--- a/Informe Proyecto V.E.I.docx
+++ b/Informe Proyecto V.E.I.docx
@@ -3439,18 +3439,18 @@
           <w:szCs w:val="28"/>
         </w:rPr>
         <w:drawing>
-          <wp:anchor distT="0" distB="0" distL="114300" distR="114300" simplePos="0" relativeHeight="251660288" behindDoc="0" locked="0" layoutInCell="1" allowOverlap="1" wp14:anchorId="25126CD5" wp14:editId="1C1F1ECD">
+          <wp:anchor distT="0" distB="0" distL="114300" distR="114300" simplePos="0" relativeHeight="251667456" behindDoc="0" locked="0" layoutInCell="1" allowOverlap="1" wp14:anchorId="7EB1D344" wp14:editId="2D8EB135">
             <wp:simplePos x="0" y="0"/>
-            <wp:positionH relativeFrom="margin">
-              <wp:posOffset>-1006475</wp:posOffset>
+            <wp:positionH relativeFrom="column">
+              <wp:posOffset>-984250</wp:posOffset>
             </wp:positionH>
             <wp:positionV relativeFrom="paragraph">
-              <wp:posOffset>345440</wp:posOffset>
+              <wp:posOffset>210480</wp:posOffset>
             </wp:positionV>
-            <wp:extent cx="7439558" cy="4255682"/>
+            <wp:extent cx="7416411" cy="4369981"/>
             <wp:effectExtent l="0" t="0" r="0" b="0"/>
             <wp:wrapNone/>
-            <wp:docPr id="1418647911" name="Imagen 2"/>
+            <wp:docPr id="1099049935" name="Imagen 6" descr="Texto&#10;&#10;El contenido generado por IA puede ser incorrecto."/>
             <wp:cNvGraphicFramePr>
               <a:graphicFrameLocks xmlns:a="http://schemas.openxmlformats.org/drawingml/2006/main" noChangeAspect="1"/>
             </wp:cNvGraphicFramePr>
@@ -3458,10 +3458,8 @@
               <a:graphicData uri="http://schemas.openxmlformats.org/drawingml/2006/picture">
                 <pic:pic xmlns:pic="http://schemas.openxmlformats.org/drawingml/2006/picture">
                   <pic:nvPicPr>
-                    <pic:cNvPr id="0" name="Picture 1"/>
-                    <pic:cNvPicPr>
-                      <a:picLocks noChangeAspect="1" noChangeArrowheads="1"/>
-                    </pic:cNvPicPr>
+                    <pic:cNvPr id="1099049935" name="Imagen 6" descr="Texto&#10;&#10;El contenido generado por IA puede ser incorrecto."/>
+                    <pic:cNvPicPr/>
                   </pic:nvPicPr>
                   <pic:blipFill>
                     <a:blip r:embed="rId8">
@@ -3471,31 +3469,26 @@
                         </a:ext>
                       </a:extLst>
                     </a:blip>
-                    <a:srcRect/>
                     <a:stretch>
                       <a:fillRect/>
                     </a:stretch>
                   </pic:blipFill>
-                  <pic:spPr bwMode="auto">
+                  <pic:spPr>
                     <a:xfrm>
                       <a:off x="0" y="0"/>
-                      <a:ext cx="7439558" cy="4255682"/>
+                      <a:ext cx="7416411" cy="4369981"/>
                     </a:xfrm>
                     <a:prstGeom prst="rect">
                       <a:avLst/>
                     </a:prstGeom>
-                    <a:noFill/>
-                    <a:ln>
-                      <a:noFill/>
-                    </a:ln>
                   </pic:spPr>
                 </pic:pic>
               </a:graphicData>
             </a:graphic>
-            <wp14:sizeRelH relativeFrom="page">
+            <wp14:sizeRelH relativeFrom="margin">
               <wp14:pctWidth>0</wp14:pctWidth>
             </wp14:sizeRelH>
-            <wp14:sizeRelV relativeFrom="page">
+            <wp14:sizeRelV relativeFrom="margin">
               <wp14:pctHeight>0</wp14:pctHeight>
             </wp14:sizeRelV>
           </wp:anchor>

--- a/Informe Proyecto V.E.I.docx
+++ b/Informe Proyecto V.E.I.docx
@@ -3430,6 +3430,84 @@
           <w:szCs w:val="28"/>
         </w:rPr>
       </w:pPr>
+      <w:r>
+        <w:rPr>
+          <w:b/>
+          <w:bCs/>
+          <w:noProof/>
+          <w:sz w:val="28"/>
+          <w:szCs w:val="28"/>
+        </w:rPr>
+        <mc:AlternateContent>
+          <mc:Choice Requires="wps">
+            <w:drawing>
+              <wp:anchor distT="0" distB="0" distL="114300" distR="114300" simplePos="0" relativeHeight="251668480" behindDoc="1" locked="0" layoutInCell="1" allowOverlap="1" wp14:anchorId="5323579F" wp14:editId="478C1D98">
+                <wp:simplePos x="0" y="0"/>
+                <wp:positionH relativeFrom="page">
+                  <wp:align>right</wp:align>
+                </wp:positionH>
+                <wp:positionV relativeFrom="paragraph">
+                  <wp:posOffset>211455</wp:posOffset>
+                </wp:positionV>
+                <wp:extent cx="7531100" cy="4445000"/>
+                <wp:effectExtent l="0" t="0" r="12700" b="12700"/>
+                <wp:wrapNone/>
+                <wp:docPr id="305074663" name="Rectángulo 1"/>
+                <wp:cNvGraphicFramePr/>
+                <a:graphic xmlns:a="http://schemas.openxmlformats.org/drawingml/2006/main">
+                  <a:graphicData uri="http://schemas.microsoft.com/office/word/2010/wordprocessingShape">
+                    <wps:wsp>
+                      <wps:cNvSpPr/>
+                      <wps:spPr>
+                        <a:xfrm>
+                          <a:off x="0" y="0"/>
+                          <a:ext cx="7531100" cy="4445000"/>
+                        </a:xfrm>
+                        <a:prstGeom prst="rect">
+                          <a:avLst/>
+                        </a:prstGeom>
+                      </wps:spPr>
+                      <wps:style>
+                        <a:lnRef idx="2">
+                          <a:schemeClr val="accent6"/>
+                        </a:lnRef>
+                        <a:fillRef idx="1">
+                          <a:schemeClr val="lt1"/>
+                        </a:fillRef>
+                        <a:effectRef idx="0">
+                          <a:schemeClr val="accent6"/>
+                        </a:effectRef>
+                        <a:fontRef idx="minor">
+                          <a:schemeClr val="dk1"/>
+                        </a:fontRef>
+                      </wps:style>
+                      <wps:bodyPr rot="0" spcFirstLastPara="0" vertOverflow="overflow" horzOverflow="overflow" vert="horz" wrap="square" lIns="91440" tIns="45720" rIns="91440" bIns="45720" numCol="1" spcCol="0" rtlCol="0" fromWordArt="0" anchor="ctr" anchorCtr="0" forceAA="0" compatLnSpc="1">
+                        <a:prstTxWarp prst="textNoShape">
+                          <a:avLst/>
+                        </a:prstTxWarp>
+                        <a:noAutofit/>
+                      </wps:bodyPr>
+                    </wps:wsp>
+                  </a:graphicData>
+                </a:graphic>
+                <wp14:sizeRelH relativeFrom="margin">
+                  <wp14:pctWidth>0</wp14:pctWidth>
+                </wp14:sizeRelH>
+                <wp14:sizeRelV relativeFrom="margin">
+                  <wp14:pctHeight>0</wp14:pctHeight>
+                </wp14:sizeRelV>
+              </wp:anchor>
+            </w:drawing>
+          </mc:Choice>
+          <mc:Fallback>
+            <w:pict>
+              <v:rect w14:anchorId="1E149A0B" id="Rectángulo 1" o:spid="_x0000_s1026" style="position:absolute;margin-left:541.8pt;margin-top:16.65pt;width:593pt;height:350pt;z-index:-251648000;visibility:visible;mso-wrap-style:square;mso-width-percent:0;mso-height-percent:0;mso-wrap-distance-left:9pt;mso-wrap-distance-top:0;mso-wrap-distance-right:9pt;mso-wrap-distance-bottom:0;mso-position-horizontal:right;mso-position-horizontal-relative:page;mso-position-vertical:absolute;mso-position-vertical-relative:text;mso-width-percent:0;mso-height-percent:0;mso-width-relative:margin;mso-height-relative:margin;v-text-anchor:middle" o:gfxdata="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" fillcolor="white [3201]" strokecolor="#4ea72e [3209]" strokeweight="1pt">
+                <w10:wrap anchorx="page"/>
+              </v:rect>
+            </w:pict>
+          </mc:Fallback>
+        </mc:AlternateContent>
+      </w:r>
       <w:r>
         <w:rPr>
           <w:b/>

--- a/Informe Proyecto V.E.I.docx
+++ b/Informe Proyecto V.E.I.docx
@@ -3438,10 +3438,74 @@
           <w:sz w:val="28"/>
           <w:szCs w:val="28"/>
         </w:rPr>
+        <w:drawing>
+          <wp:anchor distT="0" distB="0" distL="114300" distR="114300" simplePos="0" relativeHeight="251669504" behindDoc="0" locked="0" layoutInCell="1" allowOverlap="1" wp14:anchorId="78AB6A48" wp14:editId="37F239EA">
+            <wp:simplePos x="0" y="0"/>
+            <wp:positionH relativeFrom="column">
+              <wp:posOffset>-1061085</wp:posOffset>
+            </wp:positionH>
+            <wp:positionV relativeFrom="paragraph">
+              <wp:posOffset>214630</wp:posOffset>
+            </wp:positionV>
+            <wp:extent cx="7530936" cy="4445000"/>
+            <wp:effectExtent l="0" t="0" r="0" b="0"/>
+            <wp:wrapNone/>
+            <wp:docPr id="1913302487" name="Imagen 8" descr="Imagen que contiene Texto&#10;&#10;El contenido generado por IA puede ser incorrecto."/>
+            <wp:cNvGraphicFramePr>
+              <a:graphicFrameLocks xmlns:a="http://schemas.openxmlformats.org/drawingml/2006/main" noChangeAspect="1"/>
+            </wp:cNvGraphicFramePr>
+            <a:graphic xmlns:a="http://schemas.openxmlformats.org/drawingml/2006/main">
+              <a:graphicData uri="http://schemas.openxmlformats.org/drawingml/2006/picture">
+                <pic:pic xmlns:pic="http://schemas.openxmlformats.org/drawingml/2006/picture">
+                  <pic:nvPicPr>
+                    <pic:cNvPr id="1913302487" name="Imagen 8" descr="Imagen que contiene Texto&#10;&#10;El contenido generado por IA puede ser incorrecto."/>
+                    <pic:cNvPicPr/>
+                  </pic:nvPicPr>
+                  <pic:blipFill>
+                    <a:blip r:embed="rId8">
+                      <a:extLst>
+                        <a:ext uri="{28A0092B-C50C-407E-A947-70E740481C1C}">
+                          <a14:useLocalDpi xmlns:a14="http://schemas.microsoft.com/office/drawing/2010/main" val="0"/>
+                        </a:ext>
+                      </a:extLst>
+                    </a:blip>
+                    <a:stretch>
+                      <a:fillRect/>
+                    </a:stretch>
+                  </pic:blipFill>
+                  <pic:spPr>
+                    <a:xfrm>
+                      <a:off x="0" y="0"/>
+                      <a:ext cx="7548828" cy="4455561"/>
+                    </a:xfrm>
+                    <a:prstGeom prst="rect">
+                      <a:avLst/>
+                    </a:prstGeom>
+                  </pic:spPr>
+                </pic:pic>
+              </a:graphicData>
+            </a:graphic>
+            <wp14:sizeRelH relativeFrom="margin">
+              <wp14:pctWidth>0</wp14:pctWidth>
+            </wp14:sizeRelH>
+            <wp14:sizeRelV relativeFrom="margin">
+              <wp14:pctHeight>0</wp14:pctHeight>
+            </wp14:sizeRelV>
+          </wp:anchor>
+        </w:drawing>
+      </w:r>
+      <w:r>
+        <w:rPr>
+          <w:b/>
+          <w:bCs/>
+          <w:noProof/>
+          <w:sz w:val="28"/>
+          <w:szCs w:val="28"/>
+        </w:rPr>
         <mc:AlternateContent>
           <mc:Choice Requires="wps">
             <w:drawing>
-              <wp:anchor distT="0" distB="0" distL="114300" distR="114300" simplePos="0" relativeHeight="251668480" behindDoc="1" locked="0" layoutInCell="1" allowOverlap="1" wp14:anchorId="5323579F" wp14:editId="478C1D98">
+              <wp:anchor distT="0" distB="0" distL="114300" distR="114300" simplePos="0" relativeHeight="251668480" behindDoc="1" locked="0" layoutInCell="1" allowOverlap="1" wp14:anchorId="5323579F" wp14:editId="0943CAF0">
                 <wp:simplePos x="0" y="0"/>
                 <wp:positionH relativeFrom="page">
                   <wp:align>right</wp:align>
@@ -3501,76 +3565,12 @@
           </mc:Choice>
           <mc:Fallback>
             <w:pict>
-              <v:rect w14:anchorId="1E149A0B" id="Rectángulo 1" o:spid="_x0000_s1026" style="position:absolute;margin-left:541.8pt;margin-top:16.65pt;width:593pt;height:350pt;z-index:-251648000;visibility:visible;mso-wrap-style:square;mso-width-percent:0;mso-height-percent:0;mso-wrap-distance-left:9pt;mso-wrap-distance-top:0;mso-wrap-distance-right:9pt;mso-wrap-distance-bottom:0;mso-position-horizontal:right;mso-position-horizontal-relative:page;mso-position-vertical:absolute;mso-position-vertical-relative:text;mso-width-percent:0;mso-height-percent:0;mso-width-relative:margin;mso-height-relative:margin;v-text-anchor:middle" o:gfxdata="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" fillcolor="white [3201]" strokecolor="#4ea72e [3209]" strokeweight="1pt">
+              <v:rect w14:anchorId="738397E8" id="Rectángulo 1" o:spid="_x0000_s1026" style="position:absolute;margin-left:541.8pt;margin-top:16.65pt;width:593pt;height:350pt;z-index:-251648000;visibility:visible;mso-wrap-style:square;mso-width-percent:0;mso-height-percent:0;mso-wrap-distance-left:9pt;mso-wrap-distance-top:0;mso-wrap-distance-right:9pt;mso-wrap-distance-bottom:0;mso-position-horizontal:right;mso-position-horizontal-relative:page;mso-position-vertical:absolute;mso-position-vertical-relative:text;mso-width-percent:0;mso-height-percent:0;mso-width-relative:margin;mso-height-relative:margin;v-text-anchor:middle" o:gfxdata="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" fillcolor="white [3201]" strokecolor="#4ea72e [3209]" strokeweight="1pt">
                 <w10:wrap anchorx="page"/>
               </v:rect>
             </w:pict>
           </mc:Fallback>
         </mc:AlternateContent>
-      </w:r>
-      <w:r>
-        <w:rPr>
-          <w:b/>
-          <w:bCs/>
-          <w:noProof/>
-          <w:sz w:val="28"/>
-          <w:szCs w:val="28"/>
-        </w:rPr>
-        <w:drawing>
-          <wp:anchor distT="0" distB="0" distL="114300" distR="114300" simplePos="0" relativeHeight="251667456" behindDoc="0" locked="0" layoutInCell="1" allowOverlap="1" wp14:anchorId="7EB1D344" wp14:editId="2D8EB135">
-            <wp:simplePos x="0" y="0"/>
-            <wp:positionH relativeFrom="column">
-              <wp:posOffset>-984250</wp:posOffset>
-            </wp:positionH>
-            <wp:positionV relativeFrom="paragraph">
-              <wp:posOffset>210480</wp:posOffset>
-            </wp:positionV>
-            <wp:extent cx="7416411" cy="4369981"/>
-            <wp:effectExtent l="0" t="0" r="0" b="0"/>
-            <wp:wrapNone/>
-            <wp:docPr id="1099049935" name="Imagen 6" descr="Texto&#10;&#10;El contenido generado por IA puede ser incorrecto."/>
-            <wp:cNvGraphicFramePr>
-              <a:graphicFrameLocks xmlns:a="http://schemas.openxmlformats.org/drawingml/2006/main" noChangeAspect="1"/>
-            </wp:cNvGraphicFramePr>
-            <a:graphic xmlns:a="http://schemas.openxmlformats.org/drawingml/2006/main">
-              <a:graphicData uri="http://schemas.openxmlformats.org/drawingml/2006/picture">
-                <pic:pic xmlns:pic="http://schemas.openxmlformats.org/drawingml/2006/picture">
-                  <pic:nvPicPr>
-                    <pic:cNvPr id="1099049935" name="Imagen 6" descr="Texto&#10;&#10;El contenido generado por IA puede ser incorrecto."/>
-                    <pic:cNvPicPr/>
-                  </pic:nvPicPr>
-                  <pic:blipFill>
-                    <a:blip r:embed="rId8">
-                      <a:extLst>
-                        <a:ext uri="{28A0092B-C50C-407E-A947-70E740481C1C}">
-                          <a14:useLocalDpi xmlns:a14="http://schemas.microsoft.com/office/drawing/2010/main" val="0"/>
-                        </a:ext>
-                      </a:extLst>
-                    </a:blip>
-                    <a:stretch>
-                      <a:fillRect/>
-                    </a:stretch>
-                  </pic:blipFill>
-                  <pic:spPr>
-                    <a:xfrm>
-                      <a:off x="0" y="0"/>
-                      <a:ext cx="7416411" cy="4369981"/>
-                    </a:xfrm>
-                    <a:prstGeom prst="rect">
-                      <a:avLst/>
-                    </a:prstGeom>
-                  </pic:spPr>
-                </pic:pic>
-              </a:graphicData>
-            </a:graphic>
-            <wp14:sizeRelH relativeFrom="margin">
-              <wp14:pctWidth>0</wp14:pctWidth>
-            </wp14:sizeRelH>
-            <wp14:sizeRelV relativeFrom="margin">
-              <wp14:pctHeight>0</wp14:pctHeight>
-            </wp14:sizeRelV>
-          </wp:anchor>
-        </w:drawing>
       </w:r>
       <w:r>
         <w:rPr>

--- a/Informe Proyecto V.E.I.docx
+++ b/Informe Proyecto V.E.I.docx
@@ -895,7 +895,10 @@
         <w:t xml:space="preserve"> de</w:t>
       </w:r>
       <w:r>
-        <w:t xml:space="preserve"> equipos</w:t>
+        <w:t xml:space="preserve"> </w:t>
+      </w:r>
+      <w:r>
+        <w:t>Producto</w:t>
       </w:r>
     </w:p>
     <w:p>
@@ -909,7 +912,13 @@
         <w:rPr>
           <w:lang w:val="es-AR"/>
         </w:rPr>
-        <w:t>- Por número de equipo</w:t>
+        <w:t xml:space="preserve">- Por número de </w:t>
+      </w:r>
+      <w:r>
+        <w:rPr>
+          <w:lang w:val="es-AR"/>
+        </w:rPr>
+        <w:t>Producto</w:t>
       </w:r>
     </w:p>
     <w:p>
@@ -1029,29 +1038,18 @@
     <w:p>
       <w:pPr>
         <w:ind w:left="720"/>
-        <w:rPr>
-          <w:lang w:val="es-AR"/>
-        </w:rPr>
-      </w:pPr>
-      <w:r>
-        <w:rPr>
-          <w:lang w:val="es-AR"/>
-        </w:rPr>
-        <w:t>- Por DNI</w:t>
-      </w:r>
-    </w:p>
-    <w:p>
-      <w:pPr>
-        <w:ind w:left="720"/>
-        <w:rPr>
-          <w:lang w:val="es-AR"/>
-        </w:rPr>
-      </w:pPr>
-      <w:r>
-        <w:rPr>
-          <w:lang w:val="es-AR"/>
-        </w:rPr>
-        <w:t>- Por número de equipo</w:t>
+      </w:pPr>
+      <w:r>
+        <w:rPr>
+          <w:lang w:val="es-AR"/>
+        </w:rPr>
+        <w:t>- Por</w:t>
+      </w:r>
+      <w:r>
+        <w:rPr>
+          <w:lang w:val="es-AR"/>
+        </w:rPr>
+        <w:t xml:space="preserve"> CUIL</w:t>
       </w:r>
     </w:p>
     <w:p>
@@ -1204,20 +1202,20 @@
           <w:u w:val="single"/>
           <w:lang w:val="es-AR"/>
         </w:rPr>
+        <w:t>Recaudación Anual</w:t>
+      </w:r>
+    </w:p>
+    <w:p>
+      <w:pPr>
+        <w:rPr>
+          <w:lang w:val="es-AR"/>
+        </w:rPr>
+      </w:pPr>
+      <w:r>
+        <w:rPr>
+          <w:lang w:val="es-AR"/>
+        </w:rPr>
         <w:lastRenderedPageBreak/>
-        <w:t>Recaudación Anual</w:t>
-      </w:r>
-    </w:p>
-    <w:p>
-      <w:pPr>
-        <w:rPr>
-          <w:lang w:val="es-AR"/>
-        </w:rPr>
-      </w:pPr>
-      <w:r>
-        <w:rPr>
-          <w:lang w:val="es-AR"/>
-        </w:rPr>
         <w:t xml:space="preserve">El usuario ingresará el año en </w:t>
       </w:r>
       <w:r>
@@ -2798,6 +2796,7 @@
           <w:u w:val="single"/>
           <w:lang w:val="es-AR"/>
         </w:rPr>
+        <w:lastRenderedPageBreak/>
         <w:t>Recaudación por tipo de equipo</w:t>
       </w:r>
     </w:p>
@@ -3438,6 +3437,7 @@
           <w:sz w:val="28"/>
           <w:szCs w:val="28"/>
         </w:rPr>
+        <w:lastRenderedPageBreak/>
         <w:drawing>
           <wp:anchor distT="0" distB="0" distL="114300" distR="114300" simplePos="0" relativeHeight="251669504" behindDoc="0" locked="0" layoutInCell="1" allowOverlap="1" wp14:anchorId="78AB6A48" wp14:editId="37F239EA">
             <wp:simplePos x="0" y="0"/>

--- a/Informe Proyecto V.E.I.docx
+++ b/Informe Proyecto V.E.I.docx
@@ -210,8 +210,13 @@
         </w:numPr>
       </w:pPr>
       <w:r>
-        <w:t>Verónica Carbonari</w:t>
-      </w:r>
+        <w:t xml:space="preserve">Verónica </w:t>
+      </w:r>
+      <w:proofErr w:type="spellStart"/>
+      <w:r>
+        <w:t>Carbonari</w:t>
+      </w:r>
+      <w:proofErr w:type="spellEnd"/>
     </w:p>
     <w:p>
       <w:pPr>
@@ -221,8 +226,13 @@
         </w:numPr>
       </w:pPr>
       <w:r>
-        <w:t>Juan Rios</w:t>
-      </w:r>
+        <w:t xml:space="preserve">Juan </w:t>
+      </w:r>
+      <w:proofErr w:type="spellStart"/>
+      <w:r>
+        <w:t>Rios</w:t>
+      </w:r>
+      <w:proofErr w:type="spellEnd"/>
     </w:p>
     <w:p>
       <w:pPr>
@@ -279,7 +289,13 @@
         </w:numPr>
       </w:pPr>
       <w:r>
-        <w:t>Tomas Joaquin Prenezio</w:t>
+        <w:t xml:space="preserve">Tomas </w:t>
+      </w:r>
+      <w:r>
+        <w:t>Joaquín</w:t>
+      </w:r>
+      <w:r>
+        <w:t xml:space="preserve"> Prenezio</w:t>
       </w:r>
     </w:p>
     <w:p>
@@ -2508,11 +2524,19 @@
       <w:r>
         <w:t>Ingrese a</w:t>
       </w:r>
-      <w:r>
-        <w:rPr>
-          <w:lang w:val="es-AR"/>
-        </w:rPr>
-        <w:t>ño: 2023</w:t>
+      <w:proofErr w:type="spellStart"/>
+      <w:r>
+        <w:rPr>
+          <w:lang w:val="es-AR"/>
+        </w:rPr>
+        <w:t>ño</w:t>
+      </w:r>
+      <w:proofErr w:type="spellEnd"/>
+      <w:r>
+        <w:rPr>
+          <w:lang w:val="es-AR"/>
+        </w:rPr>
+        <w:t>: 2023</w:t>
       </w:r>
     </w:p>
     <w:tbl>
@@ -2603,6 +2627,7 @@
                 <w:lang w:val="es-AR"/>
               </w:rPr>
             </w:pPr>
+            <w:proofErr w:type="spellStart"/>
             <w:r>
               <w:t>Ram</w:t>
             </w:r>
@@ -2610,7 +2635,14 @@
               <w:rPr>
                 <w:lang w:val="es-AR"/>
               </w:rPr>
-              <w:t>írez Luis</w:t>
+              <w:t>írez</w:t>
+            </w:r>
+            <w:proofErr w:type="spellEnd"/>
+            <w:r>
+              <w:rPr>
+                <w:lang w:val="es-AR"/>
+              </w:rPr>
+              <w:t xml:space="preserve"> Luis</w:t>
             </w:r>
           </w:p>
         </w:tc>
@@ -2997,9 +3029,11 @@
             <w:pPr>
               <w:jc w:val="center"/>
             </w:pPr>
+            <w:proofErr w:type="spellStart"/>
             <w:r>
               <w:t>Mothers</w:t>
             </w:r>
+            <w:proofErr w:type="spellEnd"/>
           </w:p>
         </w:tc>
         <w:tc>

--- a/Informe Proyecto V.E.I.docx
+++ b/Informe Proyecto V.E.I.docx
@@ -1,6 +1,6 @@
 
 <file path=word/document.xml><?xml version="1.0" encoding="utf-8"?>
-<w:document xmlns:wpc="http://schemas.microsoft.com/office/word/2010/wordprocessingCanvas" xmlns:cx="http://schemas.microsoft.com/office/drawing/2014/chartex" xmlns:cx1="http://schemas.microsoft.com/office/drawing/2015/9/8/chartex" xmlns:cx2="http://schemas.microsoft.com/office/drawing/2015/10/21/chartex" xmlns:cx3="http://schemas.microsoft.com/office/drawing/2016/5/9/chartex" xmlns:cx4="http://schemas.microsoft.com/office/drawing/2016/5/10/chartex" xmlns:cx5="http://schemas.microsoft.com/office/drawing/2016/5/11/chartex" xmlns:cx6="http://schemas.microsoft.com/office/drawing/2016/5/12/chartex" xmlns:cx7="http://schemas.microsoft.com/office/drawing/2016/5/13/chartex" xmlns:cx8="http://schemas.microsoft.com/office/drawing/2016/5/14/chartex" xmlns:mc="http://schemas.openxmlformats.org/markup-compatibility/2006" xmlns:aink="http://schemas.microsoft.com/office/drawing/2016/ink" xmlns:am3d="http://schemas.microsoft.com/office/drawing/2017/model3d" xmlns:o="urn:schemas-microsoft-com:office:office" xmlns:oel="http://schemas.microsoft.com/office/2019/extlst" xmlns:r="http://schemas.openxmlformats.org/officeDocument/2006/relationships" xmlns:m="http://schemas.openxmlformats.org/officeDocument/2006/math" xmlns:v="urn:schemas-microsoft-com:vml" xmlns:wp14="http://schemas.microsoft.com/office/word/2010/wordprocessingDrawing" xmlns:wp="http://schemas.openxmlformats.org/drawingml/2006/wordprocessingDrawing" xmlns:w10="urn:schemas-microsoft-com:office:word" xmlns:w="http://schemas.openxmlformats.org/wordprocessingml/2006/main" xmlns:w14="http://schemas.microsoft.com/office/word/2010/wordml" xmlns:w15="http://schemas.microsoft.com/office/word/2012/wordml" xmlns:w16cex="http://schemas.microsoft.com/office/word/2018/wordml/cex" xmlns:w16cid="http://schemas.microsoft.com/office/word/2016/wordml/cid" xmlns:w16="http://schemas.microsoft.com/office/word/2018/wordml" xmlns:w16du="http://schemas.microsoft.com/office/word/2023/wordml/word16du" xmlns:w16sdtdh="http://schemas.microsoft.com/office/word/2020/wordml/sdtdatahash" xmlns:w16sdtfl="http://schemas.microsoft.com/office/word/2024/wordml/sdtformatlock" xmlns:w16se="http://schemas.microsoft.com/office/word/2015/wordml/symex" xmlns:wpg="http://schemas.microsoft.com/office/word/2010/wordprocessingGroup" xmlns:wpi="http://schemas.microsoft.com/office/word/2010/wordprocessingInk" xmlns:wne="http://schemas.microsoft.com/office/word/2006/wordml" xmlns:wps="http://schemas.microsoft.com/office/word/2010/wordprocessingShape" mc:Ignorable="w14 w15 w16se w16cid w16 w16cex w16sdtdh w16sdtfl w16du wp14">
+<w:document xmlns:wpc="http://schemas.microsoft.com/office/word/2010/wordprocessingCanvas" xmlns:cx="http://schemas.microsoft.com/office/drawing/2014/chartex" xmlns:cx1="http://schemas.microsoft.com/office/drawing/2015/9/8/chartex" xmlns:cx2="http://schemas.microsoft.com/office/drawing/2015/10/21/chartex" xmlns:cx3="http://schemas.microsoft.com/office/drawing/2016/5/9/chartex" xmlns:cx4="http://schemas.microsoft.com/office/drawing/2016/5/10/chartex" xmlns:cx5="http://schemas.microsoft.com/office/drawing/2016/5/11/chartex" xmlns:cx6="http://schemas.microsoft.com/office/drawing/2016/5/12/chartex" xmlns:cx7="http://schemas.microsoft.com/office/drawing/2016/5/13/chartex" xmlns:cx8="http://schemas.microsoft.com/office/drawing/2016/5/14/chartex" xmlns:mc="http://schemas.openxmlformats.org/markup-compatibility/2006" xmlns:aink="http://schemas.microsoft.com/office/drawing/2016/ink" xmlns:am3d="http://schemas.microsoft.com/office/drawing/2017/model3d" xmlns:o="urn:schemas-microsoft-com:office:office" xmlns:oel="http://schemas.microsoft.com/office/2019/extlst" xmlns:r="http://schemas.openxmlformats.org/officeDocument/2006/relationships" xmlns:m="http://schemas.openxmlformats.org/officeDocument/2006/math" xmlns:v="urn:schemas-microsoft-com:vml" xmlns:wp14="http://schemas.microsoft.com/office/word/2010/wordprocessingDrawing" xmlns:wp="http://schemas.openxmlformats.org/drawingml/2006/wordprocessingDrawing" xmlns:w10="urn:schemas-microsoft-com:office:word" xmlns:w="http://schemas.openxmlformats.org/wordprocessingml/2006/main" xmlns:w14="http://schemas.microsoft.com/office/word/2010/wordml" xmlns:w15="http://schemas.microsoft.com/office/word/2012/wordml" xmlns:w16cex="http://schemas.microsoft.com/office/word/2018/wordml/cex" xmlns:w16cid="http://schemas.microsoft.com/office/word/2016/wordml/cid" xmlns:w16="http://schemas.microsoft.com/office/word/2018/wordml" xmlns:w16du="http://schemas.microsoft.com/office/word/2023/wordml/word16du" xmlns:w16sdtdh="http://schemas.microsoft.com/office/word/2020/wordml/sdtdatahash" xmlns:w16sdtfl="http://schemas.microsoft.com/office/word/2024/wordml/sdtformatlock" xmlns:w16se="http://schemas.microsoft.com/office/word/2015/wordml/symex" xmlns:wpg="http://schemas.microsoft.com/office/word/2010/wordprocessingGroup" xmlns:wpi="http://schemas.microsoft.com/office/word/2010/wordprocessingInk" xmlns:wne="http://schemas.microsoft.com/office/word/2006/wordml" xmlns:wps="http://schemas.microsoft.com/office/word/2010/wordprocessingShape" xmlns:a="http://schemas.openxmlformats.org/drawingml/2006/main" xmlns:pic="http://schemas.openxmlformats.org/drawingml/2006/picture" xmlns:a14="http://schemas.microsoft.com/office/drawing/2010/main" mc:Ignorable="w14 w15 w16se w16cid w16 w16cex w16sdtdh w16sdtfl w16du wp14">
   <w:body>
     <w:p>
       <w:pPr>
@@ -314,6 +314,16 @@
         <w:ind w:left="720"/>
       </w:pPr>
     </w:p>
+    <w:p w14:noSpellErr="1">
+      <w:pPr>
+        <w:ind w:left="720"/>
+      </w:pPr>
+    </w:p>
+    <w:p>
+      <w:pPr>
+        <w:ind w:left="720"/>
+      </w:pPr>
+    </w:p>
     <w:p>
       <w:pPr>
         <w:ind w:left="720"/>
@@ -695,7 +705,7 @@
         <w:t>Ventas</w:t>
       </w:r>
     </w:p>
-    <w:p>
+    <w:p w14:noSpellErr="1">
       <w:pPr>
         <w:rPr>
           <w:lang w:val="es-AR"/>
@@ -711,7 +721,19 @@
         <w:rPr>
           <w:lang w:val="es-AR"/>
         </w:rPr>
-        <w:t>, además del anterior mencionado registro de clientes (de ser necesario), quedara registrado el numero de la venta, CUIL del cliente, fecha de la venta y su importe total. Junto con el detalle del/los equipos que se quieran comprar, es decir incluyendo el precio unitario, id del equipo y cantidad.</w:t>
+        <w:t>, además del anterior mencionado registro de clientes (de ser necesario), quedara registrado el numero de la venta, CUI</w:t>
+      </w:r>
+      <w:r>
+        <w:rPr>
+          <w:lang w:val="es-AR"/>
+        </w:rPr>
+        <w:t>T</w:t>
+      </w:r>
+      <w:r>
+        <w:rPr>
+          <w:lang w:val="es-AR"/>
+        </w:rPr>
+        <w:t xml:space="preserve"> del cliente, fecha de la venta y su importe total. Junto con el detalle del/los equipos que se quieran comprar, es decir incluyendo el precio unitario, id del equipo y cantidad.</w:t>
       </w:r>
     </w:p>
     <w:p>
@@ -726,6 +748,20 @@
         </w:rPr>
         <w:t>A su vez el usuario tendrá acceso a una búsqueda por medio del número de venta o un listado completo de cada venta.</w:t>
       </w:r>
+    </w:p>
+    <w:p w14:noSpellErr="1">
+      <w:pPr>
+        <w:rPr>
+          <w:lang w:val="es-AR"/>
+        </w:rPr>
+      </w:pPr>
+    </w:p>
+    <w:p>
+      <w:pPr>
+        <w:rPr>
+          <w:lang w:val="es-AR"/>
+        </w:rPr>
+      </w:pPr>
     </w:p>
     <w:p>
       <w:pPr>
@@ -764,11 +800,12 @@
         <w:t>:</w:t>
       </w:r>
     </w:p>
-    <w:p>
-      <w:pPr>
-        <w:rPr>
-          <w:b/>
-          <w:bCs/>
+    <w:p w14:noSpellErr="1">
+      <w:pPr>
+        <w:pStyle w:val="Normal"/>
+        <w:rPr>
+          <w:b w:val="1"/>
+          <w:bCs w:val="1"/>
           <w:sz w:val="28"/>
           <w:szCs w:val="28"/>
         </w:rPr>
@@ -987,7 +1024,7 @@
         <w:t xml:space="preserve"> clientes</w:t>
       </w:r>
     </w:p>
-    <w:p>
+    <w:p w14:noSpellErr="1">
       <w:pPr>
         <w:ind w:left="720"/>
         <w:rPr>
@@ -1004,7 +1041,13 @@
         <w:rPr>
           <w:lang w:val="es-AR"/>
         </w:rPr>
-        <w:t xml:space="preserve"> Por CUIL</w:t>
+        <w:t xml:space="preserve"> Por CUI</w:t>
+      </w:r>
+      <w:r>
+        <w:rPr>
+          <w:lang w:val="es-AR"/>
+        </w:rPr>
+        <w:t>T</w:t>
       </w:r>
     </w:p>
     <w:p>
@@ -1051,7 +1094,7 @@
         <w:t>- Por número de venta</w:t>
       </w:r>
     </w:p>
-    <w:p>
+    <w:p w14:noSpellErr="1">
       <w:pPr>
         <w:ind w:left="720"/>
       </w:pPr>
@@ -1065,7 +1108,13 @@
         <w:rPr>
           <w:lang w:val="es-AR"/>
         </w:rPr>
-        <w:t xml:space="preserve"> CUIL</w:t>
+        <w:t xml:space="preserve"> CUI</w:t>
+      </w:r>
+      <w:r>
+        <w:rPr>
+          <w:lang w:val="es-AR"/>
+        </w:rPr>
+        <w:t>T</w:t>
       </w:r>
     </w:p>
     <w:p>
@@ -1081,6 +1130,14 @@
         </w:rPr>
         <w:t>- Por rango de fechas</w:t>
       </w:r>
+    </w:p>
+    <w:p w14:noSpellErr="1">
+      <w:pPr>
+        <w:pStyle w:val="Normal"/>
+        <w:rPr>
+          <w:lang w:val="es-AR"/>
+        </w:rPr>
+      </w:pPr>
     </w:p>
     <w:p>
       <w:pPr>
@@ -1200,6 +1257,32 @@
     </w:p>
     <w:p>
       <w:pPr>
+        <w:pStyle w:val="Normal"/>
+        <w:rPr>
+          <w:b w:val="1"/>
+          <w:bCs w:val="1"/>
+          <w:sz w:val="24"/>
+          <w:szCs w:val="24"/>
+          <w:u w:val="single"/>
+          <w:lang w:val="es-AR"/>
+        </w:rPr>
+      </w:pPr>
+    </w:p>
+    <w:p>
+      <w:pPr>
+        <w:pStyle w:val="Normal"/>
+        <w:rPr>
+          <w:b w:val="1"/>
+          <w:bCs w:val="1"/>
+          <w:sz w:val="24"/>
+          <w:szCs w:val="24"/>
+          <w:u w:val="single"/>
+          <w:lang w:val="es-AR"/>
+        </w:rPr>
+      </w:pPr>
+    </w:p>
+    <w:p>
+      <w:pPr>
         <w:rPr>
           <w:b/>
           <w:bCs/>
@@ -1221,17 +1304,16 @@
         <w:t>Recaudación Anual</w:t>
       </w:r>
     </w:p>
-    <w:p>
-      <w:pPr>
-        <w:rPr>
-          <w:lang w:val="es-AR"/>
-        </w:rPr>
-      </w:pPr>
-      <w:r>
-        <w:rPr>
-          <w:lang w:val="es-AR"/>
-        </w:rPr>
-        <w:lastRenderedPageBreak/>
+    <w:p w14:noSpellErr="1">
+      <w:pPr>
+        <w:rPr>
+          <w:lang w:val="es-AR"/>
+        </w:rPr>
+      </w:pPr>
+      <w:r>
+        <w:rPr>
+          <w:lang w:val="es-AR"/>
+        </w:rPr>
         <w:t xml:space="preserve">El usuario ingresará el año en </w:t>
       </w:r>
       <w:r>
@@ -1324,7 +1406,7 @@
           </mc:Choice>
           <mc:Fallback>
             <w:pict>
-              <v:rect w14:anchorId="2BAC53A7" id="Rectángulo 1" o:spid="_x0000_s1026" style="position:absolute;margin-left:-1.35pt;margin-top:23pt;width:291.35pt;height:283pt;z-index:251659264;visibility:visible;mso-wrap-style:square;mso-width-percent:0;mso-height-percent:0;mso-wrap-distance-left:9pt;mso-wrap-distance-top:0;mso-wrap-distance-right:9pt;mso-wrap-distance-bottom:0;mso-position-horizontal:absolute;mso-position-horizontal-relative:text;mso-position-vertical:absolute;mso-position-vertical-relative:text;mso-width-percent:0;mso-height-percent:0;mso-width-relative:margin;mso-height-relative:margin;v-text-anchor:middle" o:gfxdata="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" filled="f" strokecolor="black [3213]" strokeweight="1pt"/>
+              <v:rect id="Rectángulo 1" style="position:absolute;margin-left:-1.35pt;margin-top:23pt;width:291.35pt;height:283pt;z-index:251659264;visibility:visible;mso-wrap-style:square;mso-width-percent:0;mso-height-percent:0;mso-wrap-distance-left:9pt;mso-wrap-distance-top:0;mso-wrap-distance-right:9pt;mso-wrap-distance-bottom:0;mso-position-horizontal:absolute;mso-position-horizontal-relative:text;mso-position-vertical:absolute;mso-position-vertical-relative:text;mso-width-percent:0;mso-height-percent:0;mso-width-relative:margin;mso-height-relative:margin;v-text-anchor:middle" o:spid="_x0000_s1026" filled="f" strokecolor="black [3213]" strokeweight="1pt" w14:anchorId="2BAC53A7" o:gfxdata="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"/>
             </w:pict>
           </mc:Fallback>
         </mc:AlternateContent>
@@ -2288,64 +2370,9 @@
         </w:tc>
       </w:tr>
     </w:tbl>
-    <w:p>
-      <w:pPr>
-        <w:rPr>
-          <w:lang w:val="es-AR"/>
-        </w:rPr>
-      </w:pPr>
-    </w:p>
-    <w:p>
-      <w:pPr>
-        <w:rPr>
-          <w:lang w:val="es-AR"/>
-        </w:rPr>
-      </w:pPr>
-    </w:p>
-    <w:p>
-      <w:pPr>
-        <w:rPr>
-          <w:lang w:val="es-AR"/>
-        </w:rPr>
-      </w:pPr>
-    </w:p>
-    <w:p>
-      <w:pPr>
-        <w:rPr>
-          <w:lang w:val="es-AR"/>
-        </w:rPr>
-      </w:pPr>
-    </w:p>
-    <w:p>
-      <w:pPr>
-        <w:rPr>
-          <w:lang w:val="es-AR"/>
-        </w:rPr>
-      </w:pPr>
-    </w:p>
-    <w:p>
-      <w:pPr>
-        <w:rPr>
-          <w:lang w:val="es-AR"/>
-        </w:rPr>
-      </w:pPr>
-    </w:p>
-    <w:p>
-      <w:pPr>
-        <w:rPr>
-          <w:lang w:val="es-AR"/>
-        </w:rPr>
-      </w:pPr>
-    </w:p>
-    <w:p>
-      <w:pPr>
-        <w:rPr>
-          <w:lang w:val="es-AR"/>
-        </w:rPr>
-      </w:pPr>
-    </w:p>
-    <w:p>
-      <w:pPr>
+    <w:p w14:noSpellErr="1">
+      <w:pPr>
+        <w:pStyle w:val="Normal"/>
         <w:rPr>
           <w:lang w:val="es-AR"/>
         </w:rPr>
@@ -2514,7 +2541,7 @@
           </mc:Choice>
           <mc:Fallback>
             <w:pict>
-              <v:rect w14:anchorId="60B7DFA1" id="Rectángulo 1" o:spid="_x0000_s1026" style="position:absolute;margin-left:-1.8pt;margin-top:.2pt;width:306.15pt;height:177.2pt;z-index:251662336;visibility:visible;mso-wrap-style:square;mso-width-percent:0;mso-height-percent:0;mso-wrap-distance-left:9pt;mso-wrap-distance-top:0;mso-wrap-distance-right:9pt;mso-wrap-distance-bottom:0;mso-position-horizontal:absolute;mso-position-horizontal-relative:margin;mso-position-vertical:absolute;mso-position-vertical-relative:text;mso-width-percent:0;mso-height-percent:0;mso-width-relative:margin;mso-height-relative:margin;v-text-anchor:middle" o:gfxdata="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" filled="f" strokecolor="black [3213]" strokeweight="1pt">
+              <v:rect id="Rectángulo 1" style="position:absolute;margin-left:-1.8pt;margin-top:.2pt;width:306.15pt;height:177.2pt;z-index:251662336;visibility:visible;mso-wrap-style:square;mso-width-percent:0;mso-height-percent:0;mso-wrap-distance-left:9pt;mso-wrap-distance-top:0;mso-wrap-distance-right:9pt;mso-wrap-distance-bottom:0;mso-position-horizontal:absolute;mso-position-horizontal-relative:margin;mso-position-vertical:absolute;mso-position-vertical-relative:text;mso-width-percent:0;mso-height-percent:0;mso-width-relative:margin;mso-height-relative:margin;v-text-anchor:middle" o:spid="_x0000_s1026" filled="f" strokecolor="black [3213]" strokeweight="1pt" w14:anchorId="60B7DFA1" o:gfxdata="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">
                 <w10:wrap anchorx="margin"/>
               </v:rect>
             </w:pict>
@@ -2809,6 +2836,7 @@
         </w:tc>
       </w:tr>
     </w:tbl>
+    <w:p w14:noSpellErr="1"/>
     <w:p/>
     <w:p>
       <w:pPr>
@@ -2885,7 +2913,7 @@
         <mc:AlternateContent>
           <mc:Choice Requires="wps">
             <w:drawing>
-              <wp:anchor distT="0" distB="0" distL="114300" distR="114300" simplePos="0" relativeHeight="251664384" behindDoc="0" locked="0" layoutInCell="1" allowOverlap="1" wp14:anchorId="2227C424" wp14:editId="6A9C547E">
+              <wp:anchor distT="0" distB="0" distL="114300" distR="114300" simplePos="0" relativeHeight="251664384" behindDoc="0" locked="0" layoutInCell="1" allowOverlap="1" wp14:anchorId="2227C424" wp14:editId="6A058FF9">
                 <wp:simplePos x="0" y="0"/>
                 <wp:positionH relativeFrom="margin">
                   <wp:posOffset>0</wp:posOffset>
@@ -2893,19 +2921,19 @@
                 <wp:positionV relativeFrom="paragraph">
                   <wp:posOffset>0</wp:posOffset>
                 </wp:positionV>
-                <wp:extent cx="3888188" cy="2250219"/>
-                <wp:effectExtent l="0" t="0" r="17145" b="17145"/>
+                <wp:extent cx="3888188" cy="1813848"/>
+                <wp:effectExtent l="0" t="0" r="0" b="0"/>
                 <wp:wrapNone/>
                 <wp:docPr id="245213999" name="Rectángulo 1"/>
                 <wp:cNvGraphicFramePr/>
                 <a:graphic xmlns:a="http://schemas.openxmlformats.org/drawingml/2006/main">
-                  <a:graphicData uri="http://schemas.microsoft.com/office/word/2010/wordprocessingShape">
-                    <wps:wsp>
+                  <a:graphicData xmlns:a="http://schemas.openxmlformats.org/drawingml/2006/main" uri="http://schemas.microsoft.com/office/word/2010/wordprocessingShape">
+                    <wps:wsp xmlns:wps="http://schemas.microsoft.com/office/word/2010/wordprocessingShape">
                       <wps:cNvSpPr/>
                       <wps:spPr>
-                        <a:xfrm>
+                        <a:xfrm rot="0">
                           <a:off x="0" y="0"/>
-                          <a:ext cx="3888188" cy="2250219"/>
+                          <a:ext cx="3888188" cy="1813848"/>
                         </a:xfrm>
                         <a:prstGeom prst="rect">
                           <a:avLst/>
@@ -2933,7 +2961,7 @@
                           <a:schemeClr val="lt1"/>
                         </a:fontRef>
                       </wps:style>
-                      <wps:bodyPr rot="0" spcFirstLastPara="0" vertOverflow="overflow" horzOverflow="overflow" vert="horz" wrap="square" lIns="91440" tIns="45720" rIns="91440" bIns="45720" numCol="1" spcCol="0" rtlCol="0" fromWordArt="0" anchor="ctr" anchorCtr="0" forceAA="0" compatLnSpc="1">
+                      <wps:bodyPr rot="0" vertOverflow="overflow" horzOverflow="overflow" vert="horz" wrap="square" lIns="91440" tIns="45720" rIns="91440" bIns="45720" numCol="1" spcCol="0" anchor="ctr" compatLnSpc="1">
                         <a:prstTxWarp prst="textNoShape">
                           <a:avLst/>
                         </a:prstTxWarp>
@@ -2953,7 +2981,7 @@
           </mc:Choice>
           <mc:Fallback>
             <w:pict>
-              <v:rect w14:anchorId="29191822" id="Rectángulo 1" o:spid="_x0000_s1026" style="position:absolute;margin-left:0;margin-top:0;width:306.15pt;height:177.2pt;z-index:251664384;visibility:visible;mso-wrap-style:square;mso-width-percent:0;mso-height-percent:0;mso-wrap-distance-left:9pt;mso-wrap-distance-top:0;mso-wrap-distance-right:9pt;mso-wrap-distance-bottom:0;mso-position-horizontal:absolute;mso-position-horizontal-relative:margin;mso-position-vertical:absolute;mso-position-vertical-relative:text;mso-width-percent:0;mso-height-percent:0;mso-width-relative:margin;mso-height-relative:margin;v-text-anchor:middle" o:gfxdata="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" filled="f" strokecolor="black [3213]" strokeweight="1pt">
+              <v:rect id="Rectángulo 1" style="position:absolute;margin-left:0;margin-top:0;width:306.15pt;height:177.2pt;z-index:251664384;visibility:visible;mso-wrap-style:square;mso-width-percent:0;mso-height-percent:0;mso-wrap-distance-left:9pt;mso-wrap-distance-top:0;mso-wrap-distance-right:9pt;mso-wrap-distance-bottom:0;mso-position-horizontal:absolute;mso-position-horizontal-relative:margin;mso-position-vertical:absolute;mso-position-vertical-relative:text;mso-width-percent:0;mso-height-percent:0;mso-width-relative:margin;mso-height-relative:margin;v-text-anchor:middle" o:spid="_x0000_s1026" filled="f" strokecolor="black [3213]" strokeweight="1pt" w14:anchorId="29191822" o:gfxdata="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">
                 <w10:wrap anchorx="margin"/>
               </v:rect>
             </w:pict>
@@ -2961,6 +2989,7 @@
         </mc:AlternateContent>
       </w:r>
       <w:r>
+        <w:rPr/>
         <w:t>Ingrese año: 2023</w:t>
       </w:r>
     </w:p>
@@ -3146,6 +3175,27 @@
     </w:tbl>
     <w:p/>
     <w:p/>
+    <w:p>
+      <w:pPr>
+        <w:rPr>
+          <w:sz w:val="26"/>
+          <w:szCs w:val="26"/>
+          <w:u w:val="single"/>
+          <w:lang w:val="es-AR"/>
+        </w:rPr>
+      </w:pPr>
+    </w:p>
+    <w:p>
+      <w:pPr>
+        <w:pStyle w:val="Normal"/>
+        <w:rPr>
+          <w:sz w:val="26"/>
+          <w:szCs w:val="26"/>
+          <w:u w:val="single"/>
+          <w:lang w:val="es-AR"/>
+        </w:rPr>
+      </w:pPr>
+    </w:p>
     <w:p>
       <w:pPr>
         <w:rPr>
@@ -3290,7 +3340,7 @@
           </mc:Choice>
           <mc:Fallback>
             <w:pict>
-              <v:rect w14:anchorId="56C8AB35" id="Rectángulo 1" o:spid="_x0000_s1026" style="position:absolute;margin-left:0;margin-top:24.9pt;width:304.9pt;height:134.6pt;z-index:251666432;visibility:visible;mso-wrap-style:square;mso-width-percent:0;mso-height-percent:0;mso-wrap-distance-left:9pt;mso-wrap-distance-top:0;mso-wrap-distance-right:9pt;mso-wrap-distance-bottom:0;mso-position-horizontal:left;mso-position-horizontal-relative:margin;mso-position-vertical:absolute;mso-position-vertical-relative:text;mso-width-percent:0;mso-height-percent:0;mso-width-relative:margin;mso-height-relative:margin;v-text-anchor:middle" o:gfxdata="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" filled="f" strokecolor="black [3213]" strokeweight="1pt">
+              <v:rect id="Rectángulo 1" style="position:absolute;margin-left:0;margin-top:24.9pt;width:304.9pt;height:134.6pt;z-index:251666432;visibility:visible;mso-wrap-style:square;mso-width-percent:0;mso-height-percent:0;mso-wrap-distance-left:9pt;mso-wrap-distance-top:0;mso-wrap-distance-right:9pt;mso-wrap-distance-bottom:0;mso-position-horizontal:left;mso-position-horizontal-relative:margin;mso-position-vertical:absolute;mso-position-vertical-relative:text;mso-width-percent:0;mso-height-percent:0;mso-width-relative:margin;mso-height-relative:margin;v-text-anchor:middle" o:spid="_x0000_s1026" filled="f" strokecolor="black [3213]" strokeweight="1pt" w14:anchorId="56C8AB35" o:gfxdata="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">
                 <w10:wrap anchorx="margin"/>
               </v:rect>
             </w:pict>
@@ -3444,11 +3494,41 @@
         </w:rPr>
       </w:pPr>
     </w:p>
-    <w:p>
-      <w:pPr>
-        <w:rPr>
-          <w:b/>
-          <w:bCs/>
+    <w:p w14:noSpellErr="1">
+      <w:pPr>
+        <w:rPr>
+          <w:b w:val="1"/>
+          <w:bCs w:val="1"/>
+          <w:sz w:val="28"/>
+          <w:szCs w:val="28"/>
+        </w:rPr>
+      </w:pPr>
+    </w:p>
+    <w:p>
+      <w:pPr>
+        <w:rPr>
+          <w:b w:val="1"/>
+          <w:bCs w:val="1"/>
+          <w:sz w:val="28"/>
+          <w:szCs w:val="28"/>
+        </w:rPr>
+      </w:pPr>
+    </w:p>
+    <w:p>
+      <w:pPr>
+        <w:rPr>
+          <w:b w:val="1"/>
+          <w:bCs w:val="1"/>
+          <w:sz w:val="28"/>
+          <w:szCs w:val="28"/>
+        </w:rPr>
+      </w:pPr>
+    </w:p>
+    <w:p>
+      <w:pPr>
+        <w:rPr>
+          <w:b w:val="1"/>
+          <w:bCs w:val="1"/>
           <w:sz w:val="28"/>
           <w:szCs w:val="28"/>
         </w:rPr>
@@ -3599,7 +3679,7 @@
           </mc:Choice>
           <mc:Fallback>
             <w:pict>
-              <v:rect w14:anchorId="738397E8" id="Rectángulo 1" o:spid="_x0000_s1026" style="position:absolute;margin-left:541.8pt;margin-top:16.65pt;width:593pt;height:350pt;z-index:-251648000;visibility:visible;mso-wrap-style:square;mso-width-percent:0;mso-height-percent:0;mso-wrap-distance-left:9pt;mso-wrap-distance-top:0;mso-wrap-distance-right:9pt;mso-wrap-distance-bottom:0;mso-position-horizontal:right;mso-position-horizontal-relative:page;mso-position-vertical:absolute;mso-position-vertical-relative:text;mso-width-percent:0;mso-height-percent:0;mso-width-relative:margin;mso-height-relative:margin;v-text-anchor:middle" o:gfxdata="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" fillcolor="white [3201]" strokecolor="#4ea72e [3209]" strokeweight="1pt">
+              <v:rect id="Rectángulo 1" style="position:absolute;margin-left:541.8pt;margin-top:16.65pt;width:593pt;height:350pt;z-index:-251648000;visibility:visible;mso-wrap-style:square;mso-width-percent:0;mso-height-percent:0;mso-wrap-distance-left:9pt;mso-wrap-distance-top:0;mso-wrap-distance-right:9pt;mso-wrap-distance-bottom:0;mso-position-horizontal:right;mso-position-horizontal-relative:page;mso-position-vertical:absolute;mso-position-vertical-relative:text;mso-width-percent:0;mso-height-percent:0;mso-width-relative:margin;mso-height-relative:margin;v-text-anchor:middle" o:spid="_x0000_s1026" fillcolor="white [3201]" strokecolor="#4ea72e [3209]" strokeweight="1pt" w14:anchorId="738397E8" o:gfxdata="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">
                 <w10:wrap anchorx="page"/>
               </v:rect>
             </w:pict>
@@ -3647,7 +3727,7 @@
     <w:sectPr>
       <w:headerReference w:type="default" r:id="rId9"/>
       <w:footerReference w:type="default" r:id="rId10"/>
-      <w:pgSz w:w="11906" w:h="16838"/>
+      <w:pgSz w:w="11906" w:h="16838" w:orient="portrait"/>
       <w:pgMar w:top="1417" w:right="1701" w:bottom="1417" w:left="1701" w:header="708" w:footer="708" w:gutter="0"/>
       <w:cols w:space="708"/>
       <w:docGrid w:linePitch="360"/>
@@ -3809,7 +3889,7 @@
 </file>
 
 <file path=word/header1.xml><?xml version="1.0" encoding="utf-8"?>
-<w:hdr xmlns:wpc="http://schemas.microsoft.com/office/word/2010/wordprocessingCanvas" xmlns:cx="http://schemas.microsoft.com/office/drawing/2014/chartex" xmlns:cx1="http://schemas.microsoft.com/office/drawing/2015/9/8/chartex" xmlns:cx2="http://schemas.microsoft.com/office/drawing/2015/10/21/chartex" xmlns:cx3="http://schemas.microsoft.com/office/drawing/2016/5/9/chartex" xmlns:cx4="http://schemas.microsoft.com/office/drawing/2016/5/10/chartex" xmlns:cx5="http://schemas.microsoft.com/office/drawing/2016/5/11/chartex" xmlns:cx6="http://schemas.microsoft.com/office/drawing/2016/5/12/chartex" xmlns:cx7="http://schemas.microsoft.com/office/drawing/2016/5/13/chartex" xmlns:cx8="http://schemas.microsoft.com/office/drawing/2016/5/14/chartex" xmlns:mc="http://schemas.openxmlformats.org/markup-compatibility/2006" xmlns:aink="http://schemas.microsoft.com/office/drawing/2016/ink" xmlns:am3d="http://schemas.microsoft.com/office/drawing/2017/model3d" xmlns:o="urn:schemas-microsoft-com:office:office" xmlns:oel="http://schemas.microsoft.com/office/2019/extlst" xmlns:r="http://schemas.openxmlformats.org/officeDocument/2006/relationships" xmlns:m="http://schemas.openxmlformats.org/officeDocument/2006/math" xmlns:v="urn:schemas-microsoft-com:vml" xmlns:wp14="http://schemas.microsoft.com/office/word/2010/wordprocessingDrawing" xmlns:wp="http://schemas.openxmlformats.org/drawingml/2006/wordprocessingDrawing" xmlns:w10="urn:schemas-microsoft-com:office:word" xmlns:w="http://schemas.openxmlformats.org/wordprocessingml/2006/main" xmlns:w14="http://schemas.microsoft.com/office/word/2010/wordml" xmlns:w15="http://schemas.microsoft.com/office/word/2012/wordml" xmlns:w16cex="http://schemas.microsoft.com/office/word/2018/wordml/cex" xmlns:w16cid="http://schemas.microsoft.com/office/word/2016/wordml/cid" xmlns:w16="http://schemas.microsoft.com/office/word/2018/wordml" xmlns:w16du="http://schemas.microsoft.com/office/word/2023/wordml/word16du" xmlns:w16sdtdh="http://schemas.microsoft.com/office/word/2020/wordml/sdtdatahash" xmlns:w16sdtfl="http://schemas.microsoft.com/office/word/2024/wordml/sdtformatlock" xmlns:w16se="http://schemas.microsoft.com/office/word/2015/wordml/symex" xmlns:wpg="http://schemas.microsoft.com/office/word/2010/wordprocessingGroup" xmlns:wpi="http://schemas.microsoft.com/office/word/2010/wordprocessingInk" xmlns:wne="http://schemas.microsoft.com/office/word/2006/wordml" xmlns:wps="http://schemas.microsoft.com/office/word/2010/wordprocessingShape" mc:Ignorable="w14 w15 w16se w16cid w16 w16cex w16sdtdh w16sdtfl w16du wp14">
+<w:hdr xmlns:wpc="http://schemas.microsoft.com/office/word/2010/wordprocessingCanvas" xmlns:cx="http://schemas.microsoft.com/office/drawing/2014/chartex" xmlns:cx1="http://schemas.microsoft.com/office/drawing/2015/9/8/chartex" xmlns:cx2="http://schemas.microsoft.com/office/drawing/2015/10/21/chartex" xmlns:cx3="http://schemas.microsoft.com/office/drawing/2016/5/9/chartex" xmlns:cx4="http://schemas.microsoft.com/office/drawing/2016/5/10/chartex" xmlns:cx5="http://schemas.microsoft.com/office/drawing/2016/5/11/chartex" xmlns:cx6="http://schemas.microsoft.com/office/drawing/2016/5/12/chartex" xmlns:cx7="http://schemas.microsoft.com/office/drawing/2016/5/13/chartex" xmlns:cx8="http://schemas.microsoft.com/office/drawing/2016/5/14/chartex" xmlns:mc="http://schemas.openxmlformats.org/markup-compatibility/2006" xmlns:aink="http://schemas.microsoft.com/office/drawing/2016/ink" xmlns:am3d="http://schemas.microsoft.com/office/drawing/2017/model3d" xmlns:o="urn:schemas-microsoft-com:office:office" xmlns:oel="http://schemas.microsoft.com/office/2019/extlst" xmlns:r="http://schemas.openxmlformats.org/officeDocument/2006/relationships" xmlns:m="http://schemas.openxmlformats.org/officeDocument/2006/math" xmlns:v="urn:schemas-microsoft-com:vml" xmlns:wp14="http://schemas.microsoft.com/office/word/2010/wordprocessingDrawing" xmlns:wp="http://schemas.openxmlformats.org/drawingml/2006/wordprocessingDrawing" xmlns:w10="urn:schemas-microsoft-com:office:word" xmlns:w="http://schemas.openxmlformats.org/wordprocessingml/2006/main" xmlns:w14="http://schemas.microsoft.com/office/word/2010/wordml" xmlns:w15="http://schemas.microsoft.com/office/word/2012/wordml" xmlns:w16cex="http://schemas.microsoft.com/office/word/2018/wordml/cex" xmlns:w16cid="http://schemas.microsoft.com/office/word/2016/wordml/cid" xmlns:w16="http://schemas.microsoft.com/office/word/2018/wordml" xmlns:w16du="http://schemas.microsoft.com/office/word/2023/wordml/word16du" xmlns:w16sdtdh="http://schemas.microsoft.com/office/word/2020/wordml/sdtdatahash" xmlns:w16sdtfl="http://schemas.microsoft.com/office/word/2024/wordml/sdtformatlock" xmlns:w16se="http://schemas.microsoft.com/office/word/2015/wordml/symex" xmlns:wpg="http://schemas.microsoft.com/office/word/2010/wordprocessingGroup" xmlns:wpi="http://schemas.microsoft.com/office/word/2010/wordprocessingInk" xmlns:wne="http://schemas.microsoft.com/office/word/2006/wordml" xmlns:wps="http://schemas.microsoft.com/office/word/2010/wordprocessingShape" xmlns:a="http://schemas.openxmlformats.org/drawingml/2006/main" mc:Ignorable="w14 w15 w16se w16cid w16 w16cex w16sdtdh w16sdtfl w16du wp14">
   <w:p>
     <w:pPr>
       <w:pStyle w:val="Encabezado"/>
@@ -3940,7 +4020,7 @@
         </mc:Choice>
         <mc:Fallback>
           <w:pict>
-            <v:rect w14:anchorId="235DAD0D" id="Rectángulo 63" o:spid="_x0000_s1026" style="position:absolute;margin-left:0;margin-top:0;width:468.5pt;height:21.3pt;z-index:-251657216;visibility:visible;mso-wrap-style:square;mso-width-percent:1000;mso-height-percent:27;mso-top-percent:45;mso-wrap-distance-left:9.35pt;mso-wrap-distance-top:0;mso-wrap-distance-right:9.35pt;mso-wrap-distance-bottom:0;mso-position-horizontal:center;mso-position-horizontal-relative:margin;mso-position-vertical-relative:page;mso-width-percent:1000;mso-height-percent:27;mso-top-percent:45;mso-width-relative:margin;mso-height-relative:page;v-text-anchor:middle" o:gfxdata="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" o:allowoverlap="f" fillcolor="#156082 [3204]" stroked="f" strokeweight="1pt">
+            <v:rect id="Rectángulo 63" style="position:absolute;margin-left:0;margin-top:0;width:468.5pt;height:21.3pt;z-index:-251657216;visibility:visible;mso-wrap-style:square;mso-width-percent:1000;mso-height-percent:27;mso-top-percent:45;mso-wrap-distance-left:9.35pt;mso-wrap-distance-top:0;mso-wrap-distance-right:9.35pt;mso-wrap-distance-bottom:0;mso-position-horizontal:center;mso-position-horizontal-relative:margin;mso-position-vertical-relative:page;mso-width-percent:1000;mso-height-percent:27;mso-top-percent:45;mso-width-relative:margin;mso-height-relative:page;v-text-anchor:middle" o:spid="_x0000_s1026" o:allowoverlap="f" fillcolor="#156082 [3204]" stroked="f" strokeweight="1pt" w14:anchorId="235DAD0D" o:gfxdata="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">
               <v:textbox style="mso-fit-shape-to-text:t">
                 <w:txbxContent>
                   <w:sdt>
@@ -4011,7 +4091,7 @@
         <w:ind w:left="720" w:hanging="360"/>
       </w:pPr>
       <w:rPr>
-        <w:rFonts w:ascii="Symbol" w:hAnsi="Symbol" w:hint="default"/>
+        <w:rFonts w:hint="default" w:ascii="Symbol" w:hAnsi="Symbol"/>
         <w:sz w:val="20"/>
       </w:rPr>
     </w:lvl>
@@ -4027,7 +4107,7 @@
         <w:ind w:left="1440" w:hanging="360"/>
       </w:pPr>
       <w:rPr>
-        <w:rFonts w:ascii="Courier New" w:hAnsi="Courier New" w:hint="default"/>
+        <w:rFonts w:hint="default" w:ascii="Courier New" w:hAnsi="Courier New"/>
         <w:sz w:val="20"/>
       </w:rPr>
     </w:lvl>
@@ -4043,7 +4123,7 @@
         <w:ind w:left="2160" w:hanging="360"/>
       </w:pPr>
       <w:rPr>
-        <w:rFonts w:ascii="Wingdings" w:hAnsi="Wingdings" w:hint="default"/>
+        <w:rFonts w:hint="default" w:ascii="Wingdings" w:hAnsi="Wingdings"/>
         <w:sz w:val="20"/>
       </w:rPr>
     </w:lvl>
@@ -4059,7 +4139,7 @@
         <w:ind w:left="2880" w:hanging="360"/>
       </w:pPr>
       <w:rPr>
-        <w:rFonts w:ascii="Wingdings" w:hAnsi="Wingdings" w:hint="default"/>
+        <w:rFonts w:hint="default" w:ascii="Wingdings" w:hAnsi="Wingdings"/>
         <w:sz w:val="20"/>
       </w:rPr>
     </w:lvl>
@@ -4075,7 +4155,7 @@
         <w:ind w:left="3600" w:hanging="360"/>
       </w:pPr>
       <w:rPr>
-        <w:rFonts w:ascii="Wingdings" w:hAnsi="Wingdings" w:hint="default"/>
+        <w:rFonts w:hint="default" w:ascii="Wingdings" w:hAnsi="Wingdings"/>
         <w:sz w:val="20"/>
       </w:rPr>
     </w:lvl>
@@ -4091,7 +4171,7 @@
         <w:ind w:left="4320" w:hanging="360"/>
       </w:pPr>
       <w:rPr>
-        <w:rFonts w:ascii="Wingdings" w:hAnsi="Wingdings" w:hint="default"/>
+        <w:rFonts w:hint="default" w:ascii="Wingdings" w:hAnsi="Wingdings"/>
         <w:sz w:val="20"/>
       </w:rPr>
     </w:lvl>
@@ -4107,7 +4187,7 @@
         <w:ind w:left="5040" w:hanging="360"/>
       </w:pPr>
       <w:rPr>
-        <w:rFonts w:ascii="Wingdings" w:hAnsi="Wingdings" w:hint="default"/>
+        <w:rFonts w:hint="default" w:ascii="Wingdings" w:hAnsi="Wingdings"/>
         <w:sz w:val="20"/>
       </w:rPr>
     </w:lvl>
@@ -4123,7 +4203,7 @@
         <w:ind w:left="5760" w:hanging="360"/>
       </w:pPr>
       <w:rPr>
-        <w:rFonts w:ascii="Wingdings" w:hAnsi="Wingdings" w:hint="default"/>
+        <w:rFonts w:hint="default" w:ascii="Wingdings" w:hAnsi="Wingdings"/>
         <w:sz w:val="20"/>
       </w:rPr>
     </w:lvl>
@@ -4139,7 +4219,7 @@
         <w:ind w:left="6480" w:hanging="360"/>
       </w:pPr>
       <w:rPr>
-        <w:rFonts w:ascii="Wingdings" w:hAnsi="Wingdings" w:hint="default"/>
+        <w:rFonts w:hint="default" w:ascii="Wingdings" w:hAnsi="Wingdings"/>
         <w:sz w:val="20"/>
       </w:rPr>
     </w:lvl>
@@ -4157,7 +4237,7 @@
         <w:ind w:left="720" w:hanging="360"/>
       </w:pPr>
       <w:rPr>
-        <w:rFonts w:ascii="Wingdings" w:hAnsi="Wingdings" w:hint="default"/>
+        <w:rFonts w:hint="default" w:ascii="Wingdings" w:hAnsi="Wingdings"/>
       </w:rPr>
     </w:lvl>
     <w:lvl w:ilvl="1" w:tplc="0C0A0003">
@@ -4169,7 +4249,7 @@
         <w:ind w:left="1440" w:hanging="360"/>
       </w:pPr>
       <w:rPr>
-        <w:rFonts w:ascii="Courier New" w:hAnsi="Courier New" w:cs="Courier New" w:hint="default"/>
+        <w:rFonts w:hint="default" w:ascii="Courier New" w:hAnsi="Courier New" w:cs="Courier New"/>
       </w:rPr>
     </w:lvl>
     <w:lvl w:ilvl="2" w:tplc="0C0A0005">
@@ -4181,7 +4261,7 @@
         <w:ind w:left="2160" w:hanging="360"/>
       </w:pPr>
       <w:rPr>
-        <w:rFonts w:ascii="Wingdings" w:hAnsi="Wingdings" w:hint="default"/>
+        <w:rFonts w:hint="default" w:ascii="Wingdings" w:hAnsi="Wingdings"/>
       </w:rPr>
     </w:lvl>
     <w:lvl w:ilvl="3" w:tplc="0C0A0001" w:tentative="1">
@@ -4193,7 +4273,7 @@
         <w:ind w:left="2880" w:hanging="360"/>
       </w:pPr>
       <w:rPr>
-        <w:rFonts w:ascii="Symbol" w:hAnsi="Symbol" w:hint="default"/>
+        <w:rFonts w:hint="default" w:ascii="Symbol" w:hAnsi="Symbol"/>
       </w:rPr>
     </w:lvl>
     <w:lvl w:ilvl="4" w:tplc="0C0A0003" w:tentative="1">
@@ -4205,7 +4285,7 @@
         <w:ind w:left="3600" w:hanging="360"/>
       </w:pPr>
       <w:rPr>
-        <w:rFonts w:ascii="Courier New" w:hAnsi="Courier New" w:cs="Courier New" w:hint="default"/>
+        <w:rFonts w:hint="default" w:ascii="Courier New" w:hAnsi="Courier New" w:cs="Courier New"/>
       </w:rPr>
     </w:lvl>
     <w:lvl w:ilvl="5" w:tplc="0C0A0005" w:tentative="1">
@@ -4217,7 +4297,7 @@
         <w:ind w:left="4320" w:hanging="360"/>
       </w:pPr>
       <w:rPr>
-        <w:rFonts w:ascii="Wingdings" w:hAnsi="Wingdings" w:hint="default"/>
+        <w:rFonts w:hint="default" w:ascii="Wingdings" w:hAnsi="Wingdings"/>
       </w:rPr>
     </w:lvl>
     <w:lvl w:ilvl="6" w:tplc="0C0A0001" w:tentative="1">
@@ -4229,7 +4309,7 @@
         <w:ind w:left="5040" w:hanging="360"/>
       </w:pPr>
       <w:rPr>
-        <w:rFonts w:ascii="Symbol" w:hAnsi="Symbol" w:hint="default"/>
+        <w:rFonts w:hint="default" w:ascii="Symbol" w:hAnsi="Symbol"/>
       </w:rPr>
     </w:lvl>
     <w:lvl w:ilvl="7" w:tplc="0C0A0003" w:tentative="1">
@@ -4241,7 +4321,7 @@
         <w:ind w:left="5760" w:hanging="360"/>
       </w:pPr>
       <w:rPr>
-        <w:rFonts w:ascii="Courier New" w:hAnsi="Courier New" w:cs="Courier New" w:hint="default"/>
+        <w:rFonts w:hint="default" w:ascii="Courier New" w:hAnsi="Courier New" w:cs="Courier New"/>
       </w:rPr>
     </w:lvl>
     <w:lvl w:ilvl="8" w:tplc="0C0A0005" w:tentative="1">
@@ -4253,7 +4333,7 @@
         <w:ind w:left="6480" w:hanging="360"/>
       </w:pPr>
       <w:rPr>
-        <w:rFonts w:ascii="Wingdings" w:hAnsi="Wingdings" w:hint="default"/>
+        <w:rFonts w:hint="default" w:ascii="Wingdings" w:hAnsi="Wingdings"/>
       </w:rPr>
     </w:lvl>
   </w:abstractNum>
@@ -4273,7 +4353,7 @@
         <w:ind w:left="720" w:hanging="360"/>
       </w:pPr>
       <w:rPr>
-        <w:rFonts w:ascii="Symbol" w:hAnsi="Symbol" w:hint="default"/>
+        <w:rFonts w:hint="default" w:ascii="Symbol" w:hAnsi="Symbol"/>
         <w:sz w:val="20"/>
       </w:rPr>
     </w:lvl>
@@ -4289,7 +4369,7 @@
         <w:ind w:left="1440" w:hanging="360"/>
       </w:pPr>
       <w:rPr>
-        <w:rFonts w:ascii="Courier New" w:hAnsi="Courier New" w:hint="default"/>
+        <w:rFonts w:hint="default" w:ascii="Courier New" w:hAnsi="Courier New"/>
         <w:sz w:val="20"/>
       </w:rPr>
     </w:lvl>
@@ -4305,7 +4385,7 @@
         <w:ind w:left="2160" w:hanging="360"/>
       </w:pPr>
       <w:rPr>
-        <w:rFonts w:ascii="Wingdings" w:hAnsi="Wingdings" w:hint="default"/>
+        <w:rFonts w:hint="default" w:ascii="Wingdings" w:hAnsi="Wingdings"/>
         <w:sz w:val="20"/>
       </w:rPr>
     </w:lvl>
@@ -4321,7 +4401,7 @@
         <w:ind w:left="2880" w:hanging="360"/>
       </w:pPr>
       <w:rPr>
-        <w:rFonts w:ascii="Wingdings" w:hAnsi="Wingdings" w:hint="default"/>
+        <w:rFonts w:hint="default" w:ascii="Wingdings" w:hAnsi="Wingdings"/>
         <w:sz w:val="20"/>
       </w:rPr>
     </w:lvl>
@@ -4337,7 +4417,7 @@
         <w:ind w:left="3600" w:hanging="360"/>
       </w:pPr>
       <w:rPr>
-        <w:rFonts w:ascii="Wingdings" w:hAnsi="Wingdings" w:hint="default"/>
+        <w:rFonts w:hint="default" w:ascii="Wingdings" w:hAnsi="Wingdings"/>
         <w:sz w:val="20"/>
       </w:rPr>
     </w:lvl>
@@ -4353,7 +4433,7 @@
         <w:ind w:left="4320" w:hanging="360"/>
       </w:pPr>
       <w:rPr>
-        <w:rFonts w:ascii="Wingdings" w:hAnsi="Wingdings" w:hint="default"/>
+        <w:rFonts w:hint="default" w:ascii="Wingdings" w:hAnsi="Wingdings"/>
         <w:sz w:val="20"/>
       </w:rPr>
     </w:lvl>
@@ -4369,7 +4449,7 @@
         <w:ind w:left="5040" w:hanging="360"/>
       </w:pPr>
       <w:rPr>
-        <w:rFonts w:ascii="Wingdings" w:hAnsi="Wingdings" w:hint="default"/>
+        <w:rFonts w:hint="default" w:ascii="Wingdings" w:hAnsi="Wingdings"/>
         <w:sz w:val="20"/>
       </w:rPr>
     </w:lvl>
@@ -4385,7 +4465,7 @@
         <w:ind w:left="5760" w:hanging="360"/>
       </w:pPr>
       <w:rPr>
-        <w:rFonts w:ascii="Wingdings" w:hAnsi="Wingdings" w:hint="default"/>
+        <w:rFonts w:hint="default" w:ascii="Wingdings" w:hAnsi="Wingdings"/>
         <w:sz w:val="20"/>
       </w:rPr>
     </w:lvl>
@@ -4401,7 +4481,7 @@
         <w:ind w:left="6480" w:hanging="360"/>
       </w:pPr>
       <w:rPr>
-        <w:rFonts w:ascii="Wingdings" w:hAnsi="Wingdings" w:hint="default"/>
+        <w:rFonts w:hint="default" w:ascii="Wingdings" w:hAnsi="Wingdings"/>
         <w:sz w:val="20"/>
       </w:rPr>
     </w:lvl>
@@ -4419,7 +4499,7 @@
         <w:ind w:left="720" w:hanging="360"/>
       </w:pPr>
       <w:rPr>
-        <w:rFonts w:ascii="Wingdings" w:hAnsi="Wingdings" w:hint="default"/>
+        <w:rFonts w:hint="default" w:ascii="Wingdings" w:hAnsi="Wingdings"/>
       </w:rPr>
     </w:lvl>
     <w:lvl w:ilvl="1" w:tplc="0C0A0003">
@@ -4431,7 +4511,7 @@
         <w:ind w:left="1440" w:hanging="360"/>
       </w:pPr>
       <w:rPr>
-        <w:rFonts w:ascii="Courier New" w:hAnsi="Courier New" w:cs="Courier New" w:hint="default"/>
+        <w:rFonts w:hint="default" w:ascii="Courier New" w:hAnsi="Courier New" w:cs="Courier New"/>
       </w:rPr>
     </w:lvl>
     <w:lvl w:ilvl="2" w:tplc="0C0A0005" w:tentative="1">
@@ -4443,7 +4523,7 @@
         <w:ind w:left="2160" w:hanging="360"/>
       </w:pPr>
       <w:rPr>
-        <w:rFonts w:ascii="Wingdings" w:hAnsi="Wingdings" w:hint="default"/>
+        <w:rFonts w:hint="default" w:ascii="Wingdings" w:hAnsi="Wingdings"/>
       </w:rPr>
     </w:lvl>
     <w:lvl w:ilvl="3" w:tplc="0C0A0001" w:tentative="1">
@@ -4455,7 +4535,7 @@
         <w:ind w:left="2880" w:hanging="360"/>
       </w:pPr>
       <w:rPr>
-        <w:rFonts w:ascii="Symbol" w:hAnsi="Symbol" w:hint="default"/>
+        <w:rFonts w:hint="default" w:ascii="Symbol" w:hAnsi="Symbol"/>
       </w:rPr>
     </w:lvl>
     <w:lvl w:ilvl="4" w:tplc="0C0A0003" w:tentative="1">
@@ -4467,7 +4547,7 @@
         <w:ind w:left="3600" w:hanging="360"/>
       </w:pPr>
       <w:rPr>
-        <w:rFonts w:ascii="Courier New" w:hAnsi="Courier New" w:cs="Courier New" w:hint="default"/>
+        <w:rFonts w:hint="default" w:ascii="Courier New" w:hAnsi="Courier New" w:cs="Courier New"/>
       </w:rPr>
     </w:lvl>
     <w:lvl w:ilvl="5" w:tplc="0C0A0005" w:tentative="1">
@@ -4479,7 +4559,7 @@
         <w:ind w:left="4320" w:hanging="360"/>
       </w:pPr>
       <w:rPr>
-        <w:rFonts w:ascii="Wingdings" w:hAnsi="Wingdings" w:hint="default"/>
+        <w:rFonts w:hint="default" w:ascii="Wingdings" w:hAnsi="Wingdings"/>
       </w:rPr>
     </w:lvl>
     <w:lvl w:ilvl="6" w:tplc="0C0A0001" w:tentative="1">
@@ -4491,7 +4571,7 @@
         <w:ind w:left="5040" w:hanging="360"/>
       </w:pPr>
       <w:rPr>
-        <w:rFonts w:ascii="Symbol" w:hAnsi="Symbol" w:hint="default"/>
+        <w:rFonts w:hint="default" w:ascii="Symbol" w:hAnsi="Symbol"/>
       </w:rPr>
     </w:lvl>
     <w:lvl w:ilvl="7" w:tplc="0C0A0003" w:tentative="1">
@@ -4503,7 +4583,7 @@
         <w:ind w:left="5760" w:hanging="360"/>
       </w:pPr>
       <w:rPr>
-        <w:rFonts w:ascii="Courier New" w:hAnsi="Courier New" w:cs="Courier New" w:hint="default"/>
+        <w:rFonts w:hint="default" w:ascii="Courier New" w:hAnsi="Courier New" w:cs="Courier New"/>
       </w:rPr>
     </w:lvl>
     <w:lvl w:ilvl="8" w:tplc="0C0A0005" w:tentative="1">
@@ -4515,7 +4595,7 @@
         <w:ind w:left="6480" w:hanging="360"/>
       </w:pPr>
       <w:rPr>
-        <w:rFonts w:ascii="Wingdings" w:hAnsi="Wingdings" w:hint="default"/>
+        <w:rFonts w:hint="default" w:ascii="Wingdings" w:hAnsi="Wingdings"/>
       </w:rPr>
     </w:lvl>
   </w:abstractNum>
@@ -4535,7 +4615,7 @@
         <w:ind w:left="720" w:hanging="360"/>
       </w:pPr>
       <w:rPr>
-        <w:rFonts w:ascii="Symbol" w:hAnsi="Symbol" w:hint="default"/>
+        <w:rFonts w:hint="default" w:ascii="Symbol" w:hAnsi="Symbol"/>
         <w:sz w:val="20"/>
       </w:rPr>
     </w:lvl>
@@ -4551,7 +4631,7 @@
         <w:ind w:left="1440" w:hanging="360"/>
       </w:pPr>
       <w:rPr>
-        <w:rFonts w:ascii="Courier New" w:hAnsi="Courier New" w:hint="default"/>
+        <w:rFonts w:hint="default" w:ascii="Courier New" w:hAnsi="Courier New"/>
         <w:sz w:val="20"/>
       </w:rPr>
     </w:lvl>
@@ -4567,7 +4647,7 @@
         <w:ind w:left="2160" w:hanging="360"/>
       </w:pPr>
       <w:rPr>
-        <w:rFonts w:ascii="Wingdings" w:hAnsi="Wingdings" w:hint="default"/>
+        <w:rFonts w:hint="default" w:ascii="Wingdings" w:hAnsi="Wingdings"/>
         <w:sz w:val="20"/>
       </w:rPr>
     </w:lvl>
@@ -4583,7 +4663,7 @@
         <w:ind w:left="2880" w:hanging="360"/>
       </w:pPr>
       <w:rPr>
-        <w:rFonts w:ascii="Wingdings" w:hAnsi="Wingdings" w:hint="default"/>
+        <w:rFonts w:hint="default" w:ascii="Wingdings" w:hAnsi="Wingdings"/>
         <w:sz w:val="20"/>
       </w:rPr>
     </w:lvl>
@@ -4599,7 +4679,7 @@
         <w:ind w:left="3600" w:hanging="360"/>
       </w:pPr>
       <w:rPr>
-        <w:rFonts w:ascii="Wingdings" w:hAnsi="Wingdings" w:hint="default"/>
+        <w:rFonts w:hint="default" w:ascii="Wingdings" w:hAnsi="Wingdings"/>
         <w:sz w:val="20"/>
       </w:rPr>
     </w:lvl>
@@ -4615,7 +4695,7 @@
         <w:ind w:left="4320" w:hanging="360"/>
       </w:pPr>
       <w:rPr>
-        <w:rFonts w:ascii="Wingdings" w:hAnsi="Wingdings" w:hint="default"/>
+        <w:rFonts w:hint="default" w:ascii="Wingdings" w:hAnsi="Wingdings"/>
         <w:sz w:val="20"/>
       </w:rPr>
     </w:lvl>
@@ -4631,7 +4711,7 @@
         <w:ind w:left="5040" w:hanging="360"/>
       </w:pPr>
       <w:rPr>
-        <w:rFonts w:ascii="Wingdings" w:hAnsi="Wingdings" w:hint="default"/>
+        <w:rFonts w:hint="default" w:ascii="Wingdings" w:hAnsi="Wingdings"/>
         <w:sz w:val="20"/>
       </w:rPr>
     </w:lvl>
@@ -4647,7 +4727,7 @@
         <w:ind w:left="5760" w:hanging="360"/>
       </w:pPr>
       <w:rPr>
-        <w:rFonts w:ascii="Wingdings" w:hAnsi="Wingdings" w:hint="default"/>
+        <w:rFonts w:hint="default" w:ascii="Wingdings" w:hAnsi="Wingdings"/>
         <w:sz w:val="20"/>
       </w:rPr>
     </w:lvl>
@@ -4663,7 +4743,7 @@
         <w:ind w:left="6480" w:hanging="360"/>
       </w:pPr>
       <w:rPr>
-        <w:rFonts w:ascii="Wingdings" w:hAnsi="Wingdings" w:hint="default"/>
+        <w:rFonts w:hint="default" w:ascii="Wingdings" w:hAnsi="Wingdings"/>
         <w:sz w:val="20"/>
       </w:rPr>
     </w:lvl>
@@ -4684,7 +4764,7 @@
         <w:ind w:left="720" w:hanging="360"/>
       </w:pPr>
       <w:rPr>
-        <w:rFonts w:ascii="Symbol" w:hAnsi="Symbol" w:hint="default"/>
+        <w:rFonts w:hint="default" w:ascii="Symbol" w:hAnsi="Symbol"/>
         <w:sz w:val="20"/>
       </w:rPr>
     </w:lvl>
@@ -4700,7 +4780,7 @@
         <w:ind w:left="1440" w:hanging="360"/>
       </w:pPr>
       <w:rPr>
-        <w:rFonts w:ascii="Courier New" w:hAnsi="Courier New" w:hint="default"/>
+        <w:rFonts w:hint="default" w:ascii="Courier New" w:hAnsi="Courier New"/>
         <w:sz w:val="20"/>
       </w:rPr>
     </w:lvl>
@@ -4716,7 +4796,7 @@
         <w:ind w:left="2160" w:hanging="360"/>
       </w:pPr>
       <w:rPr>
-        <w:rFonts w:ascii="Wingdings" w:hAnsi="Wingdings" w:hint="default"/>
+        <w:rFonts w:hint="default" w:ascii="Wingdings" w:hAnsi="Wingdings"/>
         <w:sz w:val="20"/>
       </w:rPr>
     </w:lvl>
@@ -4732,7 +4812,7 @@
         <w:ind w:left="2880" w:hanging="360"/>
       </w:pPr>
       <w:rPr>
-        <w:rFonts w:ascii="Wingdings" w:hAnsi="Wingdings" w:hint="default"/>
+        <w:rFonts w:hint="default" w:ascii="Wingdings" w:hAnsi="Wingdings"/>
         <w:sz w:val="20"/>
       </w:rPr>
     </w:lvl>
@@ -4748,7 +4828,7 @@
         <w:ind w:left="3600" w:hanging="360"/>
       </w:pPr>
       <w:rPr>
-        <w:rFonts w:ascii="Wingdings" w:hAnsi="Wingdings" w:hint="default"/>
+        <w:rFonts w:hint="default" w:ascii="Wingdings" w:hAnsi="Wingdings"/>
         <w:sz w:val="20"/>
       </w:rPr>
     </w:lvl>
@@ -4764,7 +4844,7 @@
         <w:ind w:left="4320" w:hanging="360"/>
       </w:pPr>
       <w:rPr>
-        <w:rFonts w:ascii="Wingdings" w:hAnsi="Wingdings" w:hint="default"/>
+        <w:rFonts w:hint="default" w:ascii="Wingdings" w:hAnsi="Wingdings"/>
         <w:sz w:val="20"/>
       </w:rPr>
     </w:lvl>
@@ -4780,7 +4860,7 @@
         <w:ind w:left="5040" w:hanging="360"/>
       </w:pPr>
       <w:rPr>
-        <w:rFonts w:ascii="Wingdings" w:hAnsi="Wingdings" w:hint="default"/>
+        <w:rFonts w:hint="default" w:ascii="Wingdings" w:hAnsi="Wingdings"/>
         <w:sz w:val="20"/>
       </w:rPr>
     </w:lvl>
@@ -4796,7 +4876,7 @@
         <w:ind w:left="5760" w:hanging="360"/>
       </w:pPr>
       <w:rPr>
-        <w:rFonts w:ascii="Wingdings" w:hAnsi="Wingdings" w:hint="default"/>
+        <w:rFonts w:hint="default" w:ascii="Wingdings" w:hAnsi="Wingdings"/>
         <w:sz w:val="20"/>
       </w:rPr>
     </w:lvl>
@@ -4812,7 +4892,7 @@
         <w:ind w:left="6480" w:hanging="360"/>
       </w:pPr>
       <w:rPr>
-        <w:rFonts w:ascii="Wingdings" w:hAnsi="Wingdings" w:hint="default"/>
+        <w:rFonts w:hint="default" w:ascii="Wingdings" w:hAnsi="Wingdings"/>
         <w:sz w:val="20"/>
       </w:rPr>
     </w:lvl>
@@ -4843,7 +4923,7 @@
   <w:docDefaults>
     <w:rPrDefault>
       <w:rPr>
-        <w:rFonts w:asciiTheme="minorHAnsi" w:eastAsiaTheme="minorHAnsi" w:hAnsiTheme="minorHAnsi" w:cstheme="minorBidi"/>
+        <w:rFonts w:asciiTheme="minorHAnsi" w:hAnsiTheme="minorHAnsi" w:eastAsiaTheme="minorHAnsi" w:cstheme="minorBidi"/>
         <w:kern w:val="2"/>
         <w:sz w:val="24"/>
         <w:szCs w:val="24"/>
@@ -4860,14 +4940,14 @@
   <w:latentStyles w:defLockedState="0" w:defUIPriority="99" w:defSemiHidden="0" w:defUnhideWhenUsed="0" w:defQFormat="0" w:count="376">
     <w:lsdException w:name="Normal" w:uiPriority="0" w:qFormat="1"/>
     <w:lsdException w:name="heading 1" w:uiPriority="9" w:qFormat="1"/>
-    <w:lsdException w:name="heading 2" w:semiHidden="1" w:uiPriority="9" w:unhideWhenUsed="1" w:qFormat="1"/>
-    <w:lsdException w:name="heading 3" w:semiHidden="1" w:uiPriority="9" w:unhideWhenUsed="1" w:qFormat="1"/>
-    <w:lsdException w:name="heading 4" w:semiHidden="1" w:uiPriority="9" w:unhideWhenUsed="1" w:qFormat="1"/>
-    <w:lsdException w:name="heading 5" w:semiHidden="1" w:uiPriority="9" w:unhideWhenUsed="1" w:qFormat="1"/>
-    <w:lsdException w:name="heading 6" w:semiHidden="1" w:uiPriority="9" w:unhideWhenUsed="1" w:qFormat="1"/>
-    <w:lsdException w:name="heading 7" w:semiHidden="1" w:uiPriority="9" w:unhideWhenUsed="1" w:qFormat="1"/>
-    <w:lsdException w:name="heading 8" w:semiHidden="1" w:uiPriority="9" w:unhideWhenUsed="1" w:qFormat="1"/>
-    <w:lsdException w:name="heading 9" w:semiHidden="1" w:uiPriority="9" w:unhideWhenUsed="1" w:qFormat="1"/>
+    <w:lsdException w:name="heading 2" w:uiPriority="9" w:semiHidden="1" w:unhideWhenUsed="1" w:qFormat="1"/>
+    <w:lsdException w:name="heading 3" w:uiPriority="9" w:semiHidden="1" w:unhideWhenUsed="1" w:qFormat="1"/>
+    <w:lsdException w:name="heading 4" w:uiPriority="9" w:semiHidden="1" w:unhideWhenUsed="1" w:qFormat="1"/>
+    <w:lsdException w:name="heading 5" w:uiPriority="9" w:semiHidden="1" w:unhideWhenUsed="1" w:qFormat="1"/>
+    <w:lsdException w:name="heading 6" w:uiPriority="9" w:semiHidden="1" w:unhideWhenUsed="1" w:qFormat="1"/>
+    <w:lsdException w:name="heading 7" w:uiPriority="9" w:semiHidden="1" w:unhideWhenUsed="1" w:qFormat="1"/>
+    <w:lsdException w:name="heading 8" w:uiPriority="9" w:semiHidden="1" w:unhideWhenUsed="1" w:qFormat="1"/>
+    <w:lsdException w:name="heading 9" w:uiPriority="9" w:semiHidden="1" w:unhideWhenUsed="1" w:qFormat="1"/>
     <w:lsdException w:name="index 1" w:semiHidden="1" w:unhideWhenUsed="1"/>
     <w:lsdException w:name="index 2" w:semiHidden="1" w:unhideWhenUsed="1"/>
     <w:lsdException w:name="index 3" w:semiHidden="1" w:unhideWhenUsed="1"/>
@@ -4877,22 +4957,22 @@
     <w:lsdException w:name="index 7" w:semiHidden="1" w:unhideWhenUsed="1"/>
     <w:lsdException w:name="index 8" w:semiHidden="1" w:unhideWhenUsed="1"/>
     <w:lsdException w:name="index 9" w:semiHidden="1" w:unhideWhenUsed="1"/>
-    <w:lsdException w:name="toc 1" w:semiHidden="1" w:uiPriority="39" w:unhideWhenUsed="1"/>
-    <w:lsdException w:name="toc 2" w:semiHidden="1" w:uiPriority="39" w:unhideWhenUsed="1"/>
-    <w:lsdException w:name="toc 3" w:semiHidden="1" w:uiPriority="39" w:unhideWhenUsed="1"/>
-    <w:lsdException w:name="toc 4" w:semiHidden="1" w:uiPriority="39" w:unhideWhenUsed="1"/>
-    <w:lsdException w:name="toc 5" w:semiHidden="1" w:uiPriority="39" w:unhideWhenUsed="1"/>
-    <w:lsdException w:name="toc 6" w:semiHidden="1" w:uiPriority="39" w:unhideWhenUsed="1"/>
-    <w:lsdException w:name="toc 7" w:semiHidden="1" w:uiPriority="39" w:unhideWhenUsed="1"/>
-    <w:lsdException w:name="toc 8" w:semiHidden="1" w:uiPriority="39" w:unhideWhenUsed="1"/>
-    <w:lsdException w:name="toc 9" w:semiHidden="1" w:uiPriority="39" w:unhideWhenUsed="1"/>
+    <w:lsdException w:name="toc 1" w:uiPriority="39" w:semiHidden="1" w:unhideWhenUsed="1"/>
+    <w:lsdException w:name="toc 2" w:uiPriority="39" w:semiHidden="1" w:unhideWhenUsed="1"/>
+    <w:lsdException w:name="toc 3" w:uiPriority="39" w:semiHidden="1" w:unhideWhenUsed="1"/>
+    <w:lsdException w:name="toc 4" w:uiPriority="39" w:semiHidden="1" w:unhideWhenUsed="1"/>
+    <w:lsdException w:name="toc 5" w:uiPriority="39" w:semiHidden="1" w:unhideWhenUsed="1"/>
+    <w:lsdException w:name="toc 6" w:uiPriority="39" w:semiHidden="1" w:unhideWhenUsed="1"/>
+    <w:lsdException w:name="toc 7" w:uiPriority="39" w:semiHidden="1" w:unhideWhenUsed="1"/>
+    <w:lsdException w:name="toc 8" w:uiPriority="39" w:semiHidden="1" w:unhideWhenUsed="1"/>
+    <w:lsdException w:name="toc 9" w:uiPriority="39" w:semiHidden="1" w:unhideWhenUsed="1"/>
     <w:lsdException w:name="Normal Indent" w:semiHidden="1" w:unhideWhenUsed="1"/>
     <w:lsdException w:name="footnote text" w:semiHidden="1" w:unhideWhenUsed="1"/>
     <w:lsdException w:name="annotation text" w:semiHidden="1" w:unhideWhenUsed="1"/>
     <w:lsdException w:name="header" w:semiHidden="1" w:unhideWhenUsed="1"/>
     <w:lsdException w:name="footer" w:semiHidden="1" w:unhideWhenUsed="1"/>
     <w:lsdException w:name="index heading" w:semiHidden="1" w:unhideWhenUsed="1"/>
-    <w:lsdException w:name="caption" w:semiHidden="1" w:uiPriority="35" w:unhideWhenUsed="1" w:qFormat="1"/>
+    <w:lsdException w:name="caption" w:uiPriority="35" w:semiHidden="1" w:unhideWhenUsed="1" w:qFormat="1"/>
     <w:lsdException w:name="table of figures" w:semiHidden="1" w:unhideWhenUsed="1"/>
     <w:lsdException w:name="envelope address" w:semiHidden="1" w:unhideWhenUsed="1"/>
     <w:lsdException w:name="envelope return" w:semiHidden="1" w:unhideWhenUsed="1"/>
@@ -4923,7 +5003,7 @@
     <w:lsdException w:name="Title" w:uiPriority="10" w:qFormat="1"/>
     <w:lsdException w:name="Closing" w:semiHidden="1" w:unhideWhenUsed="1"/>
     <w:lsdException w:name="Signature" w:semiHidden="1" w:unhideWhenUsed="1"/>
-    <w:lsdException w:name="Default Paragraph Font" w:semiHidden="1" w:uiPriority="1" w:unhideWhenUsed="1"/>
+    <w:lsdException w:name="Default Paragraph Font" w:uiPriority="1" w:semiHidden="1" w:unhideWhenUsed="1"/>
     <w:lsdException w:name="Body Text" w:semiHidden="1" w:unhideWhenUsed="1"/>
     <w:lsdException w:name="Body Text Indent" w:semiHidden="1" w:unhideWhenUsed="1"/>
     <w:lsdException w:name="List Continue" w:semiHidden="1" w:unhideWhenUsed="1"/>
@@ -5123,8 +5203,8 @@
     <w:lsdException w:name="Subtle Reference" w:uiPriority="31" w:qFormat="1"/>
     <w:lsdException w:name="Intense Reference" w:uiPriority="32" w:qFormat="1"/>
     <w:lsdException w:name="Book Title" w:uiPriority="33" w:qFormat="1"/>
-    <w:lsdException w:name="Bibliography" w:semiHidden="1" w:uiPriority="37" w:unhideWhenUsed="1"/>
-    <w:lsdException w:name="TOC Heading" w:semiHidden="1" w:uiPriority="39" w:unhideWhenUsed="1" w:qFormat="1"/>
+    <w:lsdException w:name="Bibliography" w:uiPriority="37" w:semiHidden="1" w:unhideWhenUsed="1"/>
+    <w:lsdException w:name="TOC Heading" w:uiPriority="39" w:semiHidden="1" w:unhideWhenUsed="1" w:qFormat="1"/>
     <w:lsdException w:name="Plain Table 1" w:uiPriority="41"/>
     <w:lsdException w:name="Plain Table 2" w:uiPriority="42"/>
     <w:lsdException w:name="Plain Table 3" w:uiPriority="43"/>
@@ -5235,7 +5315,7 @@
     <w:lsdException w:name="Unresolved Mention" w:semiHidden="1" w:unhideWhenUsed="1"/>
     <w:lsdException w:name="Smart Link" w:semiHidden="1" w:unhideWhenUsed="1"/>
   </w:latentStyles>
-  <w:style w:type="paragraph" w:default="1" w:styleId="Normal">
+  <w:style w:type="paragraph" w:styleId="Normal" w:default="1">
     <w:name w:val="Normal"/>
     <w:qFormat/>
     <w:rsid w:val="00D604C1"/>
@@ -5255,7 +5335,7 @@
       <w:outlineLvl w:val="0"/>
     </w:pPr>
     <w:rPr>
-      <w:rFonts w:asciiTheme="majorHAnsi" w:eastAsiaTheme="majorEastAsia" w:hAnsiTheme="majorHAnsi" w:cstheme="majorBidi"/>
+      <w:rFonts w:asciiTheme="majorHAnsi" w:hAnsiTheme="majorHAnsi" w:eastAsiaTheme="majorEastAsia" w:cstheme="majorBidi"/>
       <w:color w:val="0F4761" w:themeColor="accent1" w:themeShade="BF"/>
       <w:sz w:val="40"/>
       <w:szCs w:val="40"/>
@@ -5277,7 +5357,7 @@
       <w:outlineLvl w:val="1"/>
     </w:pPr>
     <w:rPr>
-      <w:rFonts w:asciiTheme="majorHAnsi" w:eastAsiaTheme="majorEastAsia" w:hAnsiTheme="majorHAnsi" w:cstheme="majorBidi"/>
+      <w:rFonts w:asciiTheme="majorHAnsi" w:hAnsiTheme="majorHAnsi" w:eastAsiaTheme="majorEastAsia" w:cstheme="majorBidi"/>
       <w:color w:val="0F4761" w:themeColor="accent1" w:themeShade="BF"/>
       <w:sz w:val="32"/>
       <w:szCs w:val="32"/>
@@ -5438,13 +5518,13 @@
       <w:color w:val="272727" w:themeColor="text1" w:themeTint="D8"/>
     </w:rPr>
   </w:style>
-  <w:style w:type="character" w:default="1" w:styleId="Fuentedeprrafopredeter">
+  <w:style w:type="character" w:styleId="Fuentedeprrafopredeter" w:default="1">
     <w:name w:val="Default Paragraph Font"/>
     <w:uiPriority w:val="1"/>
     <w:semiHidden/>
     <w:unhideWhenUsed/>
   </w:style>
-  <w:style w:type="table" w:default="1" w:styleId="Tablanormal">
+  <w:style w:type="table" w:styleId="Tablanormal" w:default="1">
     <w:name w:val="Normal Table"/>
     <w:uiPriority w:val="99"/>
     <w:semiHidden/>
@@ -5459,39 +5539,39 @@
       </w:tblCellMar>
     </w:tblPr>
   </w:style>
-  <w:style w:type="numbering" w:default="1" w:styleId="Sinlista">
+  <w:style w:type="numbering" w:styleId="Sinlista" w:default="1">
     <w:name w:val="No List"/>
     <w:uiPriority w:val="99"/>
     <w:semiHidden/>
     <w:unhideWhenUsed/>
   </w:style>
-  <w:style w:type="character" w:customStyle="1" w:styleId="Ttulo1Car">
+  <w:style w:type="character" w:styleId="Ttulo1Car" w:customStyle="1">
     <w:name w:val="Título 1 Car"/>
     <w:basedOn w:val="Fuentedeprrafopredeter"/>
     <w:link w:val="Ttulo1"/>
     <w:uiPriority w:val="9"/>
     <w:rsid w:val="005E0754"/>
     <w:rPr>
-      <w:rFonts w:asciiTheme="majorHAnsi" w:eastAsiaTheme="majorEastAsia" w:hAnsiTheme="majorHAnsi" w:cstheme="majorBidi"/>
+      <w:rFonts w:asciiTheme="majorHAnsi" w:hAnsiTheme="majorHAnsi" w:eastAsiaTheme="majorEastAsia" w:cstheme="majorBidi"/>
       <w:color w:val="0F4761" w:themeColor="accent1" w:themeShade="BF"/>
       <w:sz w:val="40"/>
       <w:szCs w:val="40"/>
     </w:rPr>
   </w:style>
-  <w:style w:type="character" w:customStyle="1" w:styleId="Ttulo2Car">
+  <w:style w:type="character" w:styleId="Ttulo2Car" w:customStyle="1">
     <w:name w:val="Título 2 Car"/>
     <w:basedOn w:val="Fuentedeprrafopredeter"/>
     <w:link w:val="Ttulo2"/>
     <w:uiPriority w:val="9"/>
     <w:rsid w:val="005E0754"/>
     <w:rPr>
-      <w:rFonts w:asciiTheme="majorHAnsi" w:eastAsiaTheme="majorEastAsia" w:hAnsiTheme="majorHAnsi" w:cstheme="majorBidi"/>
+      <w:rFonts w:asciiTheme="majorHAnsi" w:hAnsiTheme="majorHAnsi" w:eastAsiaTheme="majorEastAsia" w:cstheme="majorBidi"/>
       <w:color w:val="0F4761" w:themeColor="accent1" w:themeShade="BF"/>
       <w:sz w:val="32"/>
       <w:szCs w:val="32"/>
     </w:rPr>
   </w:style>
-  <w:style w:type="character" w:customStyle="1" w:styleId="Ttulo3Car">
+  <w:style w:type="character" w:styleId="Ttulo3Car" w:customStyle="1">
     <w:name w:val="Título 3 Car"/>
     <w:basedOn w:val="Fuentedeprrafopredeter"/>
     <w:link w:val="Ttulo3"/>
@@ -5505,7 +5585,7 @@
       <w:szCs w:val="28"/>
     </w:rPr>
   </w:style>
-  <w:style w:type="character" w:customStyle="1" w:styleId="Ttulo4Car">
+  <w:style w:type="character" w:styleId="Ttulo4Car" w:customStyle="1">
     <w:name w:val="Título 4 Car"/>
     <w:basedOn w:val="Fuentedeprrafopredeter"/>
     <w:link w:val="Ttulo4"/>
@@ -5519,7 +5599,7 @@
       <w:color w:val="0F4761" w:themeColor="accent1" w:themeShade="BF"/>
     </w:rPr>
   </w:style>
-  <w:style w:type="character" w:customStyle="1" w:styleId="Ttulo5Car">
+  <w:style w:type="character" w:styleId="Ttulo5Car" w:customStyle="1">
     <w:name w:val="Título 5 Car"/>
     <w:basedOn w:val="Fuentedeprrafopredeter"/>
     <w:link w:val="Ttulo5"/>
@@ -5531,7 +5611,7 @@
       <w:color w:val="0F4761" w:themeColor="accent1" w:themeShade="BF"/>
     </w:rPr>
   </w:style>
-  <w:style w:type="character" w:customStyle="1" w:styleId="Ttulo6Car">
+  <w:style w:type="character" w:styleId="Ttulo6Car" w:customStyle="1">
     <w:name w:val="Título 6 Car"/>
     <w:basedOn w:val="Fuentedeprrafopredeter"/>
     <w:link w:val="Ttulo6"/>
@@ -5545,7 +5625,7 @@
       <w:color w:val="595959" w:themeColor="text1" w:themeTint="A6"/>
     </w:rPr>
   </w:style>
-  <w:style w:type="character" w:customStyle="1" w:styleId="Ttulo7Car">
+  <w:style w:type="character" w:styleId="Ttulo7Car" w:customStyle="1">
     <w:name w:val="Título 7 Car"/>
     <w:basedOn w:val="Fuentedeprrafopredeter"/>
     <w:link w:val="Ttulo7"/>
@@ -5557,7 +5637,7 @@
       <w:color w:val="595959" w:themeColor="text1" w:themeTint="A6"/>
     </w:rPr>
   </w:style>
-  <w:style w:type="character" w:customStyle="1" w:styleId="Ttulo8Car">
+  <w:style w:type="character" w:styleId="Ttulo8Car" w:customStyle="1">
     <w:name w:val="Título 8 Car"/>
     <w:basedOn w:val="Fuentedeprrafopredeter"/>
     <w:link w:val="Ttulo8"/>
@@ -5571,7 +5651,7 @@
       <w:color w:val="272727" w:themeColor="text1" w:themeTint="D8"/>
     </w:rPr>
   </w:style>
-  <w:style w:type="character" w:customStyle="1" w:styleId="Ttulo9Car">
+  <w:style w:type="character" w:styleId="Ttulo9Car" w:customStyle="1">
     <w:name w:val="Título 9 Car"/>
     <w:basedOn w:val="Fuentedeprrafopredeter"/>
     <w:link w:val="Ttulo9"/>
@@ -5596,21 +5676,21 @@
       <w:contextualSpacing/>
     </w:pPr>
     <w:rPr>
-      <w:rFonts w:asciiTheme="majorHAnsi" w:eastAsiaTheme="majorEastAsia" w:hAnsiTheme="majorHAnsi" w:cstheme="majorBidi"/>
+      <w:rFonts w:asciiTheme="majorHAnsi" w:hAnsiTheme="majorHAnsi" w:eastAsiaTheme="majorEastAsia" w:cstheme="majorBidi"/>
       <w:spacing w:val="-10"/>
       <w:kern w:val="28"/>
       <w:sz w:val="56"/>
       <w:szCs w:val="56"/>
     </w:rPr>
   </w:style>
-  <w:style w:type="character" w:customStyle="1" w:styleId="TtuloCar">
+  <w:style w:type="character" w:styleId="TtuloCar" w:customStyle="1">
     <w:name w:val="Título Car"/>
     <w:basedOn w:val="Fuentedeprrafopredeter"/>
     <w:link w:val="Ttulo"/>
     <w:uiPriority w:val="10"/>
     <w:rsid w:val="005E0754"/>
     <w:rPr>
-      <w:rFonts w:asciiTheme="majorHAnsi" w:eastAsiaTheme="majorEastAsia" w:hAnsiTheme="majorHAnsi" w:cstheme="majorBidi"/>
+      <w:rFonts w:asciiTheme="majorHAnsi" w:hAnsiTheme="majorHAnsi" w:eastAsiaTheme="majorEastAsia" w:cstheme="majorBidi"/>
       <w:spacing w:val="-10"/>
       <w:kern w:val="28"/>
       <w:sz w:val="56"/>
@@ -5638,7 +5718,7 @@
       <w:szCs w:val="28"/>
     </w:rPr>
   </w:style>
-  <w:style w:type="character" w:customStyle="1" w:styleId="SubttuloCar">
+  <w:style w:type="character" w:styleId="SubttuloCar" w:customStyle="1">
     <w:name w:val="Subtítulo Car"/>
     <w:basedOn w:val="Fuentedeprrafopredeter"/>
     <w:link w:val="Subttulo"/>
@@ -5670,7 +5750,7 @@
       <w:color w:val="404040" w:themeColor="text1" w:themeTint="BF"/>
     </w:rPr>
   </w:style>
-  <w:style w:type="character" w:customStyle="1" w:styleId="CitaCar">
+  <w:style w:type="character" w:styleId="CitaCar" w:customStyle="1">
     <w:name w:val="Cita Car"/>
     <w:basedOn w:val="Fuentedeprrafopredeter"/>
     <w:link w:val="Cita"/>
@@ -5715,8 +5795,8 @@
     <w:rsid w:val="005E0754"/>
     <w:pPr>
       <w:pBdr>
-        <w:top w:val="single" w:sz="4" w:space="10" w:color="0F4761" w:themeColor="accent1" w:themeShade="BF"/>
-        <w:bottom w:val="single" w:sz="4" w:space="10" w:color="0F4761" w:themeColor="accent1" w:themeShade="BF"/>
+        <w:top w:val="single" w:color="0F4761" w:themeColor="accent1" w:themeShade="BF" w:sz="4" w:space="10"/>
+        <w:bottom w:val="single" w:color="0F4761" w:themeColor="accent1" w:themeShade="BF" w:sz="4" w:space="10"/>
       </w:pBdr>
       <w:spacing w:before="360" w:after="360"/>
       <w:ind w:left="864" w:right="864"/>
@@ -5728,7 +5808,7 @@
       <w:color w:val="0F4761" w:themeColor="accent1" w:themeShade="BF"/>
     </w:rPr>
   </w:style>
-  <w:style w:type="character" w:customStyle="1" w:styleId="CitadestacadaCar">
+  <w:style w:type="character" w:styleId="CitadestacadaCar" w:customStyle="1">
     <w:name w:val="Cita destacada Car"/>
     <w:basedOn w:val="Fuentedeprrafopredeter"/>
     <w:link w:val="Citadestacada"/>
@@ -5769,7 +5849,7 @@
       <w:spacing w:after="0" w:line="240" w:lineRule="auto"/>
     </w:pPr>
   </w:style>
-  <w:style w:type="character" w:customStyle="1" w:styleId="EncabezadoCar">
+  <w:style w:type="character" w:styleId="EncabezadoCar" w:customStyle="1">
     <w:name w:val="Encabezado Car"/>
     <w:basedOn w:val="Fuentedeprrafopredeter"/>
     <w:link w:val="Encabezado"/>
@@ -5791,7 +5871,7 @@
       <w:spacing w:after="0" w:line="240" w:lineRule="auto"/>
     </w:pPr>
   </w:style>
-  <w:style w:type="character" w:customStyle="1" w:styleId="PiedepginaCar">
+  <w:style w:type="character" w:styleId="PiedepginaCar" w:customStyle="1">
     <w:name w:val="Pie de página Car"/>
     <w:basedOn w:val="Fuentedeprrafopredeter"/>
     <w:link w:val="Piedepgina"/>
@@ -5808,12 +5888,12 @@
     </w:pPr>
     <w:tblPr>
       <w:tblBorders>
-        <w:top w:val="single" w:sz="4" w:space="0" w:color="auto"/>
-        <w:left w:val="single" w:sz="4" w:space="0" w:color="auto"/>
-        <w:bottom w:val="single" w:sz="4" w:space="0" w:color="auto"/>
-        <w:right w:val="single" w:sz="4" w:space="0" w:color="auto"/>
-        <w:insideH w:val="single" w:sz="4" w:space="0" w:color="auto"/>
-        <w:insideV w:val="single" w:sz="4" w:space="0" w:color="auto"/>
+        <w:top w:val="single" w:color="auto" w:sz="4" w:space="0"/>
+        <w:left w:val="single" w:color="auto" w:sz="4" w:space="0"/>
+        <w:bottom w:val="single" w:color="auto" w:sz="4" w:space="0"/>
+        <w:right w:val="single" w:color="auto" w:sz="4" w:space="0"/>
+        <w:insideH w:val="single" w:color="auto" w:sz="4" w:space="0"/>
+        <w:insideV w:val="single" w:color="auto" w:sz="4" w:space="0"/>
       </w:tblBorders>
     </w:tblPr>
   </w:style>
@@ -5821,7 +5901,7 @@
 </file>
 
 <file path=word/theme/theme1.xml><?xml version="1.0" encoding="utf-8"?>
-<a:theme xmlns:a="http://schemas.openxmlformats.org/drawingml/2006/main" name="Tema de Office">
+<a:theme xmlns:a="http://schemas.openxmlformats.org/drawingml/2006/main" xmlns:thm15="http://schemas.microsoft.com/office/thememl/2012/main" name="Tema de Office">
   <a:themeElements>
     <a:clrScheme name="Office">
       <a:dk1>

--- a/Informe Proyecto V.E.I.docx
+++ b/Informe Proyecto V.E.I.docx
@@ -1,6 +1,6 @@
 
 <file path=word/document.xml><?xml version="1.0" encoding="utf-8"?>
-<w:document xmlns:wpc="http://schemas.microsoft.com/office/word/2010/wordprocessingCanvas" xmlns:cx="http://schemas.microsoft.com/office/drawing/2014/chartex" xmlns:cx1="http://schemas.microsoft.com/office/drawing/2015/9/8/chartex" xmlns:cx2="http://schemas.microsoft.com/office/drawing/2015/10/21/chartex" xmlns:cx3="http://schemas.microsoft.com/office/drawing/2016/5/9/chartex" xmlns:cx4="http://schemas.microsoft.com/office/drawing/2016/5/10/chartex" xmlns:cx5="http://schemas.microsoft.com/office/drawing/2016/5/11/chartex" xmlns:cx6="http://schemas.microsoft.com/office/drawing/2016/5/12/chartex" xmlns:cx7="http://schemas.microsoft.com/office/drawing/2016/5/13/chartex" xmlns:cx8="http://schemas.microsoft.com/office/drawing/2016/5/14/chartex" xmlns:mc="http://schemas.openxmlformats.org/markup-compatibility/2006" xmlns:aink="http://schemas.microsoft.com/office/drawing/2016/ink" xmlns:am3d="http://schemas.microsoft.com/office/drawing/2017/model3d" xmlns:o="urn:schemas-microsoft-com:office:office" xmlns:oel="http://schemas.microsoft.com/office/2019/extlst" xmlns:r="http://schemas.openxmlformats.org/officeDocument/2006/relationships" xmlns:m="http://schemas.openxmlformats.org/officeDocument/2006/math" xmlns:v="urn:schemas-microsoft-com:vml" xmlns:wp14="http://schemas.microsoft.com/office/word/2010/wordprocessingDrawing" xmlns:wp="http://schemas.openxmlformats.org/drawingml/2006/wordprocessingDrawing" xmlns:w10="urn:schemas-microsoft-com:office:word" xmlns:w="http://schemas.openxmlformats.org/wordprocessingml/2006/main" xmlns:w14="http://schemas.microsoft.com/office/word/2010/wordml" xmlns:w15="http://schemas.microsoft.com/office/word/2012/wordml" xmlns:w16cex="http://schemas.microsoft.com/office/word/2018/wordml/cex" xmlns:w16cid="http://schemas.microsoft.com/office/word/2016/wordml/cid" xmlns:w16="http://schemas.microsoft.com/office/word/2018/wordml" xmlns:w16du="http://schemas.microsoft.com/office/word/2023/wordml/word16du" xmlns:w16sdtdh="http://schemas.microsoft.com/office/word/2020/wordml/sdtdatahash" xmlns:w16sdtfl="http://schemas.microsoft.com/office/word/2024/wordml/sdtformatlock" xmlns:w16se="http://schemas.microsoft.com/office/word/2015/wordml/symex" xmlns:wpg="http://schemas.microsoft.com/office/word/2010/wordprocessingGroup" xmlns:wpi="http://schemas.microsoft.com/office/word/2010/wordprocessingInk" xmlns:wne="http://schemas.microsoft.com/office/word/2006/wordml" xmlns:wps="http://schemas.microsoft.com/office/word/2010/wordprocessingShape" xmlns:a="http://schemas.openxmlformats.org/drawingml/2006/main" xmlns:pic="http://schemas.openxmlformats.org/drawingml/2006/picture" xmlns:a14="http://schemas.microsoft.com/office/drawing/2010/main" mc:Ignorable="w14 w15 w16se w16cid w16 w16cex w16sdtdh w16sdtfl w16du wp14">
+<w:document xmlns:wpc="http://schemas.microsoft.com/office/word/2010/wordprocessingCanvas" xmlns:cx="http://schemas.microsoft.com/office/drawing/2014/chartex" xmlns:cx1="http://schemas.microsoft.com/office/drawing/2015/9/8/chartex" xmlns:cx2="http://schemas.microsoft.com/office/drawing/2015/10/21/chartex" xmlns:cx3="http://schemas.microsoft.com/office/drawing/2016/5/9/chartex" xmlns:cx4="http://schemas.microsoft.com/office/drawing/2016/5/10/chartex" xmlns:cx5="http://schemas.microsoft.com/office/drawing/2016/5/11/chartex" xmlns:cx6="http://schemas.microsoft.com/office/drawing/2016/5/12/chartex" xmlns:cx7="http://schemas.microsoft.com/office/drawing/2016/5/13/chartex" xmlns:cx8="http://schemas.microsoft.com/office/drawing/2016/5/14/chartex" xmlns:mc="http://schemas.openxmlformats.org/markup-compatibility/2006" xmlns:aink="http://schemas.microsoft.com/office/drawing/2016/ink" xmlns:am3d="http://schemas.microsoft.com/office/drawing/2017/model3d" xmlns:o="urn:schemas-microsoft-com:office:office" xmlns:oel="http://schemas.microsoft.com/office/2019/extlst" xmlns:r="http://schemas.openxmlformats.org/officeDocument/2006/relationships" xmlns:m="http://schemas.openxmlformats.org/officeDocument/2006/math" xmlns:v="urn:schemas-microsoft-com:vml" xmlns:wp14="http://schemas.microsoft.com/office/word/2010/wordprocessingDrawing" xmlns:wp="http://schemas.openxmlformats.org/drawingml/2006/wordprocessingDrawing" xmlns:w10="urn:schemas-microsoft-com:office:word" xmlns:w="http://schemas.openxmlformats.org/wordprocessingml/2006/main" xmlns:w14="http://schemas.microsoft.com/office/word/2010/wordml" xmlns:w15="http://schemas.microsoft.com/office/word/2012/wordml" xmlns:w16cex="http://schemas.microsoft.com/office/word/2018/wordml/cex" xmlns:w16cid="http://schemas.microsoft.com/office/word/2016/wordml/cid" xmlns:w16="http://schemas.microsoft.com/office/word/2018/wordml" xmlns:w16du="http://schemas.microsoft.com/office/word/2023/wordml/word16du" xmlns:w16sdtdh="http://schemas.microsoft.com/office/word/2020/wordml/sdtdatahash" xmlns:w16sdtfl="http://schemas.microsoft.com/office/word/2024/wordml/sdtformatlock" xmlns:w16se="http://schemas.microsoft.com/office/word/2015/wordml/symex" xmlns:wpg="http://schemas.microsoft.com/office/word/2010/wordprocessingGroup" xmlns:wpi="http://schemas.microsoft.com/office/word/2010/wordprocessingInk" xmlns:wne="http://schemas.microsoft.com/office/word/2006/wordml" xmlns:wps="http://schemas.microsoft.com/office/word/2010/wordprocessingShape" mc:Ignorable="w14 w15 w16se w16cid w16 w16cex w16sdtdh w16sdtfl w16du wp14">
   <w:body>
     <w:p>
       <w:pPr>
@@ -314,7 +314,7 @@
         <w:ind w:left="720"/>
       </w:pPr>
     </w:p>
-    <w:p w14:noSpellErr="1">
+    <w:p>
       <w:pPr>
         <w:ind w:left="720"/>
       </w:pPr>
@@ -361,7 +361,6 @@
           <w:sz w:val="28"/>
           <w:szCs w:val="28"/>
         </w:rPr>
-        <w:lastRenderedPageBreak/>
         <w:t>INTRODUCCION:</w:t>
       </w:r>
     </w:p>
@@ -705,7 +704,7 @@
         <w:t>Ventas</w:t>
       </w:r>
     </w:p>
-    <w:p w14:noSpellErr="1">
+    <w:p>
       <w:pPr>
         <w:rPr>
           <w:lang w:val="es-AR"/>
@@ -746,10 +745,11 @@
         <w:rPr>
           <w:lang w:val="es-AR"/>
         </w:rPr>
+        <w:lastRenderedPageBreak/>
         <w:t>A su vez el usuario tendrá acceso a una búsqueda por medio del número de venta o un listado completo de cada venta.</w:t>
       </w:r>
     </w:p>
-    <w:p w14:noSpellErr="1">
+    <w:p>
       <w:pPr>
         <w:rPr>
           <w:lang w:val="es-AR"/>
@@ -787,7 +787,6 @@
           <w:szCs w:val="28"/>
           <w:lang w:val="es-AR"/>
         </w:rPr>
-        <w:lastRenderedPageBreak/>
         <w:t>SALIDAS DEL SISTEMA</w:t>
       </w:r>
       <w:r>
@@ -800,12 +799,11 @@
         <w:t>:</w:t>
       </w:r>
     </w:p>
-    <w:p w14:noSpellErr="1">
-      <w:pPr>
-        <w:pStyle w:val="Normal"/>
-        <w:rPr>
-          <w:b w:val="1"/>
-          <w:bCs w:val="1"/>
+    <w:p>
+      <w:pPr>
+        <w:rPr>
+          <w:b/>
+          <w:bCs/>
           <w:sz w:val="28"/>
           <w:szCs w:val="28"/>
         </w:rPr>
@@ -1024,7 +1022,7 @@
         <w:t xml:space="preserve"> clientes</w:t>
       </w:r>
     </w:p>
-    <w:p w14:noSpellErr="1">
+    <w:p>
       <w:pPr>
         <w:ind w:left="720"/>
         <w:rPr>
@@ -1035,13 +1033,7 @@
         <w:rPr>
           <w:lang w:val="es-AR"/>
         </w:rPr>
-        <w:t>-</w:t>
-      </w:r>
-      <w:r>
-        <w:rPr>
-          <w:lang w:val="es-AR"/>
-        </w:rPr>
-        <w:t xml:space="preserve"> Por CUI</w:t>
+        <w:t>- Por CUI</w:t>
       </w:r>
       <w:r>
         <w:rPr>
@@ -1094,7 +1086,7 @@
         <w:t>- Por número de venta</w:t>
       </w:r>
     </w:p>
-    <w:p w14:noSpellErr="1">
+    <w:p>
       <w:pPr>
         <w:ind w:left="720"/>
       </w:pPr>
@@ -1131,9 +1123,8 @@
         <w:t>- Por rango de fechas</w:t>
       </w:r>
     </w:p>
-    <w:p w14:noSpellErr="1">
-      <w:pPr>
-        <w:pStyle w:val="Normal"/>
+    <w:p>
+      <w:pPr>
         <w:rPr>
           <w:lang w:val="es-AR"/>
         </w:rPr>
@@ -1257,12 +1248,9 @@
     </w:p>
     <w:p>
       <w:pPr>
-        <w:pStyle w:val="Normal"/>
-        <w:rPr>
-          <w:b w:val="1"/>
-          <w:bCs w:val="1"/>
-          <w:sz w:val="24"/>
-          <w:szCs w:val="24"/>
+        <w:rPr>
+          <w:b/>
+          <w:bCs/>
           <w:u w:val="single"/>
           <w:lang w:val="es-AR"/>
         </w:rPr>
@@ -1270,12 +1258,9 @@
     </w:p>
     <w:p>
       <w:pPr>
-        <w:pStyle w:val="Normal"/>
-        <w:rPr>
-          <w:b w:val="1"/>
-          <w:bCs w:val="1"/>
-          <w:sz w:val="24"/>
-          <w:szCs w:val="24"/>
+        <w:rPr>
+          <w:b/>
+          <w:bCs/>
           <w:u w:val="single"/>
           <w:lang w:val="es-AR"/>
         </w:rPr>
@@ -1304,7 +1289,7 @@
         <w:t>Recaudación Anual</w:t>
       </w:r>
     </w:p>
-    <w:p w14:noSpellErr="1">
+    <w:p>
       <w:pPr>
         <w:rPr>
           <w:lang w:val="es-AR"/>
@@ -1338,16 +1323,16 @@
         <mc:AlternateContent>
           <mc:Choice Requires="wps">
             <w:drawing>
-              <wp:anchor distT="0" distB="0" distL="114300" distR="114300" simplePos="0" relativeHeight="251659264" behindDoc="0" locked="0" layoutInCell="1" allowOverlap="1" wp14:anchorId="582BB4E5" wp14:editId="0C95DB3F">
+              <wp:anchor distT="0" distB="0" distL="114300" distR="114300" simplePos="0" relativeHeight="251659264" behindDoc="0" locked="0" layoutInCell="1" allowOverlap="1" wp14:anchorId="582BB4E5" wp14:editId="562B0B17">
                 <wp:simplePos x="0" y="0"/>
                 <wp:positionH relativeFrom="column">
-                  <wp:posOffset>-16879</wp:posOffset>
+                  <wp:posOffset>-19086</wp:posOffset>
                 </wp:positionH>
                 <wp:positionV relativeFrom="paragraph">
-                  <wp:posOffset>291938</wp:posOffset>
+                  <wp:posOffset>292148</wp:posOffset>
                 </wp:positionV>
-                <wp:extent cx="3700130" cy="3593804"/>
-                <wp:effectExtent l="0" t="0" r="15240" b="26035"/>
+                <wp:extent cx="5417293" cy="3053751"/>
+                <wp:effectExtent l="0" t="0" r="12065" b="13335"/>
                 <wp:wrapNone/>
                 <wp:docPr id="849706709" name="Rectángulo 1"/>
                 <wp:cNvGraphicFramePr/>
@@ -1358,7 +1343,7 @@
                       <wps:spPr>
                         <a:xfrm>
                           <a:off x="0" y="0"/>
-                          <a:ext cx="3700130" cy="3593804"/>
+                          <a:ext cx="5417293" cy="3053751"/>
                         </a:xfrm>
                         <a:prstGeom prst="rect">
                           <a:avLst/>
@@ -1406,7 +1391,7 @@
           </mc:Choice>
           <mc:Fallback>
             <w:pict>
-              <v:rect id="Rectángulo 1" style="position:absolute;margin-left:-1.35pt;margin-top:23pt;width:291.35pt;height:283pt;z-index:251659264;visibility:visible;mso-wrap-style:square;mso-width-percent:0;mso-height-percent:0;mso-wrap-distance-left:9pt;mso-wrap-distance-top:0;mso-wrap-distance-right:9pt;mso-wrap-distance-bottom:0;mso-position-horizontal:absolute;mso-position-horizontal-relative:text;mso-position-vertical:absolute;mso-position-vertical-relative:text;mso-width-percent:0;mso-height-percent:0;mso-width-relative:margin;mso-height-relative:margin;v-text-anchor:middle" o:spid="_x0000_s1026" filled="f" strokecolor="black [3213]" strokeweight="1pt" w14:anchorId="2BAC53A7" o:gfxdata="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"/>
+              <v:rect w14:anchorId="0331728B" id="Rectángulo 1" o:spid="_x0000_s1026" style="position:absolute;margin-left:-1.5pt;margin-top:23pt;width:426.55pt;height:240.45pt;z-index:251659264;visibility:visible;mso-wrap-style:square;mso-width-percent:0;mso-height-percent:0;mso-wrap-distance-left:9pt;mso-wrap-distance-top:0;mso-wrap-distance-right:9pt;mso-wrap-distance-bottom:0;mso-position-horizontal:absolute;mso-position-horizontal-relative:text;mso-position-vertical:absolute;mso-position-vertical-relative:text;mso-width-percent:0;mso-height-percent:0;mso-width-relative:margin;mso-height-relative:margin;v-text-anchor:middle" o:gfxdata="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" filled="f" strokecolor="black [3213]" strokeweight="1pt"/>
             </w:pict>
           </mc:Fallback>
         </mc:AlternateContent>
@@ -2370,9 +2355,8 @@
         </w:tc>
       </w:tr>
     </w:tbl>
-    <w:p w14:noSpellErr="1">
-      <w:pPr>
-        <w:pStyle w:val="Normal"/>
+    <w:p>
+      <w:pPr>
         <w:rPr>
           <w:lang w:val="es-AR"/>
         </w:rPr>
@@ -2459,27 +2443,19 @@
       </w:pPr>
       <w:r>
         <w:rPr>
-          <w:lang w:val="es-AR"/>
-        </w:rPr>
-        <w:t>Ejemplo:</w:t>
-      </w:r>
-    </w:p>
-    <w:p>
-      <w:r>
-        <w:rPr>
           <w:noProof/>
           <w:lang w:val="es-AR"/>
         </w:rPr>
         <mc:AlternateContent>
           <mc:Choice Requires="wps">
             <w:drawing>
-              <wp:anchor distT="0" distB="0" distL="114300" distR="114300" simplePos="0" relativeHeight="251662336" behindDoc="0" locked="0" layoutInCell="1" allowOverlap="1" wp14:anchorId="43297381" wp14:editId="639B1589">
+              <wp:anchor distT="0" distB="0" distL="114300" distR="114300" simplePos="0" relativeHeight="251662336" behindDoc="0" locked="0" layoutInCell="1" allowOverlap="1" wp14:anchorId="43297381" wp14:editId="7F6FAD0A">
                 <wp:simplePos x="0" y="0"/>
                 <wp:positionH relativeFrom="margin">
-                  <wp:posOffset>-22612</wp:posOffset>
+                  <wp:posOffset>-22225</wp:posOffset>
                 </wp:positionH>
                 <wp:positionV relativeFrom="paragraph">
-                  <wp:posOffset>2595</wp:posOffset>
+                  <wp:posOffset>146841</wp:posOffset>
                 </wp:positionV>
                 <wp:extent cx="3888188" cy="2250219"/>
                 <wp:effectExtent l="0" t="0" r="17145" b="17145"/>
@@ -2541,13 +2517,21 @@
           </mc:Choice>
           <mc:Fallback>
             <w:pict>
-              <v:rect id="Rectángulo 1" style="position:absolute;margin-left:-1.8pt;margin-top:.2pt;width:306.15pt;height:177.2pt;z-index:251662336;visibility:visible;mso-wrap-style:square;mso-width-percent:0;mso-height-percent:0;mso-wrap-distance-left:9pt;mso-wrap-distance-top:0;mso-wrap-distance-right:9pt;mso-wrap-distance-bottom:0;mso-position-horizontal:absolute;mso-position-horizontal-relative:margin;mso-position-vertical:absolute;mso-position-vertical-relative:text;mso-width-percent:0;mso-height-percent:0;mso-width-relative:margin;mso-height-relative:margin;v-text-anchor:middle" o:spid="_x0000_s1026" filled="f" strokecolor="black [3213]" strokeweight="1pt" w14:anchorId="60B7DFA1" o:gfxdata="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">
+              <v:rect w14:anchorId="6453FDA9" id="Rectángulo 1" o:spid="_x0000_s1026" style="position:absolute;margin-left:-1.75pt;margin-top:11.55pt;width:306.15pt;height:177.2pt;z-index:251662336;visibility:visible;mso-wrap-style:square;mso-width-percent:0;mso-height-percent:0;mso-wrap-distance-left:9pt;mso-wrap-distance-top:0;mso-wrap-distance-right:9pt;mso-wrap-distance-bottom:0;mso-position-horizontal:absolute;mso-position-horizontal-relative:margin;mso-position-vertical:absolute;mso-position-vertical-relative:text;mso-width-percent:0;mso-height-percent:0;mso-width-relative:margin;mso-height-relative:margin;v-text-anchor:middle" o:gfxdata="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" filled="f" strokecolor="black [3213]" strokeweight="1pt">
                 <w10:wrap anchorx="margin"/>
               </v:rect>
             </w:pict>
           </mc:Fallback>
         </mc:AlternateContent>
       </w:r>
+      <w:r>
+        <w:rPr>
+          <w:lang w:val="es-AR"/>
+        </w:rPr>
+        <w:t>Ejemplo:</w:t>
+      </w:r>
+    </w:p>
+    <w:p>
       <w:r>
         <w:t>Ingrese a</w:t>
       </w:r>
@@ -2836,7 +2820,7 @@
         </w:tc>
       </w:tr>
     </w:tbl>
-    <w:p w14:noSpellErr="1"/>
+    <w:p/>
     <w:p/>
     <w:p>
       <w:pPr>
@@ -2856,7 +2840,6 @@
           <w:u w:val="single"/>
           <w:lang w:val="es-AR"/>
         </w:rPr>
-        <w:lastRenderedPageBreak/>
         <w:t>Recaudación por tipo de equipo</w:t>
       </w:r>
     </w:p>
@@ -2891,20 +2874,6 @@
           <w:lang w:val="es-AR"/>
         </w:rPr>
       </w:pPr>
-      <w:r>
-        <w:rPr>
-          <w:lang w:val="es-AR"/>
-        </w:rPr>
-        <w:t>Ejemplo</w:t>
-      </w:r>
-      <w:r>
-        <w:rPr>
-          <w:lang w:val="es-AR"/>
-        </w:rPr>
-        <w:t>:</w:t>
-      </w:r>
-    </w:p>
-    <w:p>
       <w:r>
         <w:rPr>
           <w:noProof/>
@@ -2913,27 +2882,27 @@
         <mc:AlternateContent>
           <mc:Choice Requires="wps">
             <w:drawing>
-              <wp:anchor distT="0" distB="0" distL="114300" distR="114300" simplePos="0" relativeHeight="251664384" behindDoc="0" locked="0" layoutInCell="1" allowOverlap="1" wp14:anchorId="2227C424" wp14:editId="6A058FF9">
+              <wp:anchor distT="0" distB="0" distL="114300" distR="114300" simplePos="0" relativeHeight="251664384" behindDoc="0" locked="0" layoutInCell="1" allowOverlap="1" wp14:anchorId="2227C424" wp14:editId="35EA1598">
                 <wp:simplePos x="0" y="0"/>
                 <wp:positionH relativeFrom="margin">
-                  <wp:posOffset>0</wp:posOffset>
+                  <wp:posOffset>-1833</wp:posOffset>
                 </wp:positionH>
                 <wp:positionV relativeFrom="paragraph">
-                  <wp:posOffset>0</wp:posOffset>
+                  <wp:posOffset>320195</wp:posOffset>
                 </wp:positionV>
-                <wp:extent cx="3888188" cy="1813848"/>
-                <wp:effectExtent l="0" t="0" r="0" b="0"/>
+                <wp:extent cx="3888105" cy="2104845"/>
+                <wp:effectExtent l="0" t="0" r="17145" b="10160"/>
                 <wp:wrapNone/>
                 <wp:docPr id="245213999" name="Rectángulo 1"/>
                 <wp:cNvGraphicFramePr/>
                 <a:graphic xmlns:a="http://schemas.openxmlformats.org/drawingml/2006/main">
-                  <a:graphicData xmlns:a="http://schemas.openxmlformats.org/drawingml/2006/main" uri="http://schemas.microsoft.com/office/word/2010/wordprocessingShape">
-                    <wps:wsp xmlns:wps="http://schemas.microsoft.com/office/word/2010/wordprocessingShape">
+                  <a:graphicData uri="http://schemas.microsoft.com/office/word/2010/wordprocessingShape">
+                    <wps:wsp>
                       <wps:cNvSpPr/>
                       <wps:spPr>
-                        <a:xfrm rot="0">
+                        <a:xfrm>
                           <a:off x="0" y="0"/>
-                          <a:ext cx="3888188" cy="1813848"/>
+                          <a:ext cx="3888105" cy="2104845"/>
                         </a:xfrm>
                         <a:prstGeom prst="rect">
                           <a:avLst/>
@@ -2981,7 +2950,7 @@
           </mc:Choice>
           <mc:Fallback>
             <w:pict>
-              <v:rect id="Rectángulo 1" style="position:absolute;margin-left:0;margin-top:0;width:306.15pt;height:177.2pt;z-index:251664384;visibility:visible;mso-wrap-style:square;mso-width-percent:0;mso-height-percent:0;mso-wrap-distance-left:9pt;mso-wrap-distance-top:0;mso-wrap-distance-right:9pt;mso-wrap-distance-bottom:0;mso-position-horizontal:absolute;mso-position-horizontal-relative:margin;mso-position-vertical:absolute;mso-position-vertical-relative:text;mso-width-percent:0;mso-height-percent:0;mso-width-relative:margin;mso-height-relative:margin;v-text-anchor:middle" o:spid="_x0000_s1026" filled="f" strokecolor="black [3213]" strokeweight="1pt" w14:anchorId="29191822" o:gfxdata="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">
+              <v:rect w14:anchorId="0B177D3B" id="Rectángulo 1" o:spid="_x0000_s1026" style="position:absolute;margin-left:-.15pt;margin-top:25.2pt;width:306.15pt;height:165.75pt;z-index:251664384;visibility:visible;mso-wrap-style:square;mso-width-percent:0;mso-height-percent:0;mso-wrap-distance-left:9pt;mso-wrap-distance-top:0;mso-wrap-distance-right:9pt;mso-wrap-distance-bottom:0;mso-position-horizontal:absolute;mso-position-horizontal-relative:margin;mso-position-vertical:absolute;mso-position-vertical-relative:text;mso-width-percent:0;mso-height-percent:0;mso-width-relative:margin;mso-height-relative:margin;v-text-anchor:middle" o:gfxdata="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" filled="f" strokecolor="black [3213]" strokeweight="1pt">
                 <w10:wrap anchorx="margin"/>
               </v:rect>
             </w:pict>
@@ -2989,7 +2958,20 @@
         </mc:AlternateContent>
       </w:r>
       <w:r>
-        <w:rPr/>
+        <w:rPr>
+          <w:lang w:val="es-AR"/>
+        </w:rPr>
+        <w:t>Ejemplo</w:t>
+      </w:r>
+      <w:r>
+        <w:rPr>
+          <w:lang w:val="es-AR"/>
+        </w:rPr>
+        <w:t>:</w:t>
+      </w:r>
+    </w:p>
+    <w:p>
+      <w:r>
         <w:t>Ingrese año: 2023</w:t>
       </w:r>
     </w:p>
@@ -3187,7 +3169,6 @@
     </w:p>
     <w:p>
       <w:pPr>
-        <w:pStyle w:val="Normal"/>
         <w:rPr>
           <w:sz w:val="26"/>
           <w:szCs w:val="26"/>
@@ -3338,7 +3319,7 @@
               </wp:anchor>
             </w:drawing>
           </mc:Choice>
-          <mc:Fallback>
+          <mc:Fallback xmlns:a14="http://schemas.microsoft.com/office/drawing/2010/main" xmlns:pic="http://schemas.openxmlformats.org/drawingml/2006/picture" xmlns:a="http://schemas.openxmlformats.org/drawingml/2006/main">
             <w:pict>
               <v:rect id="Rectángulo 1" style="position:absolute;margin-left:0;margin-top:24.9pt;width:304.9pt;height:134.6pt;z-index:251666432;visibility:visible;mso-wrap-style:square;mso-width-percent:0;mso-height-percent:0;mso-wrap-distance-left:9pt;mso-wrap-distance-top:0;mso-wrap-distance-right:9pt;mso-wrap-distance-bottom:0;mso-position-horizontal:left;mso-position-horizontal-relative:margin;mso-position-vertical:absolute;mso-position-vertical-relative:text;mso-width-percent:0;mso-height-percent:0;mso-width-relative:margin;mso-height-relative:margin;v-text-anchor:middle" o:spid="_x0000_s1026" filled="f" strokecolor="black [3213]" strokeweight="1pt" w14:anchorId="56C8AB35" o:gfxdata="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">
                 <w10:wrap anchorx="margin"/>
@@ -3494,11 +3475,11 @@
         </w:rPr>
       </w:pPr>
     </w:p>
-    <w:p w14:noSpellErr="1">
-      <w:pPr>
-        <w:rPr>
-          <w:b w:val="1"/>
-          <w:bCs w:val="1"/>
+    <w:p>
+      <w:pPr>
+        <w:rPr>
+          <w:b/>
+          <w:bCs/>
           <w:sz w:val="28"/>
           <w:szCs w:val="28"/>
         </w:rPr>
@@ -3507,8 +3488,8 @@
     <w:p>
       <w:pPr>
         <w:rPr>
-          <w:b w:val="1"/>
-          <w:bCs w:val="1"/>
+          <w:b/>
+          <w:bCs/>
           <w:sz w:val="28"/>
           <w:szCs w:val="28"/>
         </w:rPr>
@@ -3517,8 +3498,8 @@
     <w:p>
       <w:pPr>
         <w:rPr>
-          <w:b w:val="1"/>
-          <w:bCs w:val="1"/>
+          <w:b/>
+          <w:bCs/>
           <w:sz w:val="28"/>
           <w:szCs w:val="28"/>
         </w:rPr>
@@ -3527,8 +3508,8 @@
     <w:p>
       <w:pPr>
         <w:rPr>
-          <w:b w:val="1"/>
-          <w:bCs w:val="1"/>
+          <w:b/>
+          <w:bCs/>
           <w:sz w:val="28"/>
           <w:szCs w:val="28"/>
         </w:rPr>
@@ -3551,20 +3532,19 @@
           <w:sz w:val="28"/>
           <w:szCs w:val="28"/>
         </w:rPr>
-        <w:lastRenderedPageBreak/>
         <w:drawing>
-          <wp:anchor distT="0" distB="0" distL="114300" distR="114300" simplePos="0" relativeHeight="251669504" behindDoc="0" locked="0" layoutInCell="1" allowOverlap="1" wp14:anchorId="78AB6A48" wp14:editId="37F239EA">
+          <wp:anchor distT="0" distB="0" distL="114300" distR="114300" simplePos="0" relativeHeight="251669504" behindDoc="0" locked="0" layoutInCell="1" allowOverlap="1" wp14:anchorId="26CB4CA2" wp14:editId="3B364171">
             <wp:simplePos x="0" y="0"/>
             <wp:positionH relativeFrom="column">
-              <wp:posOffset>-1061085</wp:posOffset>
+              <wp:posOffset>-1058870</wp:posOffset>
             </wp:positionH>
             <wp:positionV relativeFrom="paragraph">
-              <wp:posOffset>214630</wp:posOffset>
+              <wp:posOffset>212681</wp:posOffset>
             </wp:positionV>
-            <wp:extent cx="7530936" cy="4445000"/>
+            <wp:extent cx="7530042" cy="4445000"/>
             <wp:effectExtent l="0" t="0" r="0" b="0"/>
             <wp:wrapNone/>
-            <wp:docPr id="1913302487" name="Imagen 8" descr="Imagen que contiene Texto&#10;&#10;El contenido generado por IA puede ser incorrecto."/>
+            <wp:docPr id="2046885055" name="Imagen 7" descr="Texto&#10;&#10;El contenido generado por IA puede ser incorrecto."/>
             <wp:cNvGraphicFramePr>
               <a:graphicFrameLocks xmlns:a="http://schemas.openxmlformats.org/drawingml/2006/main" noChangeAspect="1"/>
             </wp:cNvGraphicFramePr>
@@ -3572,7 +3552,7 @@
               <a:graphicData uri="http://schemas.openxmlformats.org/drawingml/2006/picture">
                 <pic:pic xmlns:pic="http://schemas.openxmlformats.org/drawingml/2006/picture">
                   <pic:nvPicPr>
-                    <pic:cNvPr id="1913302487" name="Imagen 8" descr="Imagen que contiene Texto&#10;&#10;El contenido generado por IA puede ser incorrecto."/>
+                    <pic:cNvPr id="2046885055" name="Imagen 7" descr="Texto&#10;&#10;El contenido generado por IA puede ser incorrecto."/>
                     <pic:cNvPicPr/>
                   </pic:nvPicPr>
                   <pic:blipFill>
@@ -3590,7 +3570,7 @@
                   <pic:spPr>
                     <a:xfrm>
                       <a:off x="0" y="0"/>
-                      <a:ext cx="7548828" cy="4455561"/>
+                      <a:ext cx="7570932" cy="4469138"/>
                     </a:xfrm>
                     <a:prstGeom prst="rect">
                       <a:avLst/>
@@ -3619,7 +3599,7 @@
         <mc:AlternateContent>
           <mc:Choice Requires="wps">
             <w:drawing>
-              <wp:anchor distT="0" distB="0" distL="114300" distR="114300" simplePos="0" relativeHeight="251668480" behindDoc="1" locked="0" layoutInCell="1" allowOverlap="1" wp14:anchorId="5323579F" wp14:editId="0943CAF0">
+              <wp:anchor distT="0" distB="0" distL="114300" distR="114300" simplePos="0" relativeHeight="251668480" behindDoc="1" locked="0" layoutInCell="1" allowOverlap="1" wp14:anchorId="5323579F" wp14:editId="29FC27C4">
                 <wp:simplePos x="0" y="0"/>
                 <wp:positionH relativeFrom="page">
                   <wp:align>right</wp:align>
@@ -3679,7 +3659,7 @@
           </mc:Choice>
           <mc:Fallback>
             <w:pict>
-              <v:rect id="Rectángulo 1" style="position:absolute;margin-left:541.8pt;margin-top:16.65pt;width:593pt;height:350pt;z-index:-251648000;visibility:visible;mso-wrap-style:square;mso-width-percent:0;mso-height-percent:0;mso-wrap-distance-left:9pt;mso-wrap-distance-top:0;mso-wrap-distance-right:9pt;mso-wrap-distance-bottom:0;mso-position-horizontal:right;mso-position-horizontal-relative:page;mso-position-vertical:absolute;mso-position-vertical-relative:text;mso-width-percent:0;mso-height-percent:0;mso-width-relative:margin;mso-height-relative:margin;v-text-anchor:middle" o:spid="_x0000_s1026" fillcolor="white [3201]" strokecolor="#4ea72e [3209]" strokeweight="1pt" w14:anchorId="738397E8" o:gfxdata="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">
+              <v:rect w14:anchorId="2B07A726" id="Rectángulo 1" o:spid="_x0000_s1026" style="position:absolute;margin-left:541.8pt;margin-top:16.65pt;width:593pt;height:350pt;z-index:-251648000;visibility:visible;mso-wrap-style:square;mso-width-percent:0;mso-height-percent:0;mso-wrap-distance-left:9pt;mso-wrap-distance-top:0;mso-wrap-distance-right:9pt;mso-wrap-distance-bottom:0;mso-position-horizontal:right;mso-position-horizontal-relative:page;mso-position-vertical:absolute;mso-position-vertical-relative:text;mso-width-percent:0;mso-height-percent:0;mso-width-relative:margin;mso-height-relative:margin;v-text-anchor:middle" o:gfxdata="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" fillcolor="white [3201]" strokecolor="#4ea72e [3209]" strokeweight="1pt">
                 <w10:wrap anchorx="page"/>
               </v:rect>
             </w:pict>
@@ -3727,7 +3707,7 @@
     <w:sectPr>
       <w:headerReference w:type="default" r:id="rId9"/>
       <w:footerReference w:type="default" r:id="rId10"/>
-      <w:pgSz w:w="11906" w:h="16838" w:orient="portrait"/>
+      <w:pgSz w:w="11906" w:h="16838"/>
       <w:pgMar w:top="1417" w:right="1701" w:bottom="1417" w:left="1701" w:header="708" w:footer="708" w:gutter="0"/>
       <w:cols w:space="708"/>
       <w:docGrid w:linePitch="360"/>
@@ -3889,7 +3869,7 @@
 </file>
 
 <file path=word/header1.xml><?xml version="1.0" encoding="utf-8"?>
-<w:hdr xmlns:wpc="http://schemas.microsoft.com/office/word/2010/wordprocessingCanvas" xmlns:cx="http://schemas.microsoft.com/office/drawing/2014/chartex" xmlns:cx1="http://schemas.microsoft.com/office/drawing/2015/9/8/chartex" xmlns:cx2="http://schemas.microsoft.com/office/drawing/2015/10/21/chartex" xmlns:cx3="http://schemas.microsoft.com/office/drawing/2016/5/9/chartex" xmlns:cx4="http://schemas.microsoft.com/office/drawing/2016/5/10/chartex" xmlns:cx5="http://schemas.microsoft.com/office/drawing/2016/5/11/chartex" xmlns:cx6="http://schemas.microsoft.com/office/drawing/2016/5/12/chartex" xmlns:cx7="http://schemas.microsoft.com/office/drawing/2016/5/13/chartex" xmlns:cx8="http://schemas.microsoft.com/office/drawing/2016/5/14/chartex" xmlns:mc="http://schemas.openxmlformats.org/markup-compatibility/2006" xmlns:aink="http://schemas.microsoft.com/office/drawing/2016/ink" xmlns:am3d="http://schemas.microsoft.com/office/drawing/2017/model3d" xmlns:o="urn:schemas-microsoft-com:office:office" xmlns:oel="http://schemas.microsoft.com/office/2019/extlst" xmlns:r="http://schemas.openxmlformats.org/officeDocument/2006/relationships" xmlns:m="http://schemas.openxmlformats.org/officeDocument/2006/math" xmlns:v="urn:schemas-microsoft-com:vml" xmlns:wp14="http://schemas.microsoft.com/office/word/2010/wordprocessingDrawing" xmlns:wp="http://schemas.openxmlformats.org/drawingml/2006/wordprocessingDrawing" xmlns:w10="urn:schemas-microsoft-com:office:word" xmlns:w="http://schemas.openxmlformats.org/wordprocessingml/2006/main" xmlns:w14="http://schemas.microsoft.com/office/word/2010/wordml" xmlns:w15="http://schemas.microsoft.com/office/word/2012/wordml" xmlns:w16cex="http://schemas.microsoft.com/office/word/2018/wordml/cex" xmlns:w16cid="http://schemas.microsoft.com/office/word/2016/wordml/cid" xmlns:w16="http://schemas.microsoft.com/office/word/2018/wordml" xmlns:w16du="http://schemas.microsoft.com/office/word/2023/wordml/word16du" xmlns:w16sdtdh="http://schemas.microsoft.com/office/word/2020/wordml/sdtdatahash" xmlns:w16sdtfl="http://schemas.microsoft.com/office/word/2024/wordml/sdtformatlock" xmlns:w16se="http://schemas.microsoft.com/office/word/2015/wordml/symex" xmlns:wpg="http://schemas.microsoft.com/office/word/2010/wordprocessingGroup" xmlns:wpi="http://schemas.microsoft.com/office/word/2010/wordprocessingInk" xmlns:wne="http://schemas.microsoft.com/office/word/2006/wordml" xmlns:wps="http://schemas.microsoft.com/office/word/2010/wordprocessingShape" xmlns:a="http://schemas.openxmlformats.org/drawingml/2006/main" mc:Ignorable="w14 w15 w16se w16cid w16 w16cex w16sdtdh w16sdtfl w16du wp14">
+<w:hdr xmlns:wpc="http://schemas.microsoft.com/office/word/2010/wordprocessingCanvas" xmlns:cx="http://schemas.microsoft.com/office/drawing/2014/chartex" xmlns:cx1="http://schemas.microsoft.com/office/drawing/2015/9/8/chartex" xmlns:cx2="http://schemas.microsoft.com/office/drawing/2015/10/21/chartex" xmlns:cx3="http://schemas.microsoft.com/office/drawing/2016/5/9/chartex" xmlns:cx4="http://schemas.microsoft.com/office/drawing/2016/5/10/chartex" xmlns:cx5="http://schemas.microsoft.com/office/drawing/2016/5/11/chartex" xmlns:cx6="http://schemas.microsoft.com/office/drawing/2016/5/12/chartex" xmlns:cx7="http://schemas.microsoft.com/office/drawing/2016/5/13/chartex" xmlns:cx8="http://schemas.microsoft.com/office/drawing/2016/5/14/chartex" xmlns:mc="http://schemas.openxmlformats.org/markup-compatibility/2006" xmlns:aink="http://schemas.microsoft.com/office/drawing/2016/ink" xmlns:am3d="http://schemas.microsoft.com/office/drawing/2017/model3d" xmlns:o="urn:schemas-microsoft-com:office:office" xmlns:oel="http://schemas.microsoft.com/office/2019/extlst" xmlns:r="http://schemas.openxmlformats.org/officeDocument/2006/relationships" xmlns:m="http://schemas.openxmlformats.org/officeDocument/2006/math" xmlns:v="urn:schemas-microsoft-com:vml" xmlns:wp14="http://schemas.microsoft.com/office/word/2010/wordprocessingDrawing" xmlns:wp="http://schemas.openxmlformats.org/drawingml/2006/wordprocessingDrawing" xmlns:w10="urn:schemas-microsoft-com:office:word" xmlns:w="http://schemas.openxmlformats.org/wordprocessingml/2006/main" xmlns:w14="http://schemas.microsoft.com/office/word/2010/wordml" xmlns:w15="http://schemas.microsoft.com/office/word/2012/wordml" xmlns:w16cex="http://schemas.microsoft.com/office/word/2018/wordml/cex" xmlns:w16cid="http://schemas.microsoft.com/office/word/2016/wordml/cid" xmlns:w16="http://schemas.microsoft.com/office/word/2018/wordml" xmlns:w16du="http://schemas.microsoft.com/office/word/2023/wordml/word16du" xmlns:w16sdtdh="http://schemas.microsoft.com/office/word/2020/wordml/sdtdatahash" xmlns:w16sdtfl="http://schemas.microsoft.com/office/word/2024/wordml/sdtformatlock" xmlns:w16se="http://schemas.microsoft.com/office/word/2015/wordml/symex" xmlns:wpg="http://schemas.microsoft.com/office/word/2010/wordprocessingGroup" xmlns:wpi="http://schemas.microsoft.com/office/word/2010/wordprocessingInk" xmlns:wne="http://schemas.microsoft.com/office/word/2006/wordml" xmlns:wps="http://schemas.microsoft.com/office/word/2010/wordprocessingShape" mc:Ignorable="w14 w15 w16se w16cid w16 w16cex w16sdtdh w16sdtfl w16du wp14">
   <w:p>
     <w:pPr>
       <w:pStyle w:val="Encabezado"/>
@@ -3993,8 +3973,20 @@
                                   <w:sz w:val="40"/>
                                   <w:szCs w:val="40"/>
                                 </w:rPr>
-                                <w:t>Proyecto V.E.I</w:t>
+                                <w:t>Proyecto V.</w:t>
                               </w:r>
+                              <w:proofErr w:type="gramStart"/>
+                              <w:r>
+                                <w:rPr>
+                                  <w:rFonts w:ascii="Arial Black" w:hAnsi="Arial Black"/>
+                                  <w:b/>
+                                  <w:bCs/>
+                                  <w:sz w:val="40"/>
+                                  <w:szCs w:val="40"/>
+                                </w:rPr>
+                                <w:t>E.I</w:t>
+                              </w:r>
+                              <w:proofErr w:type="gramEnd"/>
                             </w:p>
                           </w:sdtContent>
                         </w:sdt>
@@ -4020,7 +4012,7 @@
         </mc:Choice>
         <mc:Fallback>
           <w:pict>
-            <v:rect id="Rectángulo 63" style="position:absolute;margin-left:0;margin-top:0;width:468.5pt;height:21.3pt;z-index:-251657216;visibility:visible;mso-wrap-style:square;mso-width-percent:1000;mso-height-percent:27;mso-top-percent:45;mso-wrap-distance-left:9.35pt;mso-wrap-distance-top:0;mso-wrap-distance-right:9.35pt;mso-wrap-distance-bottom:0;mso-position-horizontal:center;mso-position-horizontal-relative:margin;mso-position-vertical-relative:page;mso-width-percent:1000;mso-height-percent:27;mso-top-percent:45;mso-width-relative:margin;mso-height-relative:page;v-text-anchor:middle" o:spid="_x0000_s1026" o:allowoverlap="f" fillcolor="#156082 [3204]" stroked="f" strokeweight="1pt" w14:anchorId="235DAD0D" o:gfxdata="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">
+            <v:rect w14:anchorId="235DAD0D" id="Rectángulo 63" o:spid="_x0000_s1026" style="position:absolute;margin-left:0;margin-top:0;width:468.5pt;height:21.3pt;z-index:-251657216;visibility:visible;mso-wrap-style:square;mso-width-percent:1000;mso-height-percent:27;mso-top-percent:45;mso-wrap-distance-left:9.35pt;mso-wrap-distance-top:0;mso-wrap-distance-right:9.35pt;mso-wrap-distance-bottom:0;mso-position-horizontal:center;mso-position-horizontal-relative:margin;mso-position-vertical-relative:page;mso-width-percent:1000;mso-height-percent:27;mso-top-percent:45;mso-width-relative:margin;mso-height-relative:page;v-text-anchor:middle" o:gfxdata="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" o:allowoverlap="f" fillcolor="#156082 [3204]" stroked="f" strokeweight="1pt">
               <v:textbox style="mso-fit-shape-to-text:t">
                 <w:txbxContent>
                   <w:sdt>
@@ -4056,8 +4048,20 @@
                             <w:sz w:val="40"/>
                             <w:szCs w:val="40"/>
                           </w:rPr>
-                          <w:t>Proyecto V.E.I</w:t>
+                          <w:t>Proyecto V.</w:t>
                         </w:r>
+                        <w:proofErr w:type="gramStart"/>
+                        <w:r>
+                          <w:rPr>
+                            <w:rFonts w:ascii="Arial Black" w:hAnsi="Arial Black"/>
+                            <w:b/>
+                            <w:bCs/>
+                            <w:sz w:val="40"/>
+                            <w:szCs w:val="40"/>
+                          </w:rPr>
+                          <w:t>E.I</w:t>
+                        </w:r>
+                        <w:proofErr w:type="gramEnd"/>
                       </w:p>
                     </w:sdtContent>
                   </w:sdt>
@@ -4091,7 +4095,7 @@
         <w:ind w:left="720" w:hanging="360"/>
       </w:pPr>
       <w:rPr>
-        <w:rFonts w:hint="default" w:ascii="Symbol" w:hAnsi="Symbol"/>
+        <w:rFonts w:ascii="Symbol" w:hAnsi="Symbol" w:hint="default"/>
         <w:sz w:val="20"/>
       </w:rPr>
     </w:lvl>
@@ -4107,7 +4111,7 @@
         <w:ind w:left="1440" w:hanging="360"/>
       </w:pPr>
       <w:rPr>
-        <w:rFonts w:hint="default" w:ascii="Courier New" w:hAnsi="Courier New"/>
+        <w:rFonts w:ascii="Courier New" w:hAnsi="Courier New" w:hint="default"/>
         <w:sz w:val="20"/>
       </w:rPr>
     </w:lvl>
@@ -4123,7 +4127,7 @@
         <w:ind w:left="2160" w:hanging="360"/>
       </w:pPr>
       <w:rPr>
-        <w:rFonts w:hint="default" w:ascii="Wingdings" w:hAnsi="Wingdings"/>
+        <w:rFonts w:ascii="Wingdings" w:hAnsi="Wingdings" w:hint="default"/>
         <w:sz w:val="20"/>
       </w:rPr>
     </w:lvl>
@@ -4139,7 +4143,7 @@
         <w:ind w:left="2880" w:hanging="360"/>
       </w:pPr>
       <w:rPr>
-        <w:rFonts w:hint="default" w:ascii="Wingdings" w:hAnsi="Wingdings"/>
+        <w:rFonts w:ascii="Wingdings" w:hAnsi="Wingdings" w:hint="default"/>
         <w:sz w:val="20"/>
       </w:rPr>
     </w:lvl>
@@ -4155,7 +4159,7 @@
         <w:ind w:left="3600" w:hanging="360"/>
       </w:pPr>
       <w:rPr>
-        <w:rFonts w:hint="default" w:ascii="Wingdings" w:hAnsi="Wingdings"/>
+        <w:rFonts w:ascii="Wingdings" w:hAnsi="Wingdings" w:hint="default"/>
         <w:sz w:val="20"/>
       </w:rPr>
     </w:lvl>
@@ -4171,7 +4175,7 @@
         <w:ind w:left="4320" w:hanging="360"/>
       </w:pPr>
       <w:rPr>
-        <w:rFonts w:hint="default" w:ascii="Wingdings" w:hAnsi="Wingdings"/>
+        <w:rFonts w:ascii="Wingdings" w:hAnsi="Wingdings" w:hint="default"/>
         <w:sz w:val="20"/>
       </w:rPr>
     </w:lvl>
@@ -4187,7 +4191,7 @@
         <w:ind w:left="5040" w:hanging="360"/>
       </w:pPr>
       <w:rPr>
-        <w:rFonts w:hint="default" w:ascii="Wingdings" w:hAnsi="Wingdings"/>
+        <w:rFonts w:ascii="Wingdings" w:hAnsi="Wingdings" w:hint="default"/>
         <w:sz w:val="20"/>
       </w:rPr>
     </w:lvl>
@@ -4203,7 +4207,7 @@
         <w:ind w:left="5760" w:hanging="360"/>
       </w:pPr>
       <w:rPr>
-        <w:rFonts w:hint="default" w:ascii="Wingdings" w:hAnsi="Wingdings"/>
+        <w:rFonts w:ascii="Wingdings" w:hAnsi="Wingdings" w:hint="default"/>
         <w:sz w:val="20"/>
       </w:rPr>
     </w:lvl>
@@ -4219,7 +4223,7 @@
         <w:ind w:left="6480" w:hanging="360"/>
       </w:pPr>
       <w:rPr>
-        <w:rFonts w:hint="default" w:ascii="Wingdings" w:hAnsi="Wingdings"/>
+        <w:rFonts w:ascii="Wingdings" w:hAnsi="Wingdings" w:hint="default"/>
         <w:sz w:val="20"/>
       </w:rPr>
     </w:lvl>
@@ -4237,7 +4241,7 @@
         <w:ind w:left="720" w:hanging="360"/>
       </w:pPr>
       <w:rPr>
-        <w:rFonts w:hint="default" w:ascii="Wingdings" w:hAnsi="Wingdings"/>
+        <w:rFonts w:ascii="Wingdings" w:hAnsi="Wingdings" w:hint="default"/>
       </w:rPr>
     </w:lvl>
     <w:lvl w:ilvl="1" w:tplc="0C0A0003">
@@ -4249,7 +4253,7 @@
         <w:ind w:left="1440" w:hanging="360"/>
       </w:pPr>
       <w:rPr>
-        <w:rFonts w:hint="default" w:ascii="Courier New" w:hAnsi="Courier New" w:cs="Courier New"/>
+        <w:rFonts w:ascii="Courier New" w:hAnsi="Courier New" w:cs="Courier New" w:hint="default"/>
       </w:rPr>
     </w:lvl>
     <w:lvl w:ilvl="2" w:tplc="0C0A0005">
@@ -4261,7 +4265,7 @@
         <w:ind w:left="2160" w:hanging="360"/>
       </w:pPr>
       <w:rPr>
-        <w:rFonts w:hint="default" w:ascii="Wingdings" w:hAnsi="Wingdings"/>
+        <w:rFonts w:ascii="Wingdings" w:hAnsi="Wingdings" w:hint="default"/>
       </w:rPr>
     </w:lvl>
     <w:lvl w:ilvl="3" w:tplc="0C0A0001" w:tentative="1">
@@ -4273,7 +4277,7 @@
         <w:ind w:left="2880" w:hanging="360"/>
       </w:pPr>
       <w:rPr>
-        <w:rFonts w:hint="default" w:ascii="Symbol" w:hAnsi="Symbol"/>
+        <w:rFonts w:ascii="Symbol" w:hAnsi="Symbol" w:hint="default"/>
       </w:rPr>
     </w:lvl>
     <w:lvl w:ilvl="4" w:tplc="0C0A0003" w:tentative="1">
@@ -4285,7 +4289,7 @@
         <w:ind w:left="3600" w:hanging="360"/>
       </w:pPr>
       <w:rPr>
-        <w:rFonts w:hint="default" w:ascii="Courier New" w:hAnsi="Courier New" w:cs="Courier New"/>
+        <w:rFonts w:ascii="Courier New" w:hAnsi="Courier New" w:cs="Courier New" w:hint="default"/>
       </w:rPr>
     </w:lvl>
     <w:lvl w:ilvl="5" w:tplc="0C0A0005" w:tentative="1">
@@ -4297,7 +4301,7 @@
         <w:ind w:left="4320" w:hanging="360"/>
       </w:pPr>
       <w:rPr>
-        <w:rFonts w:hint="default" w:ascii="Wingdings" w:hAnsi="Wingdings"/>
+        <w:rFonts w:ascii="Wingdings" w:hAnsi="Wingdings" w:hint="default"/>
       </w:rPr>
     </w:lvl>
     <w:lvl w:ilvl="6" w:tplc="0C0A0001" w:tentative="1">
@@ -4309,7 +4313,7 @@
         <w:ind w:left="5040" w:hanging="360"/>
       </w:pPr>
       <w:rPr>
-        <w:rFonts w:hint="default" w:ascii="Symbol" w:hAnsi="Symbol"/>
+        <w:rFonts w:ascii="Symbol" w:hAnsi="Symbol" w:hint="default"/>
       </w:rPr>
     </w:lvl>
     <w:lvl w:ilvl="7" w:tplc="0C0A0003" w:tentative="1">
@@ -4321,7 +4325,7 @@
         <w:ind w:left="5760" w:hanging="360"/>
       </w:pPr>
       <w:rPr>
-        <w:rFonts w:hint="default" w:ascii="Courier New" w:hAnsi="Courier New" w:cs="Courier New"/>
+        <w:rFonts w:ascii="Courier New" w:hAnsi="Courier New" w:cs="Courier New" w:hint="default"/>
       </w:rPr>
     </w:lvl>
     <w:lvl w:ilvl="8" w:tplc="0C0A0005" w:tentative="1">
@@ -4333,7 +4337,7 @@
         <w:ind w:left="6480" w:hanging="360"/>
       </w:pPr>
       <w:rPr>
-        <w:rFonts w:hint="default" w:ascii="Wingdings" w:hAnsi="Wingdings"/>
+        <w:rFonts w:ascii="Wingdings" w:hAnsi="Wingdings" w:hint="default"/>
       </w:rPr>
     </w:lvl>
   </w:abstractNum>
@@ -4353,7 +4357,7 @@
         <w:ind w:left="720" w:hanging="360"/>
       </w:pPr>
       <w:rPr>
-        <w:rFonts w:hint="default" w:ascii="Symbol" w:hAnsi="Symbol"/>
+        <w:rFonts w:ascii="Symbol" w:hAnsi="Symbol" w:hint="default"/>
         <w:sz w:val="20"/>
       </w:rPr>
     </w:lvl>
@@ -4369,7 +4373,7 @@
         <w:ind w:left="1440" w:hanging="360"/>
       </w:pPr>
       <w:rPr>
-        <w:rFonts w:hint="default" w:ascii="Courier New" w:hAnsi="Courier New"/>
+        <w:rFonts w:ascii="Courier New" w:hAnsi="Courier New" w:hint="default"/>
         <w:sz w:val="20"/>
       </w:rPr>
     </w:lvl>
@@ -4385,7 +4389,7 @@
         <w:ind w:left="2160" w:hanging="360"/>
       </w:pPr>
       <w:rPr>
-        <w:rFonts w:hint="default" w:ascii="Wingdings" w:hAnsi="Wingdings"/>
+        <w:rFonts w:ascii="Wingdings" w:hAnsi="Wingdings" w:hint="default"/>
         <w:sz w:val="20"/>
       </w:rPr>
     </w:lvl>
@@ -4401,7 +4405,7 @@
         <w:ind w:left="2880" w:hanging="360"/>
       </w:pPr>
       <w:rPr>
-        <w:rFonts w:hint="default" w:ascii="Wingdings" w:hAnsi="Wingdings"/>
+        <w:rFonts w:ascii="Wingdings" w:hAnsi="Wingdings" w:hint="default"/>
         <w:sz w:val="20"/>
       </w:rPr>
     </w:lvl>
@@ -4417,7 +4421,7 @@
         <w:ind w:left="3600" w:hanging="360"/>
       </w:pPr>
       <w:rPr>
-        <w:rFonts w:hint="default" w:ascii="Wingdings" w:hAnsi="Wingdings"/>
+        <w:rFonts w:ascii="Wingdings" w:hAnsi="Wingdings" w:hint="default"/>
         <w:sz w:val="20"/>
       </w:rPr>
     </w:lvl>
@@ -4433,7 +4437,7 @@
         <w:ind w:left="4320" w:hanging="360"/>
       </w:pPr>
       <w:rPr>
-        <w:rFonts w:hint="default" w:ascii="Wingdings" w:hAnsi="Wingdings"/>
+        <w:rFonts w:ascii="Wingdings" w:hAnsi="Wingdings" w:hint="default"/>
         <w:sz w:val="20"/>
       </w:rPr>
     </w:lvl>
@@ -4449,7 +4453,7 @@
         <w:ind w:left="5040" w:hanging="360"/>
       </w:pPr>
       <w:rPr>
-        <w:rFonts w:hint="default" w:ascii="Wingdings" w:hAnsi="Wingdings"/>
+        <w:rFonts w:ascii="Wingdings" w:hAnsi="Wingdings" w:hint="default"/>
         <w:sz w:val="20"/>
       </w:rPr>
     </w:lvl>
@@ -4465,7 +4469,7 @@
         <w:ind w:left="5760" w:hanging="360"/>
       </w:pPr>
       <w:rPr>
-        <w:rFonts w:hint="default" w:ascii="Wingdings" w:hAnsi="Wingdings"/>
+        <w:rFonts w:ascii="Wingdings" w:hAnsi="Wingdings" w:hint="default"/>
         <w:sz w:val="20"/>
       </w:rPr>
     </w:lvl>
@@ -4481,7 +4485,7 @@
         <w:ind w:left="6480" w:hanging="360"/>
       </w:pPr>
       <w:rPr>
-        <w:rFonts w:hint="default" w:ascii="Wingdings" w:hAnsi="Wingdings"/>
+        <w:rFonts w:ascii="Wingdings" w:hAnsi="Wingdings" w:hint="default"/>
         <w:sz w:val="20"/>
       </w:rPr>
     </w:lvl>
@@ -4499,7 +4503,7 @@
         <w:ind w:left="720" w:hanging="360"/>
       </w:pPr>
       <w:rPr>
-        <w:rFonts w:hint="default" w:ascii="Wingdings" w:hAnsi="Wingdings"/>
+        <w:rFonts w:ascii="Wingdings" w:hAnsi="Wingdings" w:hint="default"/>
       </w:rPr>
     </w:lvl>
     <w:lvl w:ilvl="1" w:tplc="0C0A0003">
@@ -4511,7 +4515,7 @@
         <w:ind w:left="1440" w:hanging="360"/>
       </w:pPr>
       <w:rPr>
-        <w:rFonts w:hint="default" w:ascii="Courier New" w:hAnsi="Courier New" w:cs="Courier New"/>
+        <w:rFonts w:ascii="Courier New" w:hAnsi="Courier New" w:cs="Courier New" w:hint="default"/>
       </w:rPr>
     </w:lvl>
     <w:lvl w:ilvl="2" w:tplc="0C0A0005" w:tentative="1">
@@ -4523,7 +4527,7 @@
         <w:ind w:left="2160" w:hanging="360"/>
       </w:pPr>
       <w:rPr>
-        <w:rFonts w:hint="default" w:ascii="Wingdings" w:hAnsi="Wingdings"/>
+        <w:rFonts w:ascii="Wingdings" w:hAnsi="Wingdings" w:hint="default"/>
       </w:rPr>
     </w:lvl>
     <w:lvl w:ilvl="3" w:tplc="0C0A0001" w:tentative="1">
@@ -4535,7 +4539,7 @@
         <w:ind w:left="2880" w:hanging="360"/>
       </w:pPr>
       <w:rPr>
-        <w:rFonts w:hint="default" w:ascii="Symbol" w:hAnsi="Symbol"/>
+        <w:rFonts w:ascii="Symbol" w:hAnsi="Symbol" w:hint="default"/>
       </w:rPr>
     </w:lvl>
     <w:lvl w:ilvl="4" w:tplc="0C0A0003" w:tentative="1">
@@ -4547,7 +4551,7 @@
         <w:ind w:left="3600" w:hanging="360"/>
       </w:pPr>
       <w:rPr>
-        <w:rFonts w:hint="default" w:ascii="Courier New" w:hAnsi="Courier New" w:cs="Courier New"/>
+        <w:rFonts w:ascii="Courier New" w:hAnsi="Courier New" w:cs="Courier New" w:hint="default"/>
       </w:rPr>
     </w:lvl>
     <w:lvl w:ilvl="5" w:tplc="0C0A0005" w:tentative="1">
@@ -4559,7 +4563,7 @@
         <w:ind w:left="4320" w:hanging="360"/>
       </w:pPr>
       <w:rPr>
-        <w:rFonts w:hint="default" w:ascii="Wingdings" w:hAnsi="Wingdings"/>
+        <w:rFonts w:ascii="Wingdings" w:hAnsi="Wingdings" w:hint="default"/>
       </w:rPr>
     </w:lvl>
     <w:lvl w:ilvl="6" w:tplc="0C0A0001" w:tentative="1">
@@ -4571,7 +4575,7 @@
         <w:ind w:left="5040" w:hanging="360"/>
       </w:pPr>
       <w:rPr>
-        <w:rFonts w:hint="default" w:ascii="Symbol" w:hAnsi="Symbol"/>
+        <w:rFonts w:ascii="Symbol" w:hAnsi="Symbol" w:hint="default"/>
       </w:rPr>
     </w:lvl>
     <w:lvl w:ilvl="7" w:tplc="0C0A0003" w:tentative="1">
@@ -4583,7 +4587,7 @@
         <w:ind w:left="5760" w:hanging="360"/>
       </w:pPr>
       <w:rPr>
-        <w:rFonts w:hint="default" w:ascii="Courier New" w:hAnsi="Courier New" w:cs="Courier New"/>
+        <w:rFonts w:ascii="Courier New" w:hAnsi="Courier New" w:cs="Courier New" w:hint="default"/>
       </w:rPr>
     </w:lvl>
     <w:lvl w:ilvl="8" w:tplc="0C0A0005" w:tentative="1">
@@ -4595,7 +4599,7 @@
         <w:ind w:left="6480" w:hanging="360"/>
       </w:pPr>
       <w:rPr>
-        <w:rFonts w:hint="default" w:ascii="Wingdings" w:hAnsi="Wingdings"/>
+        <w:rFonts w:ascii="Wingdings" w:hAnsi="Wingdings" w:hint="default"/>
       </w:rPr>
     </w:lvl>
   </w:abstractNum>
@@ -4615,7 +4619,7 @@
         <w:ind w:left="720" w:hanging="360"/>
       </w:pPr>
       <w:rPr>
-        <w:rFonts w:hint="default" w:ascii="Symbol" w:hAnsi="Symbol"/>
+        <w:rFonts w:ascii="Symbol" w:hAnsi="Symbol" w:hint="default"/>
         <w:sz w:val="20"/>
       </w:rPr>
     </w:lvl>
@@ -4631,7 +4635,7 @@
         <w:ind w:left="1440" w:hanging="360"/>
       </w:pPr>
       <w:rPr>
-        <w:rFonts w:hint="default" w:ascii="Courier New" w:hAnsi="Courier New"/>
+        <w:rFonts w:ascii="Courier New" w:hAnsi="Courier New" w:hint="default"/>
         <w:sz w:val="20"/>
       </w:rPr>
     </w:lvl>
@@ -4647,7 +4651,7 @@
         <w:ind w:left="2160" w:hanging="360"/>
       </w:pPr>
       <w:rPr>
-        <w:rFonts w:hint="default" w:ascii="Wingdings" w:hAnsi="Wingdings"/>
+        <w:rFonts w:ascii="Wingdings" w:hAnsi="Wingdings" w:hint="default"/>
         <w:sz w:val="20"/>
       </w:rPr>
     </w:lvl>
@@ -4663,7 +4667,7 @@
         <w:ind w:left="2880" w:hanging="360"/>
       </w:pPr>
       <w:rPr>
-        <w:rFonts w:hint="default" w:ascii="Wingdings" w:hAnsi="Wingdings"/>
+        <w:rFonts w:ascii="Wingdings" w:hAnsi="Wingdings" w:hint="default"/>
         <w:sz w:val="20"/>
       </w:rPr>
     </w:lvl>
@@ -4679,7 +4683,7 @@
         <w:ind w:left="3600" w:hanging="360"/>
       </w:pPr>
       <w:rPr>
-        <w:rFonts w:hint="default" w:ascii="Wingdings" w:hAnsi="Wingdings"/>
+        <w:rFonts w:ascii="Wingdings" w:hAnsi="Wingdings" w:hint="default"/>
         <w:sz w:val="20"/>
       </w:rPr>
     </w:lvl>
@@ -4695,7 +4699,7 @@
         <w:ind w:left="4320" w:hanging="360"/>
       </w:pPr>
       <w:rPr>
-        <w:rFonts w:hint="default" w:ascii="Wingdings" w:hAnsi="Wingdings"/>
+        <w:rFonts w:ascii="Wingdings" w:hAnsi="Wingdings" w:hint="default"/>
         <w:sz w:val="20"/>
       </w:rPr>
     </w:lvl>
@@ -4711,7 +4715,7 @@
         <w:ind w:left="5040" w:hanging="360"/>
       </w:pPr>
       <w:rPr>
-        <w:rFonts w:hint="default" w:ascii="Wingdings" w:hAnsi="Wingdings"/>
+        <w:rFonts w:ascii="Wingdings" w:hAnsi="Wingdings" w:hint="default"/>
         <w:sz w:val="20"/>
       </w:rPr>
     </w:lvl>
@@ -4727,7 +4731,7 @@
         <w:ind w:left="5760" w:hanging="360"/>
       </w:pPr>
       <w:rPr>
-        <w:rFonts w:hint="default" w:ascii="Wingdings" w:hAnsi="Wingdings"/>
+        <w:rFonts w:ascii="Wingdings" w:hAnsi="Wingdings" w:hint="default"/>
         <w:sz w:val="20"/>
       </w:rPr>
     </w:lvl>
@@ -4743,7 +4747,7 @@
         <w:ind w:left="6480" w:hanging="360"/>
       </w:pPr>
       <w:rPr>
-        <w:rFonts w:hint="default" w:ascii="Wingdings" w:hAnsi="Wingdings"/>
+        <w:rFonts w:ascii="Wingdings" w:hAnsi="Wingdings" w:hint="default"/>
         <w:sz w:val="20"/>
       </w:rPr>
     </w:lvl>
@@ -4764,7 +4768,7 @@
         <w:ind w:left="720" w:hanging="360"/>
       </w:pPr>
       <w:rPr>
-        <w:rFonts w:hint="default" w:ascii="Symbol" w:hAnsi="Symbol"/>
+        <w:rFonts w:ascii="Symbol" w:hAnsi="Symbol" w:hint="default"/>
         <w:sz w:val="20"/>
       </w:rPr>
     </w:lvl>
@@ -4780,7 +4784,7 @@
         <w:ind w:left="1440" w:hanging="360"/>
       </w:pPr>
       <w:rPr>
-        <w:rFonts w:hint="default" w:ascii="Courier New" w:hAnsi="Courier New"/>
+        <w:rFonts w:ascii="Courier New" w:hAnsi="Courier New" w:hint="default"/>
         <w:sz w:val="20"/>
       </w:rPr>
     </w:lvl>
@@ -4796,7 +4800,7 @@
         <w:ind w:left="2160" w:hanging="360"/>
       </w:pPr>
       <w:rPr>
-        <w:rFonts w:hint="default" w:ascii="Wingdings" w:hAnsi="Wingdings"/>
+        <w:rFonts w:ascii="Wingdings" w:hAnsi="Wingdings" w:hint="default"/>
         <w:sz w:val="20"/>
       </w:rPr>
     </w:lvl>
@@ -4812,7 +4816,7 @@
         <w:ind w:left="2880" w:hanging="360"/>
       </w:pPr>
       <w:rPr>
-        <w:rFonts w:hint="default" w:ascii="Wingdings" w:hAnsi="Wingdings"/>
+        <w:rFonts w:ascii="Wingdings" w:hAnsi="Wingdings" w:hint="default"/>
         <w:sz w:val="20"/>
       </w:rPr>
     </w:lvl>
@@ -4828,7 +4832,7 @@
         <w:ind w:left="3600" w:hanging="360"/>
       </w:pPr>
       <w:rPr>
-        <w:rFonts w:hint="default" w:ascii="Wingdings" w:hAnsi="Wingdings"/>
+        <w:rFonts w:ascii="Wingdings" w:hAnsi="Wingdings" w:hint="default"/>
         <w:sz w:val="20"/>
       </w:rPr>
     </w:lvl>
@@ -4844,7 +4848,7 @@
         <w:ind w:left="4320" w:hanging="360"/>
       </w:pPr>
       <w:rPr>
-        <w:rFonts w:hint="default" w:ascii="Wingdings" w:hAnsi="Wingdings"/>
+        <w:rFonts w:ascii="Wingdings" w:hAnsi="Wingdings" w:hint="default"/>
         <w:sz w:val="20"/>
       </w:rPr>
     </w:lvl>
@@ -4860,7 +4864,7 @@
         <w:ind w:left="5040" w:hanging="360"/>
       </w:pPr>
       <w:rPr>
-        <w:rFonts w:hint="default" w:ascii="Wingdings" w:hAnsi="Wingdings"/>
+        <w:rFonts w:ascii="Wingdings" w:hAnsi="Wingdings" w:hint="default"/>
         <w:sz w:val="20"/>
       </w:rPr>
     </w:lvl>
@@ -4876,7 +4880,7 @@
         <w:ind w:left="5760" w:hanging="360"/>
       </w:pPr>
       <w:rPr>
-        <w:rFonts w:hint="default" w:ascii="Wingdings" w:hAnsi="Wingdings"/>
+        <w:rFonts w:ascii="Wingdings" w:hAnsi="Wingdings" w:hint="default"/>
         <w:sz w:val="20"/>
       </w:rPr>
     </w:lvl>
@@ -4892,7 +4896,7 @@
         <w:ind w:left="6480" w:hanging="360"/>
       </w:pPr>
       <w:rPr>
-        <w:rFonts w:hint="default" w:ascii="Wingdings" w:hAnsi="Wingdings"/>
+        <w:rFonts w:ascii="Wingdings" w:hAnsi="Wingdings" w:hint="default"/>
         <w:sz w:val="20"/>
       </w:rPr>
     </w:lvl>
@@ -4923,7 +4927,7 @@
   <w:docDefaults>
     <w:rPrDefault>
       <w:rPr>
-        <w:rFonts w:asciiTheme="minorHAnsi" w:hAnsiTheme="minorHAnsi" w:eastAsiaTheme="minorHAnsi" w:cstheme="minorBidi"/>
+        <w:rFonts w:asciiTheme="minorHAnsi" w:eastAsiaTheme="minorHAnsi" w:hAnsiTheme="minorHAnsi" w:cstheme="minorBidi"/>
         <w:kern w:val="2"/>
         <w:sz w:val="24"/>
         <w:szCs w:val="24"/>
@@ -4940,14 +4944,14 @@
   <w:latentStyles w:defLockedState="0" w:defUIPriority="99" w:defSemiHidden="0" w:defUnhideWhenUsed="0" w:defQFormat="0" w:count="376">
     <w:lsdException w:name="Normal" w:uiPriority="0" w:qFormat="1"/>
     <w:lsdException w:name="heading 1" w:uiPriority="9" w:qFormat="1"/>
-    <w:lsdException w:name="heading 2" w:uiPriority="9" w:semiHidden="1" w:unhideWhenUsed="1" w:qFormat="1"/>
-    <w:lsdException w:name="heading 3" w:uiPriority="9" w:semiHidden="1" w:unhideWhenUsed="1" w:qFormat="1"/>
-    <w:lsdException w:name="heading 4" w:uiPriority="9" w:semiHidden="1" w:unhideWhenUsed="1" w:qFormat="1"/>
-    <w:lsdException w:name="heading 5" w:uiPriority="9" w:semiHidden="1" w:unhideWhenUsed="1" w:qFormat="1"/>
-    <w:lsdException w:name="heading 6" w:uiPriority="9" w:semiHidden="1" w:unhideWhenUsed="1" w:qFormat="1"/>
-    <w:lsdException w:name="heading 7" w:uiPriority="9" w:semiHidden="1" w:unhideWhenUsed="1" w:qFormat="1"/>
-    <w:lsdException w:name="heading 8" w:uiPriority="9" w:semiHidden="1" w:unhideWhenUsed="1" w:qFormat="1"/>
-    <w:lsdException w:name="heading 9" w:uiPriority="9" w:semiHidden="1" w:unhideWhenUsed="1" w:qFormat="1"/>
+    <w:lsdException w:name="heading 2" w:semiHidden="1" w:uiPriority="9" w:unhideWhenUsed="1" w:qFormat="1"/>
+    <w:lsdException w:name="heading 3" w:semiHidden="1" w:uiPriority="9" w:unhideWhenUsed="1" w:qFormat="1"/>
+    <w:lsdException w:name="heading 4" w:semiHidden="1" w:uiPriority="9" w:unhideWhenUsed="1" w:qFormat="1"/>
+    <w:lsdException w:name="heading 5" w:semiHidden="1" w:uiPriority="9" w:unhideWhenUsed="1" w:qFormat="1"/>
+    <w:lsdException w:name="heading 6" w:semiHidden="1" w:uiPriority="9" w:unhideWhenUsed="1" w:qFormat="1"/>
+    <w:lsdException w:name="heading 7" w:semiHidden="1" w:uiPriority="9" w:unhideWhenUsed="1" w:qFormat="1"/>
+    <w:lsdException w:name="heading 8" w:semiHidden="1" w:uiPriority="9" w:unhideWhenUsed="1" w:qFormat="1"/>
+    <w:lsdException w:name="heading 9" w:semiHidden="1" w:uiPriority="9" w:unhideWhenUsed="1" w:qFormat="1"/>
     <w:lsdException w:name="index 1" w:semiHidden="1" w:unhideWhenUsed="1"/>
     <w:lsdException w:name="index 2" w:semiHidden="1" w:unhideWhenUsed="1"/>
     <w:lsdException w:name="index 3" w:semiHidden="1" w:unhideWhenUsed="1"/>
@@ -4957,22 +4961,22 @@
     <w:lsdException w:name="index 7" w:semiHidden="1" w:unhideWhenUsed="1"/>
     <w:lsdException w:name="index 8" w:semiHidden="1" w:unhideWhenUsed="1"/>
     <w:lsdException w:name="index 9" w:semiHidden="1" w:unhideWhenUsed="1"/>
-    <w:lsdException w:name="toc 1" w:uiPriority="39" w:semiHidden="1" w:unhideWhenUsed="1"/>
-    <w:lsdException w:name="toc 2" w:uiPriority="39" w:semiHidden="1" w:unhideWhenUsed="1"/>
-    <w:lsdException w:name="toc 3" w:uiPriority="39" w:semiHidden="1" w:unhideWhenUsed="1"/>
-    <w:lsdException w:name="toc 4" w:uiPriority="39" w:semiHidden="1" w:unhideWhenUsed="1"/>
-    <w:lsdException w:name="toc 5" w:uiPriority="39" w:semiHidden="1" w:unhideWhenUsed="1"/>
-    <w:lsdException w:name="toc 6" w:uiPriority="39" w:semiHidden="1" w:unhideWhenUsed="1"/>
-    <w:lsdException w:name="toc 7" w:uiPriority="39" w:semiHidden="1" w:unhideWhenUsed="1"/>
-    <w:lsdException w:name="toc 8" w:uiPriority="39" w:semiHidden="1" w:unhideWhenUsed="1"/>
-    <w:lsdException w:name="toc 9" w:uiPriority="39" w:semiHidden="1" w:unhideWhenUsed="1"/>
+    <w:lsdException w:name="toc 1" w:semiHidden="1" w:uiPriority="39" w:unhideWhenUsed="1"/>
+    <w:lsdException w:name="toc 2" w:semiHidden="1" w:uiPriority="39" w:unhideWhenUsed="1"/>
+    <w:lsdException w:name="toc 3" w:semiHidden="1" w:uiPriority="39" w:unhideWhenUsed="1"/>
+    <w:lsdException w:name="toc 4" w:semiHidden="1" w:uiPriority="39" w:unhideWhenUsed="1"/>
+    <w:lsdException w:name="toc 5" w:semiHidden="1" w:uiPriority="39" w:unhideWhenUsed="1"/>
+    <w:lsdException w:name="toc 6" w:semiHidden="1" w:uiPriority="39" w:unhideWhenUsed="1"/>
+    <w:lsdException w:name="toc 7" w:semiHidden="1" w:uiPriority="39" w:unhideWhenUsed="1"/>
+    <w:lsdException w:name="toc 8" w:semiHidden="1" w:uiPriority="39" w:unhideWhenUsed="1"/>
+    <w:lsdException w:name="toc 9" w:semiHidden="1" w:uiPriority="39" w:unhideWhenUsed="1"/>
     <w:lsdException w:name="Normal Indent" w:semiHidden="1" w:unhideWhenUsed="1"/>
     <w:lsdException w:name="footnote text" w:semiHidden="1" w:unhideWhenUsed="1"/>
     <w:lsdException w:name="annotation text" w:semiHidden="1" w:unhideWhenUsed="1"/>
     <w:lsdException w:name="header" w:semiHidden="1" w:unhideWhenUsed="1"/>
     <w:lsdException w:name="footer" w:semiHidden="1" w:unhideWhenUsed="1"/>
     <w:lsdException w:name="index heading" w:semiHidden="1" w:unhideWhenUsed="1"/>
-    <w:lsdException w:name="caption" w:uiPriority="35" w:semiHidden="1" w:unhideWhenUsed="1" w:qFormat="1"/>
+    <w:lsdException w:name="caption" w:semiHidden="1" w:uiPriority="35" w:unhideWhenUsed="1" w:qFormat="1"/>
     <w:lsdException w:name="table of figures" w:semiHidden="1" w:unhideWhenUsed="1"/>
     <w:lsdException w:name="envelope address" w:semiHidden="1" w:unhideWhenUsed="1"/>
     <w:lsdException w:name="envelope return" w:semiHidden="1" w:unhideWhenUsed="1"/>
@@ -5003,7 +5007,7 @@
     <w:lsdException w:name="Title" w:uiPriority="10" w:qFormat="1"/>
     <w:lsdException w:name="Closing" w:semiHidden="1" w:unhideWhenUsed="1"/>
     <w:lsdException w:name="Signature" w:semiHidden="1" w:unhideWhenUsed="1"/>
-    <w:lsdException w:name="Default Paragraph Font" w:uiPriority="1" w:semiHidden="1" w:unhideWhenUsed="1"/>
+    <w:lsdException w:name="Default Paragraph Font" w:semiHidden="1" w:uiPriority="1" w:unhideWhenUsed="1"/>
     <w:lsdException w:name="Body Text" w:semiHidden="1" w:unhideWhenUsed="1"/>
     <w:lsdException w:name="Body Text Indent" w:semiHidden="1" w:unhideWhenUsed="1"/>
     <w:lsdException w:name="List Continue" w:semiHidden="1" w:unhideWhenUsed="1"/>
@@ -5203,8 +5207,8 @@
     <w:lsdException w:name="Subtle Reference" w:uiPriority="31" w:qFormat="1"/>
     <w:lsdException w:name="Intense Reference" w:uiPriority="32" w:qFormat="1"/>
     <w:lsdException w:name="Book Title" w:uiPriority="33" w:qFormat="1"/>
-    <w:lsdException w:name="Bibliography" w:uiPriority="37" w:semiHidden="1" w:unhideWhenUsed="1"/>
-    <w:lsdException w:name="TOC Heading" w:uiPriority="39" w:semiHidden="1" w:unhideWhenUsed="1" w:qFormat="1"/>
+    <w:lsdException w:name="Bibliography" w:semiHidden="1" w:uiPriority="37" w:unhideWhenUsed="1"/>
+    <w:lsdException w:name="TOC Heading" w:semiHidden="1" w:uiPriority="39" w:unhideWhenUsed="1" w:qFormat="1"/>
     <w:lsdException w:name="Plain Table 1" w:uiPriority="41"/>
     <w:lsdException w:name="Plain Table 2" w:uiPriority="42"/>
     <w:lsdException w:name="Plain Table 3" w:uiPriority="43"/>
@@ -5315,7 +5319,7 @@
     <w:lsdException w:name="Unresolved Mention" w:semiHidden="1" w:unhideWhenUsed="1"/>
     <w:lsdException w:name="Smart Link" w:semiHidden="1" w:unhideWhenUsed="1"/>
   </w:latentStyles>
-  <w:style w:type="paragraph" w:styleId="Normal" w:default="1">
+  <w:style w:type="paragraph" w:default="1" w:styleId="Normal">
     <w:name w:val="Normal"/>
     <w:qFormat/>
     <w:rsid w:val="00D604C1"/>
@@ -5335,7 +5339,7 @@
       <w:outlineLvl w:val="0"/>
     </w:pPr>
     <w:rPr>
-      <w:rFonts w:asciiTheme="majorHAnsi" w:hAnsiTheme="majorHAnsi" w:eastAsiaTheme="majorEastAsia" w:cstheme="majorBidi"/>
+      <w:rFonts w:asciiTheme="majorHAnsi" w:eastAsiaTheme="majorEastAsia" w:hAnsiTheme="majorHAnsi" w:cstheme="majorBidi"/>
       <w:color w:val="0F4761" w:themeColor="accent1" w:themeShade="BF"/>
       <w:sz w:val="40"/>
       <w:szCs w:val="40"/>
@@ -5357,7 +5361,7 @@
       <w:outlineLvl w:val="1"/>
     </w:pPr>
     <w:rPr>
-      <w:rFonts w:asciiTheme="majorHAnsi" w:hAnsiTheme="majorHAnsi" w:eastAsiaTheme="majorEastAsia" w:cstheme="majorBidi"/>
+      <w:rFonts w:asciiTheme="majorHAnsi" w:eastAsiaTheme="majorEastAsia" w:hAnsiTheme="majorHAnsi" w:cstheme="majorBidi"/>
       <w:color w:val="0F4761" w:themeColor="accent1" w:themeShade="BF"/>
       <w:sz w:val="32"/>
       <w:szCs w:val="32"/>
@@ -5518,13 +5522,13 @@
       <w:color w:val="272727" w:themeColor="text1" w:themeTint="D8"/>
     </w:rPr>
   </w:style>
-  <w:style w:type="character" w:styleId="Fuentedeprrafopredeter" w:default="1">
+  <w:style w:type="character" w:default="1" w:styleId="Fuentedeprrafopredeter">
     <w:name w:val="Default Paragraph Font"/>
     <w:uiPriority w:val="1"/>
     <w:semiHidden/>
     <w:unhideWhenUsed/>
   </w:style>
-  <w:style w:type="table" w:styleId="Tablanormal" w:default="1">
+  <w:style w:type="table" w:default="1" w:styleId="Tablanormal">
     <w:name w:val="Normal Table"/>
     <w:uiPriority w:val="99"/>
     <w:semiHidden/>
@@ -5539,39 +5543,39 @@
       </w:tblCellMar>
     </w:tblPr>
   </w:style>
-  <w:style w:type="numbering" w:styleId="Sinlista" w:default="1">
+  <w:style w:type="numbering" w:default="1" w:styleId="Sinlista">
     <w:name w:val="No List"/>
     <w:uiPriority w:val="99"/>
     <w:semiHidden/>
     <w:unhideWhenUsed/>
   </w:style>
-  <w:style w:type="character" w:styleId="Ttulo1Car" w:customStyle="1">
+  <w:style w:type="character" w:customStyle="1" w:styleId="Ttulo1Car">
     <w:name w:val="Título 1 Car"/>
     <w:basedOn w:val="Fuentedeprrafopredeter"/>
     <w:link w:val="Ttulo1"/>
     <w:uiPriority w:val="9"/>
     <w:rsid w:val="005E0754"/>
     <w:rPr>
-      <w:rFonts w:asciiTheme="majorHAnsi" w:hAnsiTheme="majorHAnsi" w:eastAsiaTheme="majorEastAsia" w:cstheme="majorBidi"/>
+      <w:rFonts w:asciiTheme="majorHAnsi" w:eastAsiaTheme="majorEastAsia" w:hAnsiTheme="majorHAnsi" w:cstheme="majorBidi"/>
       <w:color w:val="0F4761" w:themeColor="accent1" w:themeShade="BF"/>
       <w:sz w:val="40"/>
       <w:szCs w:val="40"/>
     </w:rPr>
   </w:style>
-  <w:style w:type="character" w:styleId="Ttulo2Car" w:customStyle="1">
+  <w:style w:type="character" w:customStyle="1" w:styleId="Ttulo2Car">
     <w:name w:val="Título 2 Car"/>
     <w:basedOn w:val="Fuentedeprrafopredeter"/>
     <w:link w:val="Ttulo2"/>
     <w:uiPriority w:val="9"/>
     <w:rsid w:val="005E0754"/>
     <w:rPr>
-      <w:rFonts w:asciiTheme="majorHAnsi" w:hAnsiTheme="majorHAnsi" w:eastAsiaTheme="majorEastAsia" w:cstheme="majorBidi"/>
+      <w:rFonts w:asciiTheme="majorHAnsi" w:eastAsiaTheme="majorEastAsia" w:hAnsiTheme="majorHAnsi" w:cstheme="majorBidi"/>
       <w:color w:val="0F4761" w:themeColor="accent1" w:themeShade="BF"/>
       <w:sz w:val="32"/>
       <w:szCs w:val="32"/>
     </w:rPr>
   </w:style>
-  <w:style w:type="character" w:styleId="Ttulo3Car" w:customStyle="1">
+  <w:style w:type="character" w:customStyle="1" w:styleId="Ttulo3Car">
     <w:name w:val="Título 3 Car"/>
     <w:basedOn w:val="Fuentedeprrafopredeter"/>
     <w:link w:val="Ttulo3"/>
@@ -5585,7 +5589,7 @@
       <w:szCs w:val="28"/>
     </w:rPr>
   </w:style>
-  <w:style w:type="character" w:styleId="Ttulo4Car" w:customStyle="1">
+  <w:style w:type="character" w:customStyle="1" w:styleId="Ttulo4Car">
     <w:name w:val="Título 4 Car"/>
     <w:basedOn w:val="Fuentedeprrafopredeter"/>
     <w:link w:val="Ttulo4"/>
@@ -5599,7 +5603,7 @@
       <w:color w:val="0F4761" w:themeColor="accent1" w:themeShade="BF"/>
     </w:rPr>
   </w:style>
-  <w:style w:type="character" w:styleId="Ttulo5Car" w:customStyle="1">
+  <w:style w:type="character" w:customStyle="1" w:styleId="Ttulo5Car">
     <w:name w:val="Título 5 Car"/>
     <w:basedOn w:val="Fuentedeprrafopredeter"/>
     <w:link w:val="Ttulo5"/>
@@ -5611,7 +5615,7 @@
       <w:color w:val="0F4761" w:themeColor="accent1" w:themeShade="BF"/>
     </w:rPr>
   </w:style>
-  <w:style w:type="character" w:styleId="Ttulo6Car" w:customStyle="1">
+  <w:style w:type="character" w:customStyle="1" w:styleId="Ttulo6Car">
     <w:name w:val="Título 6 Car"/>
     <w:basedOn w:val="Fuentedeprrafopredeter"/>
     <w:link w:val="Ttulo6"/>
@@ -5625,7 +5629,7 @@
       <w:color w:val="595959" w:themeColor="text1" w:themeTint="A6"/>
     </w:rPr>
   </w:style>
-  <w:style w:type="character" w:styleId="Ttulo7Car" w:customStyle="1">
+  <w:style w:type="character" w:customStyle="1" w:styleId="Ttulo7Car">
     <w:name w:val="Título 7 Car"/>
     <w:basedOn w:val="Fuentedeprrafopredeter"/>
     <w:link w:val="Ttulo7"/>
@@ -5637,7 +5641,7 @@
       <w:color w:val="595959" w:themeColor="text1" w:themeTint="A6"/>
     </w:rPr>
   </w:style>
-  <w:style w:type="character" w:styleId="Ttulo8Car" w:customStyle="1">
+  <w:style w:type="character" w:customStyle="1" w:styleId="Ttulo8Car">
     <w:name w:val="Título 8 Car"/>
     <w:basedOn w:val="Fuentedeprrafopredeter"/>
     <w:link w:val="Ttulo8"/>
@@ -5651,7 +5655,7 @@
       <w:color w:val="272727" w:themeColor="text1" w:themeTint="D8"/>
     </w:rPr>
   </w:style>
-  <w:style w:type="character" w:styleId="Ttulo9Car" w:customStyle="1">
+  <w:style w:type="character" w:customStyle="1" w:styleId="Ttulo9Car">
     <w:name w:val="Título 9 Car"/>
     <w:basedOn w:val="Fuentedeprrafopredeter"/>
     <w:link w:val="Ttulo9"/>
@@ -5676,21 +5680,21 @@
       <w:contextualSpacing/>
     </w:pPr>
     <w:rPr>
-      <w:rFonts w:asciiTheme="majorHAnsi" w:hAnsiTheme="majorHAnsi" w:eastAsiaTheme="majorEastAsia" w:cstheme="majorBidi"/>
+      <w:rFonts w:asciiTheme="majorHAnsi" w:eastAsiaTheme="majorEastAsia" w:hAnsiTheme="majorHAnsi" w:cstheme="majorBidi"/>
       <w:spacing w:val="-10"/>
       <w:kern w:val="28"/>
       <w:sz w:val="56"/>
       <w:szCs w:val="56"/>
     </w:rPr>
   </w:style>
-  <w:style w:type="character" w:styleId="TtuloCar" w:customStyle="1">
+  <w:style w:type="character" w:customStyle="1" w:styleId="TtuloCar">
     <w:name w:val="Título Car"/>
     <w:basedOn w:val="Fuentedeprrafopredeter"/>
     <w:link w:val="Ttulo"/>
     <w:uiPriority w:val="10"/>
     <w:rsid w:val="005E0754"/>
     <w:rPr>
-      <w:rFonts w:asciiTheme="majorHAnsi" w:hAnsiTheme="majorHAnsi" w:eastAsiaTheme="majorEastAsia" w:cstheme="majorBidi"/>
+      <w:rFonts w:asciiTheme="majorHAnsi" w:eastAsiaTheme="majorEastAsia" w:hAnsiTheme="majorHAnsi" w:cstheme="majorBidi"/>
       <w:spacing w:val="-10"/>
       <w:kern w:val="28"/>
       <w:sz w:val="56"/>
@@ -5718,7 +5722,7 @@
       <w:szCs w:val="28"/>
     </w:rPr>
   </w:style>
-  <w:style w:type="character" w:styleId="SubttuloCar" w:customStyle="1">
+  <w:style w:type="character" w:customStyle="1" w:styleId="SubttuloCar">
     <w:name w:val="Subtítulo Car"/>
     <w:basedOn w:val="Fuentedeprrafopredeter"/>
     <w:link w:val="Subttulo"/>
@@ -5750,7 +5754,7 @@
       <w:color w:val="404040" w:themeColor="text1" w:themeTint="BF"/>
     </w:rPr>
   </w:style>
-  <w:style w:type="character" w:styleId="CitaCar" w:customStyle="1">
+  <w:style w:type="character" w:customStyle="1" w:styleId="CitaCar">
     <w:name w:val="Cita Car"/>
     <w:basedOn w:val="Fuentedeprrafopredeter"/>
     <w:link w:val="Cita"/>
@@ -5795,8 +5799,8 @@
     <w:rsid w:val="005E0754"/>
     <w:pPr>
       <w:pBdr>
-        <w:top w:val="single" w:color="0F4761" w:themeColor="accent1" w:themeShade="BF" w:sz="4" w:space="10"/>
-        <w:bottom w:val="single" w:color="0F4761" w:themeColor="accent1" w:themeShade="BF" w:sz="4" w:space="10"/>
+        <w:top w:val="single" w:sz="4" w:space="10" w:color="0F4761" w:themeColor="accent1" w:themeShade="BF"/>
+        <w:bottom w:val="single" w:sz="4" w:space="10" w:color="0F4761" w:themeColor="accent1" w:themeShade="BF"/>
       </w:pBdr>
       <w:spacing w:before="360" w:after="360"/>
       <w:ind w:left="864" w:right="864"/>
@@ -5808,7 +5812,7 @@
       <w:color w:val="0F4761" w:themeColor="accent1" w:themeShade="BF"/>
     </w:rPr>
   </w:style>
-  <w:style w:type="character" w:styleId="CitadestacadaCar" w:customStyle="1">
+  <w:style w:type="character" w:customStyle="1" w:styleId="CitadestacadaCar">
     <w:name w:val="Cita destacada Car"/>
     <w:basedOn w:val="Fuentedeprrafopredeter"/>
     <w:link w:val="Citadestacada"/>
@@ -5849,7 +5853,7 @@
       <w:spacing w:after="0" w:line="240" w:lineRule="auto"/>
     </w:pPr>
   </w:style>
-  <w:style w:type="character" w:styleId="EncabezadoCar" w:customStyle="1">
+  <w:style w:type="character" w:customStyle="1" w:styleId="EncabezadoCar">
     <w:name w:val="Encabezado Car"/>
     <w:basedOn w:val="Fuentedeprrafopredeter"/>
     <w:link w:val="Encabezado"/>
@@ -5871,7 +5875,7 @@
       <w:spacing w:after="0" w:line="240" w:lineRule="auto"/>
     </w:pPr>
   </w:style>
-  <w:style w:type="character" w:styleId="PiedepginaCar" w:customStyle="1">
+  <w:style w:type="character" w:customStyle="1" w:styleId="PiedepginaCar">
     <w:name w:val="Pie de página Car"/>
     <w:basedOn w:val="Fuentedeprrafopredeter"/>
     <w:link w:val="Piedepgina"/>
@@ -5888,12 +5892,12 @@
     </w:pPr>
     <w:tblPr>
       <w:tblBorders>
-        <w:top w:val="single" w:color="auto" w:sz="4" w:space="0"/>
-        <w:left w:val="single" w:color="auto" w:sz="4" w:space="0"/>
-        <w:bottom w:val="single" w:color="auto" w:sz="4" w:space="0"/>
-        <w:right w:val="single" w:color="auto" w:sz="4" w:space="0"/>
-        <w:insideH w:val="single" w:color="auto" w:sz="4" w:space="0"/>
-        <w:insideV w:val="single" w:color="auto" w:sz="4" w:space="0"/>
+        <w:top w:val="single" w:sz="4" w:space="0" w:color="auto"/>
+        <w:left w:val="single" w:sz="4" w:space="0" w:color="auto"/>
+        <w:bottom w:val="single" w:sz="4" w:space="0" w:color="auto"/>
+        <w:right w:val="single" w:sz="4" w:space="0" w:color="auto"/>
+        <w:insideH w:val="single" w:sz="4" w:space="0" w:color="auto"/>
+        <w:insideV w:val="single" w:sz="4" w:space="0" w:color="auto"/>
       </w:tblBorders>
     </w:tblPr>
   </w:style>
@@ -5901,7 +5905,7 @@
 </file>
 
 <file path=word/theme/theme1.xml><?xml version="1.0" encoding="utf-8"?>
-<a:theme xmlns:a="http://schemas.openxmlformats.org/drawingml/2006/main" xmlns:thm15="http://schemas.microsoft.com/office/thememl/2012/main" name="Tema de Office">
+<a:theme xmlns:a="http://schemas.openxmlformats.org/drawingml/2006/main" name="Tema de Office">
   <a:themeElements>
     <a:clrScheme name="Office">
       <a:dk1>

--- a/Informe Proyecto V.E.I.docx
+++ b/Informe Proyecto V.E.I.docx
@@ -1,6 +1,6 @@
 
 <file path=word/document.xml><?xml version="1.0" encoding="utf-8"?>
-<w:document xmlns:wpc="http://schemas.microsoft.com/office/word/2010/wordprocessingCanvas" xmlns:cx="http://schemas.microsoft.com/office/drawing/2014/chartex" xmlns:cx1="http://schemas.microsoft.com/office/drawing/2015/9/8/chartex" xmlns:cx2="http://schemas.microsoft.com/office/drawing/2015/10/21/chartex" xmlns:cx3="http://schemas.microsoft.com/office/drawing/2016/5/9/chartex" xmlns:cx4="http://schemas.microsoft.com/office/drawing/2016/5/10/chartex" xmlns:cx5="http://schemas.microsoft.com/office/drawing/2016/5/11/chartex" xmlns:cx6="http://schemas.microsoft.com/office/drawing/2016/5/12/chartex" xmlns:cx7="http://schemas.microsoft.com/office/drawing/2016/5/13/chartex" xmlns:cx8="http://schemas.microsoft.com/office/drawing/2016/5/14/chartex" xmlns:mc="http://schemas.openxmlformats.org/markup-compatibility/2006" xmlns:aink="http://schemas.microsoft.com/office/drawing/2016/ink" xmlns:am3d="http://schemas.microsoft.com/office/drawing/2017/model3d" xmlns:o="urn:schemas-microsoft-com:office:office" xmlns:oel="http://schemas.microsoft.com/office/2019/extlst" xmlns:r="http://schemas.openxmlformats.org/officeDocument/2006/relationships" xmlns:m="http://schemas.openxmlformats.org/officeDocument/2006/math" xmlns:v="urn:schemas-microsoft-com:vml" xmlns:wp14="http://schemas.microsoft.com/office/word/2010/wordprocessingDrawing" xmlns:wp="http://schemas.openxmlformats.org/drawingml/2006/wordprocessingDrawing" xmlns:w10="urn:schemas-microsoft-com:office:word" xmlns:w="http://schemas.openxmlformats.org/wordprocessingml/2006/main" xmlns:w14="http://schemas.microsoft.com/office/word/2010/wordml" xmlns:w15="http://schemas.microsoft.com/office/word/2012/wordml" xmlns:w16cex="http://schemas.microsoft.com/office/word/2018/wordml/cex" xmlns:w16cid="http://schemas.microsoft.com/office/word/2016/wordml/cid" xmlns:w16="http://schemas.microsoft.com/office/word/2018/wordml" xmlns:w16du="http://schemas.microsoft.com/office/word/2023/wordml/word16du" xmlns:w16sdtdh="http://schemas.microsoft.com/office/word/2020/wordml/sdtdatahash" xmlns:w16sdtfl="http://schemas.microsoft.com/office/word/2024/wordml/sdtformatlock" xmlns:w16se="http://schemas.microsoft.com/office/word/2015/wordml/symex" xmlns:wpg="http://schemas.microsoft.com/office/word/2010/wordprocessingGroup" xmlns:wpi="http://schemas.microsoft.com/office/word/2010/wordprocessingInk" xmlns:wne="http://schemas.microsoft.com/office/word/2006/wordml" xmlns:wps="http://schemas.microsoft.com/office/word/2010/wordprocessingShape" mc:Ignorable="w14 w15 w16se w16cid w16 w16cex w16sdtdh w16sdtfl w16du wp14">
+<w:document xmlns:wpc="http://schemas.microsoft.com/office/word/2010/wordprocessingCanvas" xmlns:cx="http://schemas.microsoft.com/office/drawing/2014/chartex" xmlns:cx1="http://schemas.microsoft.com/office/drawing/2015/9/8/chartex" xmlns:cx2="http://schemas.microsoft.com/office/drawing/2015/10/21/chartex" xmlns:cx3="http://schemas.microsoft.com/office/drawing/2016/5/9/chartex" xmlns:cx4="http://schemas.microsoft.com/office/drawing/2016/5/10/chartex" xmlns:cx5="http://schemas.microsoft.com/office/drawing/2016/5/11/chartex" xmlns:cx6="http://schemas.microsoft.com/office/drawing/2016/5/12/chartex" xmlns:cx7="http://schemas.microsoft.com/office/drawing/2016/5/13/chartex" xmlns:cx8="http://schemas.microsoft.com/office/drawing/2016/5/14/chartex" xmlns:mc="http://schemas.openxmlformats.org/markup-compatibility/2006" xmlns:aink="http://schemas.microsoft.com/office/drawing/2016/ink" xmlns:am3d="http://schemas.microsoft.com/office/drawing/2017/model3d" xmlns:o="urn:schemas-microsoft-com:office:office" xmlns:oel="http://schemas.microsoft.com/office/2019/extlst" xmlns:r="http://schemas.openxmlformats.org/officeDocument/2006/relationships" xmlns:m="http://schemas.openxmlformats.org/officeDocument/2006/math" xmlns:v="urn:schemas-microsoft-com:vml" xmlns:wp14="http://schemas.microsoft.com/office/word/2010/wordprocessingDrawing" xmlns:wp="http://schemas.openxmlformats.org/drawingml/2006/wordprocessingDrawing" xmlns:w10="urn:schemas-microsoft-com:office:word" xmlns:w="http://schemas.openxmlformats.org/wordprocessingml/2006/main" xmlns:w14="http://schemas.microsoft.com/office/word/2010/wordml" xmlns:w15="http://schemas.microsoft.com/office/word/2012/wordml" xmlns:w16cex="http://schemas.microsoft.com/office/word/2018/wordml/cex" xmlns:w16cid="http://schemas.microsoft.com/office/word/2016/wordml/cid" xmlns:w16="http://schemas.microsoft.com/office/word/2018/wordml" xmlns:w16du="http://schemas.microsoft.com/office/word/2023/wordml/word16du" xmlns:w16sdtdh="http://schemas.microsoft.com/office/word/2020/wordml/sdtdatahash" xmlns:w16sdtfl="http://schemas.microsoft.com/office/word/2024/wordml/sdtformatlock" xmlns:w16se="http://schemas.microsoft.com/office/word/2015/wordml/symex" xmlns:wpg="http://schemas.microsoft.com/office/word/2010/wordprocessingGroup" xmlns:wpi="http://schemas.microsoft.com/office/word/2010/wordprocessingInk" xmlns:wne="http://schemas.microsoft.com/office/word/2006/wordml" xmlns:wps="http://schemas.microsoft.com/office/word/2010/wordprocessingShape" xmlns:a="http://schemas.openxmlformats.org/drawingml/2006/main" xmlns:pic="http://schemas.openxmlformats.org/drawingml/2006/picture" xmlns:a14="http://schemas.microsoft.com/office/drawing/2010/main" mc:Ignorable="w14 w15 w16se w16cid w16 w16cex w16sdtdh w16sdtfl w16du wp14">
   <w:body>
     <w:p>
       <w:pPr>
@@ -1391,7 +1391,7 @@
           </mc:Choice>
           <mc:Fallback>
             <w:pict>
-              <v:rect w14:anchorId="0331728B" id="Rectángulo 1" o:spid="_x0000_s1026" style="position:absolute;margin-left:-1.5pt;margin-top:23pt;width:426.55pt;height:240.45pt;z-index:251659264;visibility:visible;mso-wrap-style:square;mso-width-percent:0;mso-height-percent:0;mso-wrap-distance-left:9pt;mso-wrap-distance-top:0;mso-wrap-distance-right:9pt;mso-wrap-distance-bottom:0;mso-position-horizontal:absolute;mso-position-horizontal-relative:text;mso-position-vertical:absolute;mso-position-vertical-relative:text;mso-width-percent:0;mso-height-percent:0;mso-width-relative:margin;mso-height-relative:margin;v-text-anchor:middle" o:gfxdata="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" filled="f" strokecolor="black [3213]" strokeweight="1pt"/>
+              <v:rect id="Rectángulo 1" style="position:absolute;margin-left:-1.5pt;margin-top:23pt;width:426.55pt;height:240.45pt;z-index:251659264;visibility:visible;mso-wrap-style:square;mso-width-percent:0;mso-height-percent:0;mso-wrap-distance-left:9pt;mso-wrap-distance-top:0;mso-wrap-distance-right:9pt;mso-wrap-distance-bottom:0;mso-position-horizontal:absolute;mso-position-horizontal-relative:text;mso-position-vertical:absolute;mso-position-vertical-relative:text;mso-width-percent:0;mso-height-percent:0;mso-width-relative:margin;mso-height-relative:margin;v-text-anchor:middle" o:spid="_x0000_s1026" filled="f" strokecolor="black [3213]" strokeweight="1pt" w14:anchorId="0331728B" o:gfxdata="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"/>
             </w:pict>
           </mc:Fallback>
         </mc:AlternateContent>
@@ -2517,7 +2517,7 @@
           </mc:Choice>
           <mc:Fallback>
             <w:pict>
-              <v:rect w14:anchorId="6453FDA9" id="Rectángulo 1" o:spid="_x0000_s1026" style="position:absolute;margin-left:-1.75pt;margin-top:11.55pt;width:306.15pt;height:177.2pt;z-index:251662336;visibility:visible;mso-wrap-style:square;mso-width-percent:0;mso-height-percent:0;mso-wrap-distance-left:9pt;mso-wrap-distance-top:0;mso-wrap-distance-right:9pt;mso-wrap-distance-bottom:0;mso-position-horizontal:absolute;mso-position-horizontal-relative:margin;mso-position-vertical:absolute;mso-position-vertical-relative:text;mso-width-percent:0;mso-height-percent:0;mso-width-relative:margin;mso-height-relative:margin;v-text-anchor:middle" o:gfxdata="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" filled="f" strokecolor="black [3213]" strokeweight="1pt">
+              <v:rect id="Rectángulo 1" style="position:absolute;margin-left:-1.75pt;margin-top:11.55pt;width:306.15pt;height:177.2pt;z-index:251662336;visibility:visible;mso-wrap-style:square;mso-width-percent:0;mso-height-percent:0;mso-wrap-distance-left:9pt;mso-wrap-distance-top:0;mso-wrap-distance-right:9pt;mso-wrap-distance-bottom:0;mso-position-horizontal:absolute;mso-position-horizontal-relative:margin;mso-position-vertical:absolute;mso-position-vertical-relative:text;mso-width-percent:0;mso-height-percent:0;mso-width-relative:margin;mso-height-relative:margin;v-text-anchor:middle" o:spid="_x0000_s1026" filled="f" strokecolor="black [3213]" strokeweight="1pt" w14:anchorId="6453FDA9" o:gfxdata="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">
                 <w10:wrap anchorx="margin"/>
               </v:rect>
             </w:pict>
@@ -2950,7 +2950,7 @@
           </mc:Choice>
           <mc:Fallback>
             <w:pict>
-              <v:rect w14:anchorId="0B177D3B" id="Rectángulo 1" o:spid="_x0000_s1026" style="position:absolute;margin-left:-.15pt;margin-top:25.2pt;width:306.15pt;height:165.75pt;z-index:251664384;visibility:visible;mso-wrap-style:square;mso-width-percent:0;mso-height-percent:0;mso-wrap-distance-left:9pt;mso-wrap-distance-top:0;mso-wrap-distance-right:9pt;mso-wrap-distance-bottom:0;mso-position-horizontal:absolute;mso-position-horizontal-relative:margin;mso-position-vertical:absolute;mso-position-vertical-relative:text;mso-width-percent:0;mso-height-percent:0;mso-width-relative:margin;mso-height-relative:margin;v-text-anchor:middle" o:gfxdata="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" filled="f" strokecolor="black [3213]" strokeweight="1pt">
+              <v:rect id="Rectángulo 1" style="position:absolute;margin-left:-.15pt;margin-top:25.2pt;width:306.15pt;height:165.75pt;z-index:251664384;visibility:visible;mso-wrap-style:square;mso-width-percent:0;mso-height-percent:0;mso-wrap-distance-left:9pt;mso-wrap-distance-top:0;mso-wrap-distance-right:9pt;mso-wrap-distance-bottom:0;mso-position-horizontal:absolute;mso-position-horizontal-relative:margin;mso-position-vertical:absolute;mso-position-vertical-relative:text;mso-width-percent:0;mso-height-percent:0;mso-width-relative:margin;mso-height-relative:margin;v-text-anchor:middle" o:spid="_x0000_s1026" filled="f" strokecolor="black [3213]" strokeweight="1pt" w14:anchorId="0B177D3B" o:gfxdata="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">
                 <w10:wrap anchorx="margin"/>
               </v:rect>
             </w:pict>
@@ -3475,91 +3475,55 @@
         </w:rPr>
       </w:pPr>
     </w:p>
-    <w:p>
-      <w:pPr>
-        <w:rPr>
-          <w:b/>
-          <w:bCs/>
+    <w:p w14:noSpellErr="1">
+      <w:pPr>
+        <w:pStyle w:val="Normal"/>
+        <w:rPr>
+          <w:b w:val="1"/>
+          <w:bCs w:val="1"/>
           <w:sz w:val="28"/>
           <w:szCs w:val="28"/>
         </w:rPr>
       </w:pPr>
     </w:p>
-    <w:p>
-      <w:pPr>
-        <w:rPr>
-          <w:b/>
-          <w:bCs/>
+    <w:p w14:noSpellErr="1">
+      <w:pPr>
+        <w:rPr>
+          <w:b w:val="1"/>
+          <w:bCs w:val="1"/>
           <w:sz w:val="28"/>
           <w:szCs w:val="28"/>
         </w:rPr>
       </w:pPr>
-    </w:p>
-    <w:p>
-      <w:pPr>
-        <w:rPr>
-          <w:b/>
-          <w:bCs/>
-          <w:sz w:val="28"/>
-          <w:szCs w:val="28"/>
-        </w:rPr>
-      </w:pPr>
-    </w:p>
-    <w:p>
-      <w:pPr>
-        <w:rPr>
-          <w:b/>
-          <w:bCs/>
-          <w:sz w:val="28"/>
-          <w:szCs w:val="28"/>
-        </w:rPr>
-      </w:pPr>
-    </w:p>
-    <w:p>
-      <w:pPr>
-        <w:rPr>
-          <w:b/>
-          <w:bCs/>
-          <w:sz w:val="28"/>
-          <w:szCs w:val="28"/>
-        </w:rPr>
-      </w:pPr>
-      <w:r>
-        <w:rPr>
-          <w:b/>
-          <w:bCs/>
-          <w:noProof/>
-          <w:sz w:val="28"/>
-          <w:szCs w:val="28"/>
-        </w:rPr>
+      <w:r>
         <w:drawing>
-          <wp:anchor distT="0" distB="0" distL="114300" distR="114300" simplePos="0" relativeHeight="251669504" behindDoc="0" locked="0" layoutInCell="1" allowOverlap="1" wp14:anchorId="26CB4CA2" wp14:editId="3B364171">
+          <wp:anchor distT="0" distB="0" distL="114300" distR="114300" simplePos="0" relativeHeight="251669504" behindDoc="0" locked="0" layoutInCell="1" allowOverlap="1" wp14:anchorId="144185D7" wp14:editId="55AB483B">
             <wp:simplePos x="0" y="0"/>
             <wp:positionH relativeFrom="column">
-              <wp:posOffset>-1058870</wp:posOffset>
+              <wp:posOffset>-1085850</wp:posOffset>
             </wp:positionH>
             <wp:positionV relativeFrom="paragraph">
-              <wp:posOffset>212681</wp:posOffset>
+              <wp:posOffset>219075</wp:posOffset>
             </wp:positionV>
-            <wp:extent cx="7530042" cy="4445000"/>
+            <wp:extent cx="7511819" cy="3939039"/>
             <wp:effectExtent l="0" t="0" r="0" b="0"/>
             <wp:wrapNone/>
             <wp:docPr id="2046885055" name="Imagen 7" descr="Texto&#10;&#10;El contenido generado por IA puede ser incorrecto."/>
             <wp:cNvGraphicFramePr>
-              <a:graphicFrameLocks xmlns:a="http://schemas.openxmlformats.org/drawingml/2006/main" noChangeAspect="1"/>
+              <a:graphicFrameLocks noChangeAspect="1"/>
             </wp:cNvGraphicFramePr>
-            <a:graphic xmlns:a="http://schemas.openxmlformats.org/drawingml/2006/main">
-              <a:graphicData uri="http://schemas.openxmlformats.org/drawingml/2006/picture">
+            <a:graphic>
+              <a:graphicData xmlns:a="http://schemas.openxmlformats.org/drawingml/2006/main" uri="http://schemas.openxmlformats.org/drawingml/2006/picture">
                 <pic:pic xmlns:pic="http://schemas.openxmlformats.org/drawingml/2006/picture">
                   <pic:nvPicPr>
                     <pic:cNvPr id="2046885055" name="Imagen 7" descr="Texto&#10;&#10;El contenido generado por IA puede ser incorrecto."/>
                     <pic:cNvPicPr/>
                   </pic:nvPicPr>
                   <pic:blipFill>
-                    <a:blip r:embed="rId8">
+                    <a:blip xmlns:r="http://schemas.openxmlformats.org/officeDocument/2006/relationships" r:embed="rId8">
                       <a:extLst>
                         <a:ext uri="{28A0092B-C50C-407E-A947-70E740481C1C}">
-                          <a14:useLocalDpi xmlns:a14="http://schemas.microsoft.com/office/drawing/2010/main" val="0"/>
+                          <a14:useLocalDpi xmlns:a14="http://schemas.microsoft.com/office/drawing/2010/main"/>
                         </a:ext>
                       </a:extLst>
                     </a:blip>
@@ -3568,9 +3532,9 @@
                     </a:stretch>
                   </pic:blipFill>
                   <pic:spPr>
-                    <a:xfrm>
+                    <a:xfrm rot="0">
                       <a:off x="0" y="0"/>
-                      <a:ext cx="7570932" cy="4469138"/>
+                      <a:ext cx="7511819" cy="3939039"/>
                     </a:xfrm>
                     <a:prstGeom prst="rect">
                       <a:avLst/>
@@ -3579,10 +3543,10 @@
                 </pic:pic>
               </a:graphicData>
             </a:graphic>
-            <wp14:sizeRelH relativeFrom="margin">
+            <wp14:sizeRelH relativeFrom="page">
               <wp14:pctWidth>0</wp14:pctWidth>
             </wp14:sizeRelH>
-            <wp14:sizeRelV relativeFrom="margin">
+            <wp14:sizeRelV relativeFrom="page">
               <wp14:pctHeight>0</wp14:pctHeight>
             </wp14:sizeRelV>
           </wp:anchor>
@@ -3599,7 +3563,7 @@
         <mc:AlternateContent>
           <mc:Choice Requires="wps">
             <w:drawing>
-              <wp:anchor distT="0" distB="0" distL="114300" distR="114300" simplePos="0" relativeHeight="251668480" behindDoc="1" locked="0" layoutInCell="1" allowOverlap="1" wp14:anchorId="5323579F" wp14:editId="29FC27C4">
+              <wp:anchor distT="0" distB="0" distL="114300" distR="114300" simplePos="0" relativeHeight="251668480" behindDoc="1" locked="0" layoutInCell="1" allowOverlap="1" wp14:anchorId="5323579F" wp14:editId="383E4A70">
                 <wp:simplePos x="0" y="0"/>
                 <wp:positionH relativeFrom="page">
                   <wp:align>right</wp:align>
@@ -3607,19 +3571,19 @@
                 <wp:positionV relativeFrom="paragraph">
                   <wp:posOffset>211455</wp:posOffset>
                 </wp:positionV>
-                <wp:extent cx="7531100" cy="4445000"/>
-                <wp:effectExtent l="0" t="0" r="12700" b="12700"/>
+                <wp:extent cx="8634140" cy="3972050"/>
+                <wp:effectExtent l="0" t="0" r="0" b="0"/>
                 <wp:wrapNone/>
                 <wp:docPr id="305074663" name="Rectángulo 1"/>
                 <wp:cNvGraphicFramePr/>
                 <a:graphic xmlns:a="http://schemas.openxmlformats.org/drawingml/2006/main">
-                  <a:graphicData uri="http://schemas.microsoft.com/office/word/2010/wordprocessingShape">
-                    <wps:wsp>
+                  <a:graphicData xmlns:a="http://schemas.openxmlformats.org/drawingml/2006/main" uri="http://schemas.microsoft.com/office/word/2010/wordprocessingShape">
+                    <wps:wsp xmlns:wps="http://schemas.microsoft.com/office/word/2010/wordprocessingShape">
                       <wps:cNvSpPr/>
                       <wps:spPr>
-                        <a:xfrm>
+                        <a:xfrm rot="0">
                           <a:off x="0" y="0"/>
-                          <a:ext cx="7531100" cy="4445000"/>
+                          <a:ext cx="8634140" cy="3972050"/>
                         </a:xfrm>
                         <a:prstGeom prst="rect">
                           <a:avLst/>
@@ -3639,7 +3603,7 @@
                           <a:schemeClr val="dk1"/>
                         </a:fontRef>
                       </wps:style>
-                      <wps:bodyPr rot="0" spcFirstLastPara="0" vertOverflow="overflow" horzOverflow="overflow" vert="horz" wrap="square" lIns="91440" tIns="45720" rIns="91440" bIns="45720" numCol="1" spcCol="0" rtlCol="0" fromWordArt="0" anchor="ctr" anchorCtr="0" forceAA="0" compatLnSpc="1">
+                      <wps:bodyPr rot="0" vertOverflow="overflow" horzOverflow="overflow" vert="horz" wrap="square" lIns="91440" tIns="45720" rIns="91440" bIns="45720" numCol="1" spcCol="0" anchor="ctr" compatLnSpc="1">
                         <a:prstTxWarp prst="textNoShape">
                           <a:avLst/>
                         </a:prstTxWarp>
@@ -3659,7 +3623,7 @@
           </mc:Choice>
           <mc:Fallback>
             <w:pict>
-              <v:rect w14:anchorId="2B07A726" id="Rectángulo 1" o:spid="_x0000_s1026" style="position:absolute;margin-left:541.8pt;margin-top:16.65pt;width:593pt;height:350pt;z-index:-251648000;visibility:visible;mso-wrap-style:square;mso-width-percent:0;mso-height-percent:0;mso-wrap-distance-left:9pt;mso-wrap-distance-top:0;mso-wrap-distance-right:9pt;mso-wrap-distance-bottom:0;mso-position-horizontal:right;mso-position-horizontal-relative:page;mso-position-vertical:absolute;mso-position-vertical-relative:text;mso-width-percent:0;mso-height-percent:0;mso-width-relative:margin;mso-height-relative:margin;v-text-anchor:middle" o:gfxdata="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" fillcolor="white [3201]" strokecolor="#4ea72e [3209]" strokeweight="1pt">
+              <v:rect id="Rectángulo 1" style="position:absolute;margin-left:541.8pt;margin-top:16.65pt;width:593pt;height:350pt;z-index:-251648000;visibility:visible;mso-wrap-style:square;mso-width-percent:0;mso-height-percent:0;mso-wrap-distance-left:9pt;mso-wrap-distance-top:0;mso-wrap-distance-right:9pt;mso-wrap-distance-bottom:0;mso-position-horizontal:right;mso-position-horizontal-relative:page;mso-position-vertical:absolute;mso-position-vertical-relative:text;mso-width-percent:0;mso-height-percent:0;mso-width-relative:margin;mso-height-relative:margin;v-text-anchor:middle" o:spid="_x0000_s1026" fillcolor="white [3201]" strokecolor="#4ea72e [3209]" strokeweight="1pt" w14:anchorId="2B07A726" o:gfxdata="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">
                 <w10:wrap anchorx="page"/>
               </v:rect>
             </w:pict>
@@ -3668,46 +3632,56 @@
       </w:r>
       <w:r>
         <w:rPr>
+          <w:b w:val="1"/>
+          <w:bCs w:val="1"/>
+          <w:sz w:val="28"/>
+          <w:szCs w:val="28"/>
+        </w:rPr>
+        <w:t xml:space="preserve">ANEXO </w:t>
+      </w:r>
+      <w:r>
+        <w:rPr>
+          <w:b w:val="1"/>
+          <w:bCs w:val="1"/>
+          <w:sz w:val="28"/>
+          <w:szCs w:val="28"/>
+        </w:rPr>
+        <w:t>I</w:t>
+      </w:r>
+      <w:r>
+        <w:rPr>
+          <w:b w:val="1"/>
+          <w:bCs w:val="1"/>
+          <w:sz w:val="28"/>
+          <w:szCs w:val="28"/>
+        </w:rPr>
+        <w:t>: DIAGRAMA DE CLASES</w:t>
+      </w:r>
+    </w:p>
+    <w:p w14:noSpellErr="1">
+      <w:pPr>
+        <w:rPr>
+          <w:b w:val="1"/>
+          <w:bCs w:val="1"/>
+          <w:sz w:val="28"/>
+          <w:szCs w:val="28"/>
+        </w:rPr>
+      </w:pPr>
+    </w:p>
+    <w:p>
+      <w:pPr>
+        <w:rPr>
           <w:b/>
           <w:bCs/>
           <w:sz w:val="28"/>
           <w:szCs w:val="28"/>
         </w:rPr>
-        <w:t xml:space="preserve">ANEXO </w:t>
-      </w:r>
-      <w:r>
-        <w:rPr>
-          <w:b/>
-          <w:bCs/>
-          <w:sz w:val="28"/>
-          <w:szCs w:val="28"/>
-        </w:rPr>
-        <w:t>I</w:t>
-      </w:r>
-      <w:r>
-        <w:rPr>
-          <w:b/>
-          <w:bCs/>
-          <w:sz w:val="28"/>
-          <w:szCs w:val="28"/>
-        </w:rPr>
-        <w:t>: DIAGRAMA DE CLASES</w:t>
-      </w:r>
-    </w:p>
-    <w:p>
-      <w:pPr>
-        <w:rPr>
-          <w:b/>
-          <w:bCs/>
-          <w:sz w:val="28"/>
-          <w:szCs w:val="28"/>
-        </w:rPr>
       </w:pPr>
     </w:p>
     <w:sectPr>
       <w:headerReference w:type="default" r:id="rId9"/>
       <w:footerReference w:type="default" r:id="rId10"/>
-      <w:pgSz w:w="11906" w:h="16838"/>
+      <w:pgSz w:w="11906" w:h="16838" w:orient="portrait"/>
       <w:pgMar w:top="1417" w:right="1701" w:bottom="1417" w:left="1701" w:header="708" w:footer="708" w:gutter="0"/>
       <w:cols w:space="708"/>
       <w:docGrid w:linePitch="360"/>
@@ -3869,7 +3843,7 @@
 </file>
 
 <file path=word/header1.xml><?xml version="1.0" encoding="utf-8"?>
-<w:hdr xmlns:wpc="http://schemas.microsoft.com/office/word/2010/wordprocessingCanvas" xmlns:cx="http://schemas.microsoft.com/office/drawing/2014/chartex" xmlns:cx1="http://schemas.microsoft.com/office/drawing/2015/9/8/chartex" xmlns:cx2="http://schemas.microsoft.com/office/drawing/2015/10/21/chartex" xmlns:cx3="http://schemas.microsoft.com/office/drawing/2016/5/9/chartex" xmlns:cx4="http://schemas.microsoft.com/office/drawing/2016/5/10/chartex" xmlns:cx5="http://schemas.microsoft.com/office/drawing/2016/5/11/chartex" xmlns:cx6="http://schemas.microsoft.com/office/drawing/2016/5/12/chartex" xmlns:cx7="http://schemas.microsoft.com/office/drawing/2016/5/13/chartex" xmlns:cx8="http://schemas.microsoft.com/office/drawing/2016/5/14/chartex" xmlns:mc="http://schemas.openxmlformats.org/markup-compatibility/2006" xmlns:aink="http://schemas.microsoft.com/office/drawing/2016/ink" xmlns:am3d="http://schemas.microsoft.com/office/drawing/2017/model3d" xmlns:o="urn:schemas-microsoft-com:office:office" xmlns:oel="http://schemas.microsoft.com/office/2019/extlst" xmlns:r="http://schemas.openxmlformats.org/officeDocument/2006/relationships" xmlns:m="http://schemas.openxmlformats.org/officeDocument/2006/math" xmlns:v="urn:schemas-microsoft-com:vml" xmlns:wp14="http://schemas.microsoft.com/office/word/2010/wordprocessingDrawing" xmlns:wp="http://schemas.openxmlformats.org/drawingml/2006/wordprocessingDrawing" xmlns:w10="urn:schemas-microsoft-com:office:word" xmlns:w="http://schemas.openxmlformats.org/wordprocessingml/2006/main" xmlns:w14="http://schemas.microsoft.com/office/word/2010/wordml" xmlns:w15="http://schemas.microsoft.com/office/word/2012/wordml" xmlns:w16cex="http://schemas.microsoft.com/office/word/2018/wordml/cex" xmlns:w16cid="http://schemas.microsoft.com/office/word/2016/wordml/cid" xmlns:w16="http://schemas.microsoft.com/office/word/2018/wordml" xmlns:w16du="http://schemas.microsoft.com/office/word/2023/wordml/word16du" xmlns:w16sdtdh="http://schemas.microsoft.com/office/word/2020/wordml/sdtdatahash" xmlns:w16sdtfl="http://schemas.microsoft.com/office/word/2024/wordml/sdtformatlock" xmlns:w16se="http://schemas.microsoft.com/office/word/2015/wordml/symex" xmlns:wpg="http://schemas.microsoft.com/office/word/2010/wordprocessingGroup" xmlns:wpi="http://schemas.microsoft.com/office/word/2010/wordprocessingInk" xmlns:wne="http://schemas.microsoft.com/office/word/2006/wordml" xmlns:wps="http://schemas.microsoft.com/office/word/2010/wordprocessingShape" mc:Ignorable="w14 w15 w16se w16cid w16 w16cex w16sdtdh w16sdtfl w16du wp14">
+<w:hdr xmlns:wpc="http://schemas.microsoft.com/office/word/2010/wordprocessingCanvas" xmlns:cx="http://schemas.microsoft.com/office/drawing/2014/chartex" xmlns:cx1="http://schemas.microsoft.com/office/drawing/2015/9/8/chartex" xmlns:cx2="http://schemas.microsoft.com/office/drawing/2015/10/21/chartex" xmlns:cx3="http://schemas.microsoft.com/office/drawing/2016/5/9/chartex" xmlns:cx4="http://schemas.microsoft.com/office/drawing/2016/5/10/chartex" xmlns:cx5="http://schemas.microsoft.com/office/drawing/2016/5/11/chartex" xmlns:cx6="http://schemas.microsoft.com/office/drawing/2016/5/12/chartex" xmlns:cx7="http://schemas.microsoft.com/office/drawing/2016/5/13/chartex" xmlns:cx8="http://schemas.microsoft.com/office/drawing/2016/5/14/chartex" xmlns:mc="http://schemas.openxmlformats.org/markup-compatibility/2006" xmlns:aink="http://schemas.microsoft.com/office/drawing/2016/ink" xmlns:am3d="http://schemas.microsoft.com/office/drawing/2017/model3d" xmlns:o="urn:schemas-microsoft-com:office:office" xmlns:oel="http://schemas.microsoft.com/office/2019/extlst" xmlns:r="http://schemas.openxmlformats.org/officeDocument/2006/relationships" xmlns:m="http://schemas.openxmlformats.org/officeDocument/2006/math" xmlns:v="urn:schemas-microsoft-com:vml" xmlns:wp14="http://schemas.microsoft.com/office/word/2010/wordprocessingDrawing" xmlns:wp="http://schemas.openxmlformats.org/drawingml/2006/wordprocessingDrawing" xmlns:w10="urn:schemas-microsoft-com:office:word" xmlns:w="http://schemas.openxmlformats.org/wordprocessingml/2006/main" xmlns:w14="http://schemas.microsoft.com/office/word/2010/wordml" xmlns:w15="http://schemas.microsoft.com/office/word/2012/wordml" xmlns:w16cex="http://schemas.microsoft.com/office/word/2018/wordml/cex" xmlns:w16cid="http://schemas.microsoft.com/office/word/2016/wordml/cid" xmlns:w16="http://schemas.microsoft.com/office/word/2018/wordml" xmlns:w16du="http://schemas.microsoft.com/office/word/2023/wordml/word16du" xmlns:w16sdtdh="http://schemas.microsoft.com/office/word/2020/wordml/sdtdatahash" xmlns:w16sdtfl="http://schemas.microsoft.com/office/word/2024/wordml/sdtformatlock" xmlns:w16se="http://schemas.microsoft.com/office/word/2015/wordml/symex" xmlns:wpg="http://schemas.microsoft.com/office/word/2010/wordprocessingGroup" xmlns:wpi="http://schemas.microsoft.com/office/word/2010/wordprocessingInk" xmlns:wne="http://schemas.microsoft.com/office/word/2006/wordml" xmlns:wps="http://schemas.microsoft.com/office/word/2010/wordprocessingShape" xmlns:a="http://schemas.openxmlformats.org/drawingml/2006/main" mc:Ignorable="w14 w15 w16se w16cid w16 w16cex w16sdtdh w16sdtfl w16du wp14">
   <w:p>
     <w:pPr>
       <w:pStyle w:val="Encabezado"/>
@@ -4012,7 +3986,7 @@
         </mc:Choice>
         <mc:Fallback>
           <w:pict>
-            <v:rect w14:anchorId="235DAD0D" id="Rectángulo 63" o:spid="_x0000_s1026" style="position:absolute;margin-left:0;margin-top:0;width:468.5pt;height:21.3pt;z-index:-251657216;visibility:visible;mso-wrap-style:square;mso-width-percent:1000;mso-height-percent:27;mso-top-percent:45;mso-wrap-distance-left:9.35pt;mso-wrap-distance-top:0;mso-wrap-distance-right:9.35pt;mso-wrap-distance-bottom:0;mso-position-horizontal:center;mso-position-horizontal-relative:margin;mso-position-vertical-relative:page;mso-width-percent:1000;mso-height-percent:27;mso-top-percent:45;mso-width-relative:margin;mso-height-relative:page;v-text-anchor:middle" o:gfxdata="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" o:allowoverlap="f" fillcolor="#156082 [3204]" stroked="f" strokeweight="1pt">
+            <v:rect id="Rectángulo 63" style="position:absolute;margin-left:0;margin-top:0;width:468.5pt;height:21.3pt;z-index:-251657216;visibility:visible;mso-wrap-style:square;mso-width-percent:1000;mso-height-percent:27;mso-top-percent:45;mso-wrap-distance-left:9.35pt;mso-wrap-distance-top:0;mso-wrap-distance-right:9.35pt;mso-wrap-distance-bottom:0;mso-position-horizontal:center;mso-position-horizontal-relative:margin;mso-position-vertical-relative:page;mso-width-percent:1000;mso-height-percent:27;mso-top-percent:45;mso-width-relative:margin;mso-height-relative:page;v-text-anchor:middle" o:spid="_x0000_s1026" o:allowoverlap="f" fillcolor="#156082 [3204]" stroked="f" strokeweight="1pt" w14:anchorId="235DAD0D" o:gfxdata="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">
               <v:textbox style="mso-fit-shape-to-text:t">
                 <w:txbxContent>
                   <w:sdt>
@@ -4095,7 +4069,7 @@
         <w:ind w:left="720" w:hanging="360"/>
       </w:pPr>
       <w:rPr>
-        <w:rFonts w:ascii="Symbol" w:hAnsi="Symbol" w:hint="default"/>
+        <w:rFonts w:hint="default" w:ascii="Symbol" w:hAnsi="Symbol"/>
         <w:sz w:val="20"/>
       </w:rPr>
     </w:lvl>
@@ -4111,7 +4085,7 @@
         <w:ind w:left="1440" w:hanging="360"/>
       </w:pPr>
       <w:rPr>
-        <w:rFonts w:ascii="Courier New" w:hAnsi="Courier New" w:hint="default"/>
+        <w:rFonts w:hint="default" w:ascii="Courier New" w:hAnsi="Courier New"/>
         <w:sz w:val="20"/>
       </w:rPr>
     </w:lvl>
@@ -4127,7 +4101,7 @@
         <w:ind w:left="2160" w:hanging="360"/>
       </w:pPr>
       <w:rPr>
-        <w:rFonts w:ascii="Wingdings" w:hAnsi="Wingdings" w:hint="default"/>
+        <w:rFonts w:hint="default" w:ascii="Wingdings" w:hAnsi="Wingdings"/>
         <w:sz w:val="20"/>
       </w:rPr>
     </w:lvl>
@@ -4143,7 +4117,7 @@
         <w:ind w:left="2880" w:hanging="360"/>
       </w:pPr>
       <w:rPr>
-        <w:rFonts w:ascii="Wingdings" w:hAnsi="Wingdings" w:hint="default"/>
+        <w:rFonts w:hint="default" w:ascii="Wingdings" w:hAnsi="Wingdings"/>
         <w:sz w:val="20"/>
       </w:rPr>
     </w:lvl>
@@ -4159,7 +4133,7 @@
         <w:ind w:left="3600" w:hanging="360"/>
       </w:pPr>
       <w:rPr>
-        <w:rFonts w:ascii="Wingdings" w:hAnsi="Wingdings" w:hint="default"/>
+        <w:rFonts w:hint="default" w:ascii="Wingdings" w:hAnsi="Wingdings"/>
         <w:sz w:val="20"/>
       </w:rPr>
     </w:lvl>
@@ -4175,7 +4149,7 @@
         <w:ind w:left="4320" w:hanging="360"/>
       </w:pPr>
       <w:rPr>
-        <w:rFonts w:ascii="Wingdings" w:hAnsi="Wingdings" w:hint="default"/>
+        <w:rFonts w:hint="default" w:ascii="Wingdings" w:hAnsi="Wingdings"/>
         <w:sz w:val="20"/>
       </w:rPr>
     </w:lvl>
@@ -4191,7 +4165,7 @@
         <w:ind w:left="5040" w:hanging="360"/>
       </w:pPr>
       <w:rPr>
-        <w:rFonts w:ascii="Wingdings" w:hAnsi="Wingdings" w:hint="default"/>
+        <w:rFonts w:hint="default" w:ascii="Wingdings" w:hAnsi="Wingdings"/>
         <w:sz w:val="20"/>
       </w:rPr>
     </w:lvl>
@@ -4207,7 +4181,7 @@
         <w:ind w:left="5760" w:hanging="360"/>
       </w:pPr>
       <w:rPr>
-        <w:rFonts w:ascii="Wingdings" w:hAnsi="Wingdings" w:hint="default"/>
+        <w:rFonts w:hint="default" w:ascii="Wingdings" w:hAnsi="Wingdings"/>
         <w:sz w:val="20"/>
       </w:rPr>
     </w:lvl>
@@ -4223,7 +4197,7 @@
         <w:ind w:left="6480" w:hanging="360"/>
       </w:pPr>
       <w:rPr>
-        <w:rFonts w:ascii="Wingdings" w:hAnsi="Wingdings" w:hint="default"/>
+        <w:rFonts w:hint="default" w:ascii="Wingdings" w:hAnsi="Wingdings"/>
         <w:sz w:val="20"/>
       </w:rPr>
     </w:lvl>
@@ -4241,7 +4215,7 @@
         <w:ind w:left="720" w:hanging="360"/>
       </w:pPr>
       <w:rPr>
-        <w:rFonts w:ascii="Wingdings" w:hAnsi="Wingdings" w:hint="default"/>
+        <w:rFonts w:hint="default" w:ascii="Wingdings" w:hAnsi="Wingdings"/>
       </w:rPr>
     </w:lvl>
     <w:lvl w:ilvl="1" w:tplc="0C0A0003">
@@ -4253,7 +4227,7 @@
         <w:ind w:left="1440" w:hanging="360"/>
       </w:pPr>
       <w:rPr>
-        <w:rFonts w:ascii="Courier New" w:hAnsi="Courier New" w:cs="Courier New" w:hint="default"/>
+        <w:rFonts w:hint="default" w:ascii="Courier New" w:hAnsi="Courier New" w:cs="Courier New"/>
       </w:rPr>
     </w:lvl>
     <w:lvl w:ilvl="2" w:tplc="0C0A0005">
@@ -4265,7 +4239,7 @@
         <w:ind w:left="2160" w:hanging="360"/>
       </w:pPr>
       <w:rPr>
-        <w:rFonts w:ascii="Wingdings" w:hAnsi="Wingdings" w:hint="default"/>
+        <w:rFonts w:hint="default" w:ascii="Wingdings" w:hAnsi="Wingdings"/>
       </w:rPr>
     </w:lvl>
     <w:lvl w:ilvl="3" w:tplc="0C0A0001" w:tentative="1">
@@ -4277,7 +4251,7 @@
         <w:ind w:left="2880" w:hanging="360"/>
       </w:pPr>
       <w:rPr>
-        <w:rFonts w:ascii="Symbol" w:hAnsi="Symbol" w:hint="default"/>
+        <w:rFonts w:hint="default" w:ascii="Symbol" w:hAnsi="Symbol"/>
       </w:rPr>
     </w:lvl>
     <w:lvl w:ilvl="4" w:tplc="0C0A0003" w:tentative="1">
@@ -4289,7 +4263,7 @@
         <w:ind w:left="3600" w:hanging="360"/>
       </w:pPr>
       <w:rPr>
-        <w:rFonts w:ascii="Courier New" w:hAnsi="Courier New" w:cs="Courier New" w:hint="default"/>
+        <w:rFonts w:hint="default" w:ascii="Courier New" w:hAnsi="Courier New" w:cs="Courier New"/>
       </w:rPr>
     </w:lvl>
     <w:lvl w:ilvl="5" w:tplc="0C0A0005" w:tentative="1">
@@ -4301,7 +4275,7 @@
         <w:ind w:left="4320" w:hanging="360"/>
       </w:pPr>
       <w:rPr>
-        <w:rFonts w:ascii="Wingdings" w:hAnsi="Wingdings" w:hint="default"/>
+        <w:rFonts w:hint="default" w:ascii="Wingdings" w:hAnsi="Wingdings"/>
       </w:rPr>
     </w:lvl>
     <w:lvl w:ilvl="6" w:tplc="0C0A0001" w:tentative="1">
@@ -4313,7 +4287,7 @@
         <w:ind w:left="5040" w:hanging="360"/>
       </w:pPr>
       <w:rPr>
-        <w:rFonts w:ascii="Symbol" w:hAnsi="Symbol" w:hint="default"/>
+        <w:rFonts w:hint="default" w:ascii="Symbol" w:hAnsi="Symbol"/>
       </w:rPr>
     </w:lvl>
     <w:lvl w:ilvl="7" w:tplc="0C0A0003" w:tentative="1">
@@ -4325,7 +4299,7 @@
         <w:ind w:left="5760" w:hanging="360"/>
       </w:pPr>
       <w:rPr>
-        <w:rFonts w:ascii="Courier New" w:hAnsi="Courier New" w:cs="Courier New" w:hint="default"/>
+        <w:rFonts w:hint="default" w:ascii="Courier New" w:hAnsi="Courier New" w:cs="Courier New"/>
       </w:rPr>
     </w:lvl>
     <w:lvl w:ilvl="8" w:tplc="0C0A0005" w:tentative="1">
@@ -4337,7 +4311,7 @@
         <w:ind w:left="6480" w:hanging="360"/>
       </w:pPr>
       <w:rPr>
-        <w:rFonts w:ascii="Wingdings" w:hAnsi="Wingdings" w:hint="default"/>
+        <w:rFonts w:hint="default" w:ascii="Wingdings" w:hAnsi="Wingdings"/>
       </w:rPr>
     </w:lvl>
   </w:abstractNum>
@@ -4357,7 +4331,7 @@
         <w:ind w:left="720" w:hanging="360"/>
       </w:pPr>
       <w:rPr>
-        <w:rFonts w:ascii="Symbol" w:hAnsi="Symbol" w:hint="default"/>
+        <w:rFonts w:hint="default" w:ascii="Symbol" w:hAnsi="Symbol"/>
         <w:sz w:val="20"/>
       </w:rPr>
     </w:lvl>
@@ -4373,7 +4347,7 @@
         <w:ind w:left="1440" w:hanging="360"/>
       </w:pPr>
       <w:rPr>
-        <w:rFonts w:ascii="Courier New" w:hAnsi="Courier New" w:hint="default"/>
+        <w:rFonts w:hint="default" w:ascii="Courier New" w:hAnsi="Courier New"/>
         <w:sz w:val="20"/>
       </w:rPr>
     </w:lvl>
@@ -4389,7 +4363,7 @@
         <w:ind w:left="2160" w:hanging="360"/>
       </w:pPr>
       <w:rPr>
-        <w:rFonts w:ascii="Wingdings" w:hAnsi="Wingdings" w:hint="default"/>
+        <w:rFonts w:hint="default" w:ascii="Wingdings" w:hAnsi="Wingdings"/>
         <w:sz w:val="20"/>
       </w:rPr>
     </w:lvl>
@@ -4405,7 +4379,7 @@
         <w:ind w:left="2880" w:hanging="360"/>
       </w:pPr>
       <w:rPr>
-        <w:rFonts w:ascii="Wingdings" w:hAnsi="Wingdings" w:hint="default"/>
+        <w:rFonts w:hint="default" w:ascii="Wingdings" w:hAnsi="Wingdings"/>
         <w:sz w:val="20"/>
       </w:rPr>
     </w:lvl>
@@ -4421,7 +4395,7 @@
         <w:ind w:left="3600" w:hanging="360"/>
       </w:pPr>
       <w:rPr>
-        <w:rFonts w:ascii="Wingdings" w:hAnsi="Wingdings" w:hint="default"/>
+        <w:rFonts w:hint="default" w:ascii="Wingdings" w:hAnsi="Wingdings"/>
         <w:sz w:val="20"/>
       </w:rPr>
     </w:lvl>
@@ -4437,7 +4411,7 @@
         <w:ind w:left="4320" w:hanging="360"/>
       </w:pPr>
       <w:rPr>
-        <w:rFonts w:ascii="Wingdings" w:hAnsi="Wingdings" w:hint="default"/>
+        <w:rFonts w:hint="default" w:ascii="Wingdings" w:hAnsi="Wingdings"/>
         <w:sz w:val="20"/>
       </w:rPr>
     </w:lvl>
@@ -4453,7 +4427,7 @@
         <w:ind w:left="5040" w:hanging="360"/>
       </w:pPr>
       <w:rPr>
-        <w:rFonts w:ascii="Wingdings" w:hAnsi="Wingdings" w:hint="default"/>
+        <w:rFonts w:hint="default" w:ascii="Wingdings" w:hAnsi="Wingdings"/>
         <w:sz w:val="20"/>
       </w:rPr>
     </w:lvl>
@@ -4469,7 +4443,7 @@
         <w:ind w:left="5760" w:hanging="360"/>
       </w:pPr>
       <w:rPr>
-        <w:rFonts w:ascii="Wingdings" w:hAnsi="Wingdings" w:hint="default"/>
+        <w:rFonts w:hint="default" w:ascii="Wingdings" w:hAnsi="Wingdings"/>
         <w:sz w:val="20"/>
       </w:rPr>
     </w:lvl>
@@ -4485,7 +4459,7 @@
         <w:ind w:left="6480" w:hanging="360"/>
       </w:pPr>
       <w:rPr>
-        <w:rFonts w:ascii="Wingdings" w:hAnsi="Wingdings" w:hint="default"/>
+        <w:rFonts w:hint="default" w:ascii="Wingdings" w:hAnsi="Wingdings"/>
         <w:sz w:val="20"/>
       </w:rPr>
     </w:lvl>
@@ -4503,7 +4477,7 @@
         <w:ind w:left="720" w:hanging="360"/>
       </w:pPr>
       <w:rPr>
-        <w:rFonts w:ascii="Wingdings" w:hAnsi="Wingdings" w:hint="default"/>
+        <w:rFonts w:hint="default" w:ascii="Wingdings" w:hAnsi="Wingdings"/>
       </w:rPr>
     </w:lvl>
     <w:lvl w:ilvl="1" w:tplc="0C0A0003">
@@ -4515,7 +4489,7 @@
         <w:ind w:left="1440" w:hanging="360"/>
       </w:pPr>
       <w:rPr>
-        <w:rFonts w:ascii="Courier New" w:hAnsi="Courier New" w:cs="Courier New" w:hint="default"/>
+        <w:rFonts w:hint="default" w:ascii="Courier New" w:hAnsi="Courier New" w:cs="Courier New"/>
       </w:rPr>
     </w:lvl>
     <w:lvl w:ilvl="2" w:tplc="0C0A0005" w:tentative="1">
@@ -4527,7 +4501,7 @@
         <w:ind w:left="2160" w:hanging="360"/>
       </w:pPr>
       <w:rPr>
-        <w:rFonts w:ascii="Wingdings" w:hAnsi="Wingdings" w:hint="default"/>
+        <w:rFonts w:hint="default" w:ascii="Wingdings" w:hAnsi="Wingdings"/>
       </w:rPr>
     </w:lvl>
     <w:lvl w:ilvl="3" w:tplc="0C0A0001" w:tentative="1">
@@ -4539,7 +4513,7 @@
         <w:ind w:left="2880" w:hanging="360"/>
       </w:pPr>
       <w:rPr>
-        <w:rFonts w:ascii="Symbol" w:hAnsi="Symbol" w:hint="default"/>
+        <w:rFonts w:hint="default" w:ascii="Symbol" w:hAnsi="Symbol"/>
       </w:rPr>
     </w:lvl>
     <w:lvl w:ilvl="4" w:tplc="0C0A0003" w:tentative="1">
@@ -4551,7 +4525,7 @@
         <w:ind w:left="3600" w:hanging="360"/>
       </w:pPr>
       <w:rPr>
-        <w:rFonts w:ascii="Courier New" w:hAnsi="Courier New" w:cs="Courier New" w:hint="default"/>
+        <w:rFonts w:hint="default" w:ascii="Courier New" w:hAnsi="Courier New" w:cs="Courier New"/>
       </w:rPr>
     </w:lvl>
     <w:lvl w:ilvl="5" w:tplc="0C0A0005" w:tentative="1">
@@ -4563,7 +4537,7 @@
         <w:ind w:left="4320" w:hanging="360"/>
       </w:pPr>
       <w:rPr>
-        <w:rFonts w:ascii="Wingdings" w:hAnsi="Wingdings" w:hint="default"/>
+        <w:rFonts w:hint="default" w:ascii="Wingdings" w:hAnsi="Wingdings"/>
       </w:rPr>
     </w:lvl>
     <w:lvl w:ilvl="6" w:tplc="0C0A0001" w:tentative="1">
@@ -4575,7 +4549,7 @@
         <w:ind w:left="5040" w:hanging="360"/>
       </w:pPr>
       <w:rPr>
-        <w:rFonts w:ascii="Symbol" w:hAnsi="Symbol" w:hint="default"/>
+        <w:rFonts w:hint="default" w:ascii="Symbol" w:hAnsi="Symbol"/>
       </w:rPr>
     </w:lvl>
     <w:lvl w:ilvl="7" w:tplc="0C0A0003" w:tentative="1">
@@ -4587,7 +4561,7 @@
         <w:ind w:left="5760" w:hanging="360"/>
       </w:pPr>
       <w:rPr>
-        <w:rFonts w:ascii="Courier New" w:hAnsi="Courier New" w:cs="Courier New" w:hint="default"/>
+        <w:rFonts w:hint="default" w:ascii="Courier New" w:hAnsi="Courier New" w:cs="Courier New"/>
       </w:rPr>
     </w:lvl>
     <w:lvl w:ilvl="8" w:tplc="0C0A0005" w:tentative="1">
@@ -4599,7 +4573,7 @@
         <w:ind w:left="6480" w:hanging="360"/>
       </w:pPr>
       <w:rPr>
-        <w:rFonts w:ascii="Wingdings" w:hAnsi="Wingdings" w:hint="default"/>
+        <w:rFonts w:hint="default" w:ascii="Wingdings" w:hAnsi="Wingdings"/>
       </w:rPr>
     </w:lvl>
   </w:abstractNum>
@@ -4619,7 +4593,7 @@
         <w:ind w:left="720" w:hanging="360"/>
       </w:pPr>
       <w:rPr>
-        <w:rFonts w:ascii="Symbol" w:hAnsi="Symbol" w:hint="default"/>
+        <w:rFonts w:hint="default" w:ascii="Symbol" w:hAnsi="Symbol"/>
         <w:sz w:val="20"/>
       </w:rPr>
     </w:lvl>
@@ -4635,7 +4609,7 @@
         <w:ind w:left="1440" w:hanging="360"/>
       </w:pPr>
       <w:rPr>
-        <w:rFonts w:ascii="Courier New" w:hAnsi="Courier New" w:hint="default"/>
+        <w:rFonts w:hint="default" w:ascii="Courier New" w:hAnsi="Courier New"/>
         <w:sz w:val="20"/>
       </w:rPr>
     </w:lvl>
@@ -4651,7 +4625,7 @@
         <w:ind w:left="2160" w:hanging="360"/>
       </w:pPr>
       <w:rPr>
-        <w:rFonts w:ascii="Wingdings" w:hAnsi="Wingdings" w:hint="default"/>
+        <w:rFonts w:hint="default" w:ascii="Wingdings" w:hAnsi="Wingdings"/>
         <w:sz w:val="20"/>
       </w:rPr>
     </w:lvl>
@@ -4667,7 +4641,7 @@
         <w:ind w:left="2880" w:hanging="360"/>
       </w:pPr>
       <w:rPr>
-        <w:rFonts w:ascii="Wingdings" w:hAnsi="Wingdings" w:hint="default"/>
+        <w:rFonts w:hint="default" w:ascii="Wingdings" w:hAnsi="Wingdings"/>
         <w:sz w:val="20"/>
       </w:rPr>
     </w:lvl>
@@ -4683,7 +4657,7 @@
         <w:ind w:left="3600" w:hanging="360"/>
       </w:pPr>
       <w:rPr>
-        <w:rFonts w:ascii="Wingdings" w:hAnsi="Wingdings" w:hint="default"/>
+        <w:rFonts w:hint="default" w:ascii="Wingdings" w:hAnsi="Wingdings"/>
         <w:sz w:val="20"/>
       </w:rPr>
     </w:lvl>
@@ -4699,7 +4673,7 @@
         <w:ind w:left="4320" w:hanging="360"/>
       </w:pPr>
       <w:rPr>
-        <w:rFonts w:ascii="Wingdings" w:hAnsi="Wingdings" w:hint="default"/>
+        <w:rFonts w:hint="default" w:ascii="Wingdings" w:hAnsi="Wingdings"/>
         <w:sz w:val="20"/>
       </w:rPr>
     </w:lvl>
@@ -4715,7 +4689,7 @@
         <w:ind w:left="5040" w:hanging="360"/>
       </w:pPr>
       <w:rPr>
-        <w:rFonts w:ascii="Wingdings" w:hAnsi="Wingdings" w:hint="default"/>
+        <w:rFonts w:hint="default" w:ascii="Wingdings" w:hAnsi="Wingdings"/>
         <w:sz w:val="20"/>
       </w:rPr>
     </w:lvl>
@@ -4731,7 +4705,7 @@
         <w:ind w:left="5760" w:hanging="360"/>
       </w:pPr>
       <w:rPr>
-        <w:rFonts w:ascii="Wingdings" w:hAnsi="Wingdings" w:hint="default"/>
+        <w:rFonts w:hint="default" w:ascii="Wingdings" w:hAnsi="Wingdings"/>
         <w:sz w:val="20"/>
       </w:rPr>
     </w:lvl>
@@ -4747,7 +4721,7 @@
         <w:ind w:left="6480" w:hanging="360"/>
       </w:pPr>
       <w:rPr>
-        <w:rFonts w:ascii="Wingdings" w:hAnsi="Wingdings" w:hint="default"/>
+        <w:rFonts w:hint="default" w:ascii="Wingdings" w:hAnsi="Wingdings"/>
         <w:sz w:val="20"/>
       </w:rPr>
     </w:lvl>
@@ -4768,7 +4742,7 @@
         <w:ind w:left="720" w:hanging="360"/>
       </w:pPr>
       <w:rPr>
-        <w:rFonts w:ascii="Symbol" w:hAnsi="Symbol" w:hint="default"/>
+        <w:rFonts w:hint="default" w:ascii="Symbol" w:hAnsi="Symbol"/>
         <w:sz w:val="20"/>
       </w:rPr>
     </w:lvl>
@@ -4784,7 +4758,7 @@
         <w:ind w:left="1440" w:hanging="360"/>
       </w:pPr>
       <w:rPr>
-        <w:rFonts w:ascii="Courier New" w:hAnsi="Courier New" w:hint="default"/>
+        <w:rFonts w:hint="default" w:ascii="Courier New" w:hAnsi="Courier New"/>
         <w:sz w:val="20"/>
       </w:rPr>
     </w:lvl>
@@ -4800,7 +4774,7 @@
         <w:ind w:left="2160" w:hanging="360"/>
       </w:pPr>
       <w:rPr>
-        <w:rFonts w:ascii="Wingdings" w:hAnsi="Wingdings" w:hint="default"/>
+        <w:rFonts w:hint="default" w:ascii="Wingdings" w:hAnsi="Wingdings"/>
         <w:sz w:val="20"/>
       </w:rPr>
     </w:lvl>
@@ -4816,7 +4790,7 @@
         <w:ind w:left="2880" w:hanging="360"/>
       </w:pPr>
       <w:rPr>
-        <w:rFonts w:ascii="Wingdings" w:hAnsi="Wingdings" w:hint="default"/>
+        <w:rFonts w:hint="default" w:ascii="Wingdings" w:hAnsi="Wingdings"/>
         <w:sz w:val="20"/>
       </w:rPr>
     </w:lvl>
@@ -4832,7 +4806,7 @@
         <w:ind w:left="3600" w:hanging="360"/>
       </w:pPr>
       <w:rPr>
-        <w:rFonts w:ascii="Wingdings" w:hAnsi="Wingdings" w:hint="default"/>
+        <w:rFonts w:hint="default" w:ascii="Wingdings" w:hAnsi="Wingdings"/>
         <w:sz w:val="20"/>
       </w:rPr>
     </w:lvl>
@@ -4848,7 +4822,7 @@
         <w:ind w:left="4320" w:hanging="360"/>
       </w:pPr>
       <w:rPr>
-        <w:rFonts w:ascii="Wingdings" w:hAnsi="Wingdings" w:hint="default"/>
+        <w:rFonts w:hint="default" w:ascii="Wingdings" w:hAnsi="Wingdings"/>
         <w:sz w:val="20"/>
       </w:rPr>
     </w:lvl>
@@ -4864,7 +4838,7 @@
         <w:ind w:left="5040" w:hanging="360"/>
       </w:pPr>
       <w:rPr>
-        <w:rFonts w:ascii="Wingdings" w:hAnsi="Wingdings" w:hint="default"/>
+        <w:rFonts w:hint="default" w:ascii="Wingdings" w:hAnsi="Wingdings"/>
         <w:sz w:val="20"/>
       </w:rPr>
     </w:lvl>
@@ -4880,7 +4854,7 @@
         <w:ind w:left="5760" w:hanging="360"/>
       </w:pPr>
       <w:rPr>
-        <w:rFonts w:ascii="Wingdings" w:hAnsi="Wingdings" w:hint="default"/>
+        <w:rFonts w:hint="default" w:ascii="Wingdings" w:hAnsi="Wingdings"/>
         <w:sz w:val="20"/>
       </w:rPr>
     </w:lvl>
@@ -4896,7 +4870,7 @@
         <w:ind w:left="6480" w:hanging="360"/>
       </w:pPr>
       <w:rPr>
-        <w:rFonts w:ascii="Wingdings" w:hAnsi="Wingdings" w:hint="default"/>
+        <w:rFonts w:hint="default" w:ascii="Wingdings" w:hAnsi="Wingdings"/>
         <w:sz w:val="20"/>
       </w:rPr>
     </w:lvl>
@@ -4927,7 +4901,7 @@
   <w:docDefaults>
     <w:rPrDefault>
       <w:rPr>
-        <w:rFonts w:asciiTheme="minorHAnsi" w:eastAsiaTheme="minorHAnsi" w:hAnsiTheme="minorHAnsi" w:cstheme="minorBidi"/>
+        <w:rFonts w:asciiTheme="minorHAnsi" w:hAnsiTheme="minorHAnsi" w:eastAsiaTheme="minorHAnsi" w:cstheme="minorBidi"/>
         <w:kern w:val="2"/>
         <w:sz w:val="24"/>
         <w:szCs w:val="24"/>
@@ -4944,14 +4918,14 @@
   <w:latentStyles w:defLockedState="0" w:defUIPriority="99" w:defSemiHidden="0" w:defUnhideWhenUsed="0" w:defQFormat="0" w:count="376">
     <w:lsdException w:name="Normal" w:uiPriority="0" w:qFormat="1"/>
     <w:lsdException w:name="heading 1" w:uiPriority="9" w:qFormat="1"/>
-    <w:lsdException w:name="heading 2" w:semiHidden="1" w:uiPriority="9" w:unhideWhenUsed="1" w:qFormat="1"/>
-    <w:lsdException w:name="heading 3" w:semiHidden="1" w:uiPriority="9" w:unhideWhenUsed="1" w:qFormat="1"/>
-    <w:lsdException w:name="heading 4" w:semiHidden="1" w:uiPriority="9" w:unhideWhenUsed="1" w:qFormat="1"/>
-    <w:lsdException w:name="heading 5" w:semiHidden="1" w:uiPriority="9" w:unhideWhenUsed="1" w:qFormat="1"/>
-    <w:lsdException w:name="heading 6" w:semiHidden="1" w:uiPriority="9" w:unhideWhenUsed="1" w:qFormat="1"/>
-    <w:lsdException w:name="heading 7" w:semiHidden="1" w:uiPriority="9" w:unhideWhenUsed="1" w:qFormat="1"/>
-    <w:lsdException w:name="heading 8" w:semiHidden="1" w:uiPriority="9" w:unhideWhenUsed="1" w:qFormat="1"/>
-    <w:lsdException w:name="heading 9" w:semiHidden="1" w:uiPriority="9" w:unhideWhenUsed="1" w:qFormat="1"/>
+    <w:lsdException w:name="heading 2" w:uiPriority="9" w:semiHidden="1" w:unhideWhenUsed="1" w:qFormat="1"/>
+    <w:lsdException w:name="heading 3" w:uiPriority="9" w:semiHidden="1" w:unhideWhenUsed="1" w:qFormat="1"/>
+    <w:lsdException w:name="heading 4" w:uiPriority="9" w:semiHidden="1" w:unhideWhenUsed="1" w:qFormat="1"/>
+    <w:lsdException w:name="heading 5" w:uiPriority="9" w:semiHidden="1" w:unhideWhenUsed="1" w:qFormat="1"/>
+    <w:lsdException w:name="heading 6" w:uiPriority="9" w:semiHidden="1" w:unhideWhenUsed="1" w:qFormat="1"/>
+    <w:lsdException w:name="heading 7" w:uiPriority="9" w:semiHidden="1" w:unhideWhenUsed="1" w:qFormat="1"/>
+    <w:lsdException w:name="heading 8" w:uiPriority="9" w:semiHidden="1" w:unhideWhenUsed="1" w:qFormat="1"/>
+    <w:lsdException w:name="heading 9" w:uiPriority="9" w:semiHidden="1" w:unhideWhenUsed="1" w:qFormat="1"/>
     <w:lsdException w:name="index 1" w:semiHidden="1" w:unhideWhenUsed="1"/>
     <w:lsdException w:name="index 2" w:semiHidden="1" w:unhideWhenUsed="1"/>
     <w:lsdException w:name="index 3" w:semiHidden="1" w:unhideWhenUsed="1"/>
@@ -4961,22 +4935,22 @@
     <w:lsdException w:name="index 7" w:semiHidden="1" w:unhideWhenUsed="1"/>
     <w:lsdException w:name="index 8" w:semiHidden="1" w:unhideWhenUsed="1"/>
     <w:lsdException w:name="index 9" w:semiHidden="1" w:unhideWhenUsed="1"/>
-    <w:lsdException w:name="toc 1" w:semiHidden="1" w:uiPriority="39" w:unhideWhenUsed="1"/>
-    <w:lsdException w:name="toc 2" w:semiHidden="1" w:uiPriority="39" w:unhideWhenUsed="1"/>
-    <w:lsdException w:name="toc 3" w:semiHidden="1" w:uiPriority="39" w:unhideWhenUsed="1"/>
-    <w:lsdException w:name="toc 4" w:semiHidden="1" w:uiPriority="39" w:unhideWhenUsed="1"/>
-    <w:lsdException w:name="toc 5" w:semiHidden="1" w:uiPriority="39" w:unhideWhenUsed="1"/>
-    <w:lsdException w:name="toc 6" w:semiHidden="1" w:uiPriority="39" w:unhideWhenUsed="1"/>
-    <w:lsdException w:name="toc 7" w:semiHidden="1" w:uiPriority="39" w:unhideWhenUsed="1"/>
-    <w:lsdException w:name="toc 8" w:semiHidden="1" w:uiPriority="39" w:unhideWhenUsed="1"/>
-    <w:lsdException w:name="toc 9" w:semiHidden="1" w:uiPriority="39" w:unhideWhenUsed="1"/>
+    <w:lsdException w:name="toc 1" w:uiPriority="39" w:semiHidden="1" w:unhideWhenUsed="1"/>
+    <w:lsdException w:name="toc 2" w:uiPriority="39" w:semiHidden="1" w:unhideWhenUsed="1"/>
+    <w:lsdException w:name="toc 3" w:uiPriority="39" w:semiHidden="1" w:unhideWhenUsed="1"/>
+    <w:lsdException w:name="toc 4" w:uiPriority="39" w:semiHidden="1" w:unhideWhenUsed="1"/>
+    <w:lsdException w:name="toc 5" w:uiPriority="39" w:semiHidden="1" w:unhideWhenUsed="1"/>
+    <w:lsdException w:name="toc 6" w:uiPriority="39" w:semiHidden="1" w:unhideWhenUsed="1"/>
+    <w:lsdException w:name="toc 7" w:uiPriority="39" w:semiHidden="1" w:unhideWhenUsed="1"/>
+    <w:lsdException w:name="toc 8" w:uiPriority="39" w:semiHidden="1" w:unhideWhenUsed="1"/>
+    <w:lsdException w:name="toc 9" w:uiPriority="39" w:semiHidden="1" w:unhideWhenUsed="1"/>
     <w:lsdException w:name="Normal Indent" w:semiHidden="1" w:unhideWhenUsed="1"/>
     <w:lsdException w:name="footnote text" w:semiHidden="1" w:unhideWhenUsed="1"/>
     <w:lsdException w:name="annotation text" w:semiHidden="1" w:unhideWhenUsed="1"/>
     <w:lsdException w:name="header" w:semiHidden="1" w:unhideWhenUsed="1"/>
     <w:lsdException w:name="footer" w:semiHidden="1" w:unhideWhenUsed="1"/>
     <w:lsdException w:name="index heading" w:semiHidden="1" w:unhideWhenUsed="1"/>
-    <w:lsdException w:name="caption" w:semiHidden="1" w:uiPriority="35" w:unhideWhenUsed="1" w:qFormat="1"/>
+    <w:lsdException w:name="caption" w:uiPriority="35" w:semiHidden="1" w:unhideWhenUsed="1" w:qFormat="1"/>
     <w:lsdException w:name="table of figures" w:semiHidden="1" w:unhideWhenUsed="1"/>
     <w:lsdException w:name="envelope address" w:semiHidden="1" w:unhideWhenUsed="1"/>
     <w:lsdException w:name="envelope return" w:semiHidden="1" w:unhideWhenUsed="1"/>
@@ -5007,7 +4981,7 @@
     <w:lsdException w:name="Title" w:uiPriority="10" w:qFormat="1"/>
     <w:lsdException w:name="Closing" w:semiHidden="1" w:unhideWhenUsed="1"/>
     <w:lsdException w:name="Signature" w:semiHidden="1" w:unhideWhenUsed="1"/>
-    <w:lsdException w:name="Default Paragraph Font" w:semiHidden="1" w:uiPriority="1" w:unhideWhenUsed="1"/>
+    <w:lsdException w:name="Default Paragraph Font" w:uiPriority="1" w:semiHidden="1" w:unhideWhenUsed="1"/>
     <w:lsdException w:name="Body Text" w:semiHidden="1" w:unhideWhenUsed="1"/>
     <w:lsdException w:name="Body Text Indent" w:semiHidden="1" w:unhideWhenUsed="1"/>
     <w:lsdException w:name="List Continue" w:semiHidden="1" w:unhideWhenUsed="1"/>
@@ -5207,8 +5181,8 @@
     <w:lsdException w:name="Subtle Reference" w:uiPriority="31" w:qFormat="1"/>
     <w:lsdException w:name="Intense Reference" w:uiPriority="32" w:qFormat="1"/>
     <w:lsdException w:name="Book Title" w:uiPriority="33" w:qFormat="1"/>
-    <w:lsdException w:name="Bibliography" w:semiHidden="1" w:uiPriority="37" w:unhideWhenUsed="1"/>
-    <w:lsdException w:name="TOC Heading" w:semiHidden="1" w:uiPriority="39" w:unhideWhenUsed="1" w:qFormat="1"/>
+    <w:lsdException w:name="Bibliography" w:uiPriority="37" w:semiHidden="1" w:unhideWhenUsed="1"/>
+    <w:lsdException w:name="TOC Heading" w:uiPriority="39" w:semiHidden="1" w:unhideWhenUsed="1" w:qFormat="1"/>
     <w:lsdException w:name="Plain Table 1" w:uiPriority="41"/>
     <w:lsdException w:name="Plain Table 2" w:uiPriority="42"/>
     <w:lsdException w:name="Plain Table 3" w:uiPriority="43"/>
@@ -5319,7 +5293,7 @@
     <w:lsdException w:name="Unresolved Mention" w:semiHidden="1" w:unhideWhenUsed="1"/>
     <w:lsdException w:name="Smart Link" w:semiHidden="1" w:unhideWhenUsed="1"/>
   </w:latentStyles>
-  <w:style w:type="paragraph" w:default="1" w:styleId="Normal">
+  <w:style w:type="paragraph" w:styleId="Normal" w:default="1">
     <w:name w:val="Normal"/>
     <w:qFormat/>
     <w:rsid w:val="00D604C1"/>
@@ -5339,7 +5313,7 @@
       <w:outlineLvl w:val="0"/>
     </w:pPr>
     <w:rPr>
-      <w:rFonts w:asciiTheme="majorHAnsi" w:eastAsiaTheme="majorEastAsia" w:hAnsiTheme="majorHAnsi" w:cstheme="majorBidi"/>
+      <w:rFonts w:asciiTheme="majorHAnsi" w:hAnsiTheme="majorHAnsi" w:eastAsiaTheme="majorEastAsia" w:cstheme="majorBidi"/>
       <w:color w:val="0F4761" w:themeColor="accent1" w:themeShade="BF"/>
       <w:sz w:val="40"/>
       <w:szCs w:val="40"/>
@@ -5361,7 +5335,7 @@
       <w:outlineLvl w:val="1"/>
     </w:pPr>
     <w:rPr>
-      <w:rFonts w:asciiTheme="majorHAnsi" w:eastAsiaTheme="majorEastAsia" w:hAnsiTheme="majorHAnsi" w:cstheme="majorBidi"/>
+      <w:rFonts w:asciiTheme="majorHAnsi" w:hAnsiTheme="majorHAnsi" w:eastAsiaTheme="majorEastAsia" w:cstheme="majorBidi"/>
       <w:color w:val="0F4761" w:themeColor="accent1" w:themeShade="BF"/>
       <w:sz w:val="32"/>
       <w:szCs w:val="32"/>
@@ -5522,13 +5496,13 @@
       <w:color w:val="272727" w:themeColor="text1" w:themeTint="D8"/>
     </w:rPr>
   </w:style>
-  <w:style w:type="character" w:default="1" w:styleId="Fuentedeprrafopredeter">
+  <w:style w:type="character" w:styleId="Fuentedeprrafopredeter" w:default="1">
     <w:name w:val="Default Paragraph Font"/>
     <w:uiPriority w:val="1"/>
     <w:semiHidden/>
     <w:unhideWhenUsed/>
   </w:style>
-  <w:style w:type="table" w:default="1" w:styleId="Tablanormal">
+  <w:style w:type="table" w:styleId="Tablanormal" w:default="1">
     <w:name w:val="Normal Table"/>
     <w:uiPriority w:val="99"/>
     <w:semiHidden/>
@@ -5543,39 +5517,39 @@
       </w:tblCellMar>
     </w:tblPr>
   </w:style>
-  <w:style w:type="numbering" w:default="1" w:styleId="Sinlista">
+  <w:style w:type="numbering" w:styleId="Sinlista" w:default="1">
     <w:name w:val="No List"/>
     <w:uiPriority w:val="99"/>
     <w:semiHidden/>
     <w:unhideWhenUsed/>
   </w:style>
-  <w:style w:type="character" w:customStyle="1" w:styleId="Ttulo1Car">
+  <w:style w:type="character" w:styleId="Ttulo1Car" w:customStyle="1">
     <w:name w:val="Título 1 Car"/>
     <w:basedOn w:val="Fuentedeprrafopredeter"/>
     <w:link w:val="Ttulo1"/>
     <w:uiPriority w:val="9"/>
     <w:rsid w:val="005E0754"/>
     <w:rPr>
-      <w:rFonts w:asciiTheme="majorHAnsi" w:eastAsiaTheme="majorEastAsia" w:hAnsiTheme="majorHAnsi" w:cstheme="majorBidi"/>
+      <w:rFonts w:asciiTheme="majorHAnsi" w:hAnsiTheme="majorHAnsi" w:eastAsiaTheme="majorEastAsia" w:cstheme="majorBidi"/>
       <w:color w:val="0F4761" w:themeColor="accent1" w:themeShade="BF"/>
       <w:sz w:val="40"/>
       <w:szCs w:val="40"/>
     </w:rPr>
   </w:style>
-  <w:style w:type="character" w:customStyle="1" w:styleId="Ttulo2Car">
+  <w:style w:type="character" w:styleId="Ttulo2Car" w:customStyle="1">
     <w:name w:val="Título 2 Car"/>
     <w:basedOn w:val="Fuentedeprrafopredeter"/>
     <w:link w:val="Ttulo2"/>
     <w:uiPriority w:val="9"/>
     <w:rsid w:val="005E0754"/>
     <w:rPr>
-      <w:rFonts w:asciiTheme="majorHAnsi" w:eastAsiaTheme="majorEastAsia" w:hAnsiTheme="majorHAnsi" w:cstheme="majorBidi"/>
+      <w:rFonts w:asciiTheme="majorHAnsi" w:hAnsiTheme="majorHAnsi" w:eastAsiaTheme="majorEastAsia" w:cstheme="majorBidi"/>
       <w:color w:val="0F4761" w:themeColor="accent1" w:themeShade="BF"/>
       <w:sz w:val="32"/>
       <w:szCs w:val="32"/>
     </w:rPr>
   </w:style>
-  <w:style w:type="character" w:customStyle="1" w:styleId="Ttulo3Car">
+  <w:style w:type="character" w:styleId="Ttulo3Car" w:customStyle="1">
     <w:name w:val="Título 3 Car"/>
     <w:basedOn w:val="Fuentedeprrafopredeter"/>
     <w:link w:val="Ttulo3"/>
@@ -5589,7 +5563,7 @@
       <w:szCs w:val="28"/>
     </w:rPr>
   </w:style>
-  <w:style w:type="character" w:customStyle="1" w:styleId="Ttulo4Car">
+  <w:style w:type="character" w:styleId="Ttulo4Car" w:customStyle="1">
     <w:name w:val="Título 4 Car"/>
     <w:basedOn w:val="Fuentedeprrafopredeter"/>
     <w:link w:val="Ttulo4"/>
@@ -5603,7 +5577,7 @@
       <w:color w:val="0F4761" w:themeColor="accent1" w:themeShade="BF"/>
     </w:rPr>
   </w:style>
-  <w:style w:type="character" w:customStyle="1" w:styleId="Ttulo5Car">
+  <w:style w:type="character" w:styleId="Ttulo5Car" w:customStyle="1">
     <w:name w:val="Título 5 Car"/>
     <w:basedOn w:val="Fuentedeprrafopredeter"/>
     <w:link w:val="Ttulo5"/>
@@ -5615,7 +5589,7 @@
       <w:color w:val="0F4761" w:themeColor="accent1" w:themeShade="BF"/>
     </w:rPr>
   </w:style>
-  <w:style w:type="character" w:customStyle="1" w:styleId="Ttulo6Car">
+  <w:style w:type="character" w:styleId="Ttulo6Car" w:customStyle="1">
     <w:name w:val="Título 6 Car"/>
     <w:basedOn w:val="Fuentedeprrafopredeter"/>
     <w:link w:val="Ttulo6"/>
@@ -5629,7 +5603,7 @@
       <w:color w:val="595959" w:themeColor="text1" w:themeTint="A6"/>
     </w:rPr>
   </w:style>
-  <w:style w:type="character" w:customStyle="1" w:styleId="Ttulo7Car">
+  <w:style w:type="character" w:styleId="Ttulo7Car" w:customStyle="1">
     <w:name w:val="Título 7 Car"/>
     <w:basedOn w:val="Fuentedeprrafopredeter"/>
     <w:link w:val="Ttulo7"/>
@@ -5641,7 +5615,7 @@
       <w:color w:val="595959" w:themeColor="text1" w:themeTint="A6"/>
     </w:rPr>
   </w:style>
-  <w:style w:type="character" w:customStyle="1" w:styleId="Ttulo8Car">
+  <w:style w:type="character" w:styleId="Ttulo8Car" w:customStyle="1">
     <w:name w:val="Título 8 Car"/>
     <w:basedOn w:val="Fuentedeprrafopredeter"/>
     <w:link w:val="Ttulo8"/>
@@ -5655,7 +5629,7 @@
       <w:color w:val="272727" w:themeColor="text1" w:themeTint="D8"/>
     </w:rPr>
   </w:style>
-  <w:style w:type="character" w:customStyle="1" w:styleId="Ttulo9Car">
+  <w:style w:type="character" w:styleId="Ttulo9Car" w:customStyle="1">
     <w:name w:val="Título 9 Car"/>
     <w:basedOn w:val="Fuentedeprrafopredeter"/>
     <w:link w:val="Ttulo9"/>
@@ -5680,21 +5654,21 @@
       <w:contextualSpacing/>
     </w:pPr>
     <w:rPr>
-      <w:rFonts w:asciiTheme="majorHAnsi" w:eastAsiaTheme="majorEastAsia" w:hAnsiTheme="majorHAnsi" w:cstheme="majorBidi"/>
+      <w:rFonts w:asciiTheme="majorHAnsi" w:hAnsiTheme="majorHAnsi" w:eastAsiaTheme="majorEastAsia" w:cstheme="majorBidi"/>
       <w:spacing w:val="-10"/>
       <w:kern w:val="28"/>
       <w:sz w:val="56"/>
       <w:szCs w:val="56"/>
     </w:rPr>
   </w:style>
-  <w:style w:type="character" w:customStyle="1" w:styleId="TtuloCar">
+  <w:style w:type="character" w:styleId="TtuloCar" w:customStyle="1">
     <w:name w:val="Título Car"/>
     <w:basedOn w:val="Fuentedeprrafopredeter"/>
     <w:link w:val="Ttulo"/>
     <w:uiPriority w:val="10"/>
     <w:rsid w:val="005E0754"/>
     <w:rPr>
-      <w:rFonts w:asciiTheme="majorHAnsi" w:eastAsiaTheme="majorEastAsia" w:hAnsiTheme="majorHAnsi" w:cstheme="majorBidi"/>
+      <w:rFonts w:asciiTheme="majorHAnsi" w:hAnsiTheme="majorHAnsi" w:eastAsiaTheme="majorEastAsia" w:cstheme="majorBidi"/>
       <w:spacing w:val="-10"/>
       <w:kern w:val="28"/>
       <w:sz w:val="56"/>
@@ -5722,7 +5696,7 @@
       <w:szCs w:val="28"/>
     </w:rPr>
   </w:style>
-  <w:style w:type="character" w:customStyle="1" w:styleId="SubttuloCar">
+  <w:style w:type="character" w:styleId="SubttuloCar" w:customStyle="1">
     <w:name w:val="Subtítulo Car"/>
     <w:basedOn w:val="Fuentedeprrafopredeter"/>
     <w:link w:val="Subttulo"/>
@@ -5754,7 +5728,7 @@
       <w:color w:val="404040" w:themeColor="text1" w:themeTint="BF"/>
     </w:rPr>
   </w:style>
-  <w:style w:type="character" w:customStyle="1" w:styleId="CitaCar">
+  <w:style w:type="character" w:styleId="CitaCar" w:customStyle="1">
     <w:name w:val="Cita Car"/>
     <w:basedOn w:val="Fuentedeprrafopredeter"/>
     <w:link w:val="Cita"/>
@@ -5799,8 +5773,8 @@
     <w:rsid w:val="005E0754"/>
     <w:pPr>
       <w:pBdr>
-        <w:top w:val="single" w:sz="4" w:space="10" w:color="0F4761" w:themeColor="accent1" w:themeShade="BF"/>
-        <w:bottom w:val="single" w:sz="4" w:space="10" w:color="0F4761" w:themeColor="accent1" w:themeShade="BF"/>
+        <w:top w:val="single" w:color="0F4761" w:themeColor="accent1" w:themeShade="BF" w:sz="4" w:space="10"/>
+        <w:bottom w:val="single" w:color="0F4761" w:themeColor="accent1" w:themeShade="BF" w:sz="4" w:space="10"/>
       </w:pBdr>
       <w:spacing w:before="360" w:after="360"/>
       <w:ind w:left="864" w:right="864"/>
@@ -5812,7 +5786,7 @@
       <w:color w:val="0F4761" w:themeColor="accent1" w:themeShade="BF"/>
     </w:rPr>
   </w:style>
-  <w:style w:type="character" w:customStyle="1" w:styleId="CitadestacadaCar">
+  <w:style w:type="character" w:styleId="CitadestacadaCar" w:customStyle="1">
     <w:name w:val="Cita destacada Car"/>
     <w:basedOn w:val="Fuentedeprrafopredeter"/>
     <w:link w:val="Citadestacada"/>
@@ -5853,7 +5827,7 @@
       <w:spacing w:after="0" w:line="240" w:lineRule="auto"/>
     </w:pPr>
   </w:style>
-  <w:style w:type="character" w:customStyle="1" w:styleId="EncabezadoCar">
+  <w:style w:type="character" w:styleId="EncabezadoCar" w:customStyle="1">
     <w:name w:val="Encabezado Car"/>
     <w:basedOn w:val="Fuentedeprrafopredeter"/>
     <w:link w:val="Encabezado"/>
@@ -5875,7 +5849,7 @@
       <w:spacing w:after="0" w:line="240" w:lineRule="auto"/>
     </w:pPr>
   </w:style>
-  <w:style w:type="character" w:customStyle="1" w:styleId="PiedepginaCar">
+  <w:style w:type="character" w:styleId="PiedepginaCar" w:customStyle="1">
     <w:name w:val="Pie de página Car"/>
     <w:basedOn w:val="Fuentedeprrafopredeter"/>
     <w:link w:val="Piedepgina"/>
@@ -5892,12 +5866,12 @@
     </w:pPr>
     <w:tblPr>
       <w:tblBorders>
-        <w:top w:val="single" w:sz="4" w:space="0" w:color="auto"/>
-        <w:left w:val="single" w:sz="4" w:space="0" w:color="auto"/>
-        <w:bottom w:val="single" w:sz="4" w:space="0" w:color="auto"/>
-        <w:right w:val="single" w:sz="4" w:space="0" w:color="auto"/>
-        <w:insideH w:val="single" w:sz="4" w:space="0" w:color="auto"/>
-        <w:insideV w:val="single" w:sz="4" w:space="0" w:color="auto"/>
+        <w:top w:val="single" w:color="auto" w:sz="4" w:space="0"/>
+        <w:left w:val="single" w:color="auto" w:sz="4" w:space="0"/>
+        <w:bottom w:val="single" w:color="auto" w:sz="4" w:space="0"/>
+        <w:right w:val="single" w:color="auto" w:sz="4" w:space="0"/>
+        <w:insideH w:val="single" w:color="auto" w:sz="4" w:space="0"/>
+        <w:insideV w:val="single" w:color="auto" w:sz="4" w:space="0"/>
       </w:tblBorders>
     </w:tblPr>
   </w:style>
@@ -5905,7 +5879,7 @@
 </file>
 
 <file path=word/theme/theme1.xml><?xml version="1.0" encoding="utf-8"?>
-<a:theme xmlns:a="http://schemas.openxmlformats.org/drawingml/2006/main" name="Tema de Office">
+<a:theme xmlns:a="http://schemas.openxmlformats.org/drawingml/2006/main" xmlns:thm15="http://schemas.microsoft.com/office/thememl/2012/main" name="Tema de Office">
   <a:themeElements>
     <a:clrScheme name="Office">
       <a:dk1>
